--- a/portfolio-gaston/public/gaston-salas-cv.docx
+++ b/portfolio-gaston/public/gaston-salas-cv.docx
@@ -193,53 +193,31 @@
                 </w:p>
                 <w:p>
                   <w:r>
-                    <w:rPr>
-                      <w:lang w:val="es-AR"/>
-                    </w:rPr>
-                    <w:t xml:space="preserve">Soy programador web </w:t>
+                    <w:t xml:space="preserve">Desarrollador </w:t>
                   </w:r>
                   <w:proofErr w:type="spellStart"/>
                   <w:r>
-                    <w:rPr>
-                      <w:lang w:val="es-AR"/>
-                    </w:rPr>
-                    <w:t>Frontend</w:t>
+                    <w:t>frontend</w:t>
                   </w:r>
                   <w:proofErr w:type="spellEnd"/>
                   <w:r>
-                    <w:rPr>
-                      <w:lang w:val="es-AR"/>
-                    </w:rPr>
-                    <w:t xml:space="preserve"> con </w:t>
+                    <w:t xml:space="preserve"> con experiencia en </w:t>
                   </w:r>
                   <w:proofErr w:type="spellStart"/>
                   <w:r>
-                    <w:rPr>
-                      <w:lang w:val="es-AR"/>
-                    </w:rPr>
                     <w:t>React</w:t>
                   </w:r>
                   <w:proofErr w:type="spellEnd"/>
                   <w:r>
-                    <w:rPr>
-                      <w:lang w:val="es-AR"/>
-                    </w:rPr>
-                    <w:t xml:space="preserve">. </w:t>
-                  </w:r>
-                  <w:r>
-                    <w:t>Con e</w:t>
-                  </w:r>
-                  <w:r>
-                    <w:t>xcelente habilidades de comunicación</w:t>
-                  </w:r>
-                  <w:r>
-                    <w:t xml:space="preserve"> y</w:t>
-                  </w:r>
-                  <w:r>
-                    <w:t xml:space="preserve"> resolución de problemas, dispuesto</w:t>
-                  </w:r>
-                  <w:r>
-                    <w:t xml:space="preserve"> a aprender nuevas tecnologías y adaptarme a cualquier equipo de trabajo.</w:t>
+                    <w:t xml:space="preserve"> y pasión por la tecnología. Me especializo en la creación de interfaces modernas, responsivas y centradas en el usuario. Con más de un año de experiencia y participación en proyectos colaborativos reales, poseo una base sólida en tecnologías </w:t>
+                  </w:r>
+                  <w:proofErr w:type="spellStart"/>
+                  <w:r>
+                    <w:t>frontend</w:t>
+                  </w:r>
+                  <w:proofErr w:type="spellEnd"/>
+                  <w:r>
+                    <w:t xml:space="preserve"> y habilidades interpersonales para trabajar en equipo y resolver problemas de forma eficiente.</w:t>
                   </w:r>
                 </w:p>
               </w:tc>
@@ -307,770 +285,574 @@
                 <w:p>
                   <w:pPr>
                     <w:pStyle w:val="Ttulo1"/>
-                  </w:pPr>
-                  <w:r>
-                    <w:t>Experienc</w:t>
-                  </w:r>
-                  <w:r>
-                    <w:t>ia</w:t>
-                  </w:r>
-                </w:p>
-                <w:p>
-                  <w:pPr>
-                    <w:pStyle w:val="Ttulo2"/>
-                  </w:pPr>
-                  <w:r>
-                    <w:t>Simulación l</w:t>
-                  </w:r>
-                  <w:r>
-                    <w:t>aboral en No Country</w:t>
-                  </w:r>
-                </w:p>
-                <w:p>
-                  <w:pPr>
-                    <w:pStyle w:val="Fecha"/>
-                  </w:pPr>
-                  <w:r>
-                    <w:t>Febrero 2024 — Marzo 2024</w:t>
-                  </w:r>
-                </w:p>
-                <w:p>
-                  <w:r>
-                    <w:t>Desarrollamos d</w:t>
-                  </w:r>
-                  <w:r>
-                    <w:t>urante 5 semanas un proyecto llamado “</w:t>
-                  </w:r>
-                  <w:proofErr w:type="spellStart"/>
-                  <w:r>
-                    <w:t>Give</w:t>
-                  </w:r>
-                  <w:proofErr w:type="spellEnd"/>
-                  <w:r>
-                    <w:t xml:space="preserve"> </w:t>
-                  </w:r>
-                  <w:proofErr w:type="spellStart"/>
-                  <w:r>
-                    <w:t>It</w:t>
-                  </w:r>
-                  <w:proofErr w:type="spellEnd"/>
-                  <w:r>
-                    <w:t xml:space="preserve">”, un sitio web para realizar donaciones o poder regalar cosas que uno ya no utiliza. Se utilizó </w:t>
-                  </w:r>
-                  <w:proofErr w:type="spellStart"/>
-                  <w:r>
-                    <w:t>react</w:t>
-                  </w:r>
-                  <w:proofErr w:type="spellEnd"/>
-                  <w:r>
-                    <w:t xml:space="preserve"> y java. En un equipo conformado por 7 integrantes, 3 </w:t>
-                  </w:r>
-                  <w:proofErr w:type="spellStart"/>
-                  <w:r>
-                    <w:t>Frontend</w:t>
-                  </w:r>
-                  <w:proofErr w:type="spellEnd"/>
-                  <w:r>
-                    <w:t xml:space="preserve">, 2 </w:t>
-                  </w:r>
-                  <w:proofErr w:type="spellStart"/>
-                  <w:r>
-                    <w:t>Backend</w:t>
-                  </w:r>
-                  <w:proofErr w:type="spellEnd"/>
-                  <w:r>
-                    <w:t xml:space="preserve">, Diseñador y </w:t>
-                  </w:r>
-                  <w:proofErr w:type="spellStart"/>
-                  <w:r>
-                    <w:t>Tester</w:t>
-                  </w:r>
-                  <w:proofErr w:type="spellEnd"/>
-                  <w:r>
-                    <w:t>.</w:t>
-                  </w:r>
-                </w:p>
-                <w:p>
-                  <w:r>
-                    <w:rPr>
-                      <w:i/>
-                      <w:iCs/>
-                    </w:rPr>
-                    <w:t>Responsabilidades:</w:t>
-                  </w:r>
-                </w:p>
-                <w:p>
-                  <w:pPr>
-                    <w:pStyle w:val="Prrafodelista"/>
-                    <w:numPr>
-                      <w:ilvl w:val="0"/>
-                      <w:numId w:val="2"/>
-                    </w:numPr>
                     <w:spacing w:line="240" w:lineRule="auto"/>
                   </w:pPr>
                   <w:r>
-                    <w:t>Desarrollar el formulario para e</w:t>
-                  </w:r>
-                  <w:r>
-                    <w:t xml:space="preserve">l registro del usuario y el </w:t>
-                  </w:r>
-                  <w:proofErr w:type="spellStart"/>
-                  <w:r>
-                    <w:t>logeo</w:t>
-                  </w:r>
-                  <w:proofErr w:type="spellEnd"/>
-                  <w:r>
-                    <w:t xml:space="preserve"> siguiendo prototipo del diseñador</w:t>
-                  </w:r>
-                  <w:r>
-                    <w:t xml:space="preserve">. </w:t>
-                  </w:r>
-                </w:p>
-                <w:p>
-                  <w:pPr>
-                    <w:pStyle w:val="Prrafodelista"/>
-                    <w:numPr>
-                      <w:ilvl w:val="0"/>
-                      <w:numId w:val="2"/>
-                    </w:numPr>
-                    <w:spacing w:line="240" w:lineRule="auto"/>
-                  </w:pPr>
-                  <w:r>
-                    <w:t xml:space="preserve">Realizar la conexión con el </w:t>
-                  </w:r>
-                  <w:proofErr w:type="spellStart"/>
-                  <w:r>
-                    <w:t>backend</w:t>
-                  </w:r>
-                  <w:proofErr w:type="spellEnd"/>
-                  <w:r>
-                    <w:t xml:space="preserve"> de ambos formularios.</w:t>
-                  </w:r>
-                </w:p>
-                <w:p>
-                  <w:pPr>
-                    <w:pStyle w:val="Prrafodelista"/>
-                    <w:numPr>
-                      <w:ilvl w:val="0"/>
-                      <w:numId w:val="2"/>
-                    </w:numPr>
-                    <w:spacing w:line="240" w:lineRule="auto"/>
-                  </w:pPr>
-                  <w:r>
-                    <w:t xml:space="preserve">Manejar una vista en modo </w:t>
-                  </w:r>
-                  <w:proofErr w:type="spellStart"/>
-                  <w:r>
-                    <w:t>logeado</w:t>
-                  </w:r>
-                  <w:proofErr w:type="spellEnd"/>
-                  <w:r>
-                    <w:t xml:space="preserve"> y modo no </w:t>
-                  </w:r>
-                  <w:proofErr w:type="spellStart"/>
-                  <w:r>
-                    <w:t>logeado</w:t>
-                  </w:r>
-                  <w:proofErr w:type="spellEnd"/>
-                  <w:r>
-                    <w:t xml:space="preserve"> para los usuarios.</w:t>
-                  </w:r>
-                </w:p>
-                <w:p>
-                  <w:r>
-                    <w:rPr>
-                      <w:i/>
-                      <w:iCs/>
-                    </w:rPr>
-                    <w:t>T</w:t>
-                  </w:r>
-                  <w:r>
-                    <w:rPr>
-                      <w:i/>
-                      <w:iCs/>
-                    </w:rPr>
-                    <w:t>ecnologías que utilicé</w:t>
-                  </w:r>
-                  <w:r>
-                    <w:rPr>
-                      <w:i/>
-                      <w:iCs/>
-                    </w:rPr>
-                    <w:t>:</w:t>
-                  </w:r>
-                </w:p>
-                <w:p>
-                  <w:pPr>
-                    <w:rPr>
-                      <w:lang w:val="es-AR"/>
-                    </w:rPr>
-                  </w:pPr>
-                  <w:r>
-                    <w:rPr>
-                      <w:lang w:val="es-AR"/>
-                    </w:rPr>
-                    <w:t xml:space="preserve">HTML 5 · CSS 3 · </w:t>
-                  </w:r>
-                  <w:proofErr w:type="spellStart"/>
-                  <w:r>
-                    <w:rPr>
-                      <w:lang w:val="es-AR"/>
-                    </w:rPr>
-                    <w:t>Javascript</w:t>
-                  </w:r>
-                  <w:proofErr w:type="spellEnd"/>
-                  <w:r>
-                    <w:rPr>
-                      <w:lang w:val="es-AR"/>
-                    </w:rPr>
-                    <w:t xml:space="preserve"> · </w:t>
-                  </w:r>
-                  <w:proofErr w:type="spellStart"/>
-                  <w:r>
-                    <w:rPr>
-                      <w:lang w:val="es-AR"/>
-                    </w:rPr>
-                    <w:t>React</w:t>
-                  </w:r>
-                  <w:proofErr w:type="spellEnd"/>
-                  <w:r>
-                    <w:rPr>
-                      <w:lang w:val="es-AR"/>
-                    </w:rPr>
-                    <w:t xml:space="preserve"> 1</w:t>
-                  </w:r>
-                  <w:r>
-                    <w:rPr>
-                      <w:lang w:val="es-AR"/>
-                    </w:rPr>
-                    <w:t>8</w:t>
-                  </w:r>
-                  <w:r>
-                    <w:rPr>
-                      <w:lang w:val="es-AR"/>
-                    </w:rPr>
-                    <w:t>.</w:t>
-                  </w:r>
-                  <w:r>
-                    <w:rPr>
-                      <w:lang w:val="es-AR"/>
-                    </w:rPr>
-                    <w:t>2</w:t>
-                  </w:r>
-                  <w:r>
-                    <w:rPr>
-                      <w:lang w:val="es-AR"/>
-                    </w:rPr>
-                    <w:t>.</w:t>
-                  </w:r>
-                  <w:r>
-                    <w:rPr>
-                      <w:lang w:val="es-AR"/>
-                    </w:rPr>
-                    <w:t>0</w:t>
-                  </w:r>
-                  <w:r>
-                    <w:rPr>
-                      <w:lang w:val="es-AR"/>
-                    </w:rPr>
-                    <w:t xml:space="preserve">  ·  </w:t>
-                  </w:r>
-                  <w:r>
-                    <w:rPr>
-                      <w:lang w:val="es-AR"/>
-                    </w:rPr>
-                    <w:t xml:space="preserve"> </w:t>
-                  </w:r>
-                  <w:proofErr w:type="spellStart"/>
-                  <w:r>
-                    <w:rPr>
-                      <w:lang w:val="es-AR"/>
-                    </w:rPr>
-                    <w:t>TailwindCSS</w:t>
-                  </w:r>
-                  <w:proofErr w:type="spellEnd"/>
-                  <w:r>
-                    <w:rPr>
-                      <w:lang w:val="es-AR"/>
-                    </w:rPr>
-                    <w:t xml:space="preserve"> </w:t>
-                  </w:r>
-                  <w:r>
-                    <w:rPr>
-                      <w:lang w:val="es-AR"/>
-                    </w:rPr>
-                    <w:t>3</w:t>
-                  </w:r>
-                  <w:r>
-                    <w:rPr>
-                      <w:lang w:val="es-AR"/>
-                    </w:rPr>
-                    <w:t>.4.</w:t>
-                  </w:r>
-                  <w:r>
-                    <w:rPr>
-                      <w:lang w:val="es-AR"/>
-                    </w:rPr>
-                    <w:t>1</w:t>
-                  </w:r>
-                  <w:r>
-                    <w:rPr>
-                      <w:lang w:val="es-AR"/>
-                    </w:rPr>
-                    <w:t xml:space="preserve"> </w:t>
-                  </w:r>
-                </w:p>
-                <w:p>
-                  <w:pPr>
-                    <w:rPr>
-                      <w:lang w:val="es-AR"/>
-                    </w:rPr>
-                  </w:pPr>
-                  <w:r>
-                    <w:rPr>
-                      <w:i/>
-                      <w:iCs/>
-                      <w:lang w:val="es-AR"/>
-                    </w:rPr>
-                    <w:t>Herramientas:</w:t>
-                  </w:r>
-                </w:p>
-                <w:p>
-                  <w:r>
-                    <w:t>D</w:t>
-                  </w:r>
-                  <w:r>
-                    <w:t>iseño</w:t>
-                  </w:r>
-                  <w:r>
-                    <w:t xml:space="preserve">: </w:t>
-                  </w:r>
-                  <w:proofErr w:type="spellStart"/>
-                  <w:r>
-                    <w:t>Figma</w:t>
-                  </w:r>
-                  <w:proofErr w:type="spellEnd"/>
-                  <w:r>
-                    <w:t xml:space="preserve">, </w:t>
-                  </w:r>
-                  <w:proofErr w:type="spellStart"/>
-                  <w:r>
-                    <w:t>Cod</w:t>
-                  </w:r>
-                  <w:r>
-                    <w:t>igo</w:t>
-                  </w:r>
-                  <w:proofErr w:type="spellEnd"/>
-                  <w:r>
-                    <w:t>: Visual</w:t>
-                  </w:r>
-                  <w:r>
-                    <w:t xml:space="preserve"> Studio</w:t>
-                  </w:r>
-                  <w:r>
-                    <w:t xml:space="preserve"> </w:t>
-                  </w:r>
-                  <w:proofErr w:type="spellStart"/>
-                  <w:r>
-                    <w:t>Code</w:t>
-                  </w:r>
-                  <w:proofErr w:type="spellEnd"/>
-                  <w:r>
-                    <w:t xml:space="preserve">, </w:t>
-                  </w:r>
-                  <w:r>
-                    <w:t>D</w:t>
-                  </w:r>
-                  <w:r>
-                    <w:t xml:space="preserve">istribución de tareas: </w:t>
-                  </w:r>
-                  <w:proofErr w:type="spellStart"/>
-                  <w:r>
-                    <w:t>Trello</w:t>
-                  </w:r>
-                  <w:proofErr w:type="spellEnd"/>
-                  <w:r>
-                    <w:t>.</w:t>
+                    <w:t>Experienc</w:t>
+                  </w:r>
+                  <w:r>
+                    <w:t>ia</w:t>
                   </w:r>
                 </w:p>
                 <w:p/>
                 <w:p>
                   <w:pPr>
-                    <w:pStyle w:val="Ttulo2"/>
+                    <w:rPr>
+                      <w:b/>
+                      <w:bCs/>
+                      <w:sz w:val="24"/>
+                      <w:szCs w:val="24"/>
+                      <w:lang w:val="es-AR"/>
+                    </w:rPr>
                   </w:pPr>
                   <w:r>
-                    <w:t>Simulación l</w:t>
-                  </w:r>
-                  <w:r>
-                    <w:t>aboral en No Country</w:t>
+                    <w:rPr>
+                      <w:b/>
+                      <w:bCs/>
+                      <w:sz w:val="24"/>
+                      <w:szCs w:val="24"/>
+                      <w:lang w:val="es-AR"/>
+                    </w:rPr>
+                    <w:t>Fraire y Asociados</w:t>
                   </w:r>
                 </w:p>
                 <w:p>
                   <w:pPr>
-                    <w:pStyle w:val="Fecha"/>
+                    <w:rPr>
+                      <w:bCs/>
+                      <w:color w:val="747474" w:themeColor="background2" w:themeShade="80"/>
+                      <w:lang w:val="es-AR"/>
+                    </w:rPr>
                   </w:pPr>
                   <w:r>
-                    <w:t>Marzo 2024 — Abril</w:t>
-                  </w:r>
-                  <w:r>
-                    <w:t xml:space="preserve"> 2024</w:t>
-                  </w:r>
-                </w:p>
-                <w:p>
-                  <w:pPr>
                     <w:rPr>
                       <w:b/>
                       <w:bCs/>
-                      <w:lang w:val="es-AR"/>
-                    </w:rPr>
-                  </w:pPr>
-                  <w:r>
-                    <w:rPr>
-                      <w:b/>
+                      <w:color w:val="3A3A3A" w:themeColor="background2" w:themeShade="40"/>
+                      <w:sz w:val="20"/>
+                      <w:szCs w:val="20"/>
+                      <w:lang w:val="es-AR"/>
+                    </w:rPr>
+                    <w:t>Mayo 2025</w:t>
+                  </w:r>
+                  <w:r>
+                    <w:rPr>
                       <w:bCs/>
-                      <w:lang w:val="es-AR"/>
-                    </w:rPr>
-                    <w:t>Plataforma de E-</w:t>
-                  </w:r>
-                  <w:proofErr w:type="spellStart"/>
-                  <w:r>
-                    <w:rPr>
-                      <w:b/>
+                      <w:color w:val="3A3A3A" w:themeColor="background2" w:themeShade="40"/>
+                      <w:lang w:val="es-AR"/>
+                    </w:rPr>
+                    <w:t xml:space="preserve">   </w:t>
+                  </w:r>
+                  <w:r>
+                    <w:rPr>
                       <w:bCs/>
-                      <w:lang w:val="es-AR"/>
-                    </w:rPr>
-                    <w:t>learning</w:t>
-                  </w:r>
-                  <w:proofErr w:type="spellEnd"/>
-                  <w:r>
-                    <w:rPr>
-                      <w:b/>
-                      <w:bCs/>
-                      <w:lang w:val="es-AR"/>
-                    </w:rPr>
-                    <w:t>: EUREKA</w:t>
-                  </w:r>
-                  <w:r>
-                    <w:rPr>
-                      <w:b/>
-                      <w:bCs/>
-                      <w:lang w:val="es-AR"/>
-                    </w:rPr>
-                    <w:t xml:space="preserve">      </w:t>
+                      <w:color w:val="747474" w:themeColor="background2" w:themeShade="80"/>
+                      <w:lang w:val="es-AR"/>
+                    </w:rPr>
+                    <w:t xml:space="preserve">-   </w:t>
                   </w:r>
                   <w:hyperlink r:id="rId10" w:history="1">
-                    <w:proofErr w:type="spellStart"/>
                     <w:r>
                       <w:rPr>
                         <w:rStyle w:val="Hipervnculo"/>
-                        <w:b/>
-                        <w:bCs/>
                         <w:lang w:val="es-AR"/>
                       </w:rPr>
-                      <w:t>Deploy</w:t>
-                    </w:r>
-                    <w:proofErr w:type="spellEnd"/>
-                    <w:r>
-                      <w:rPr>
-                        <w:rStyle w:val="Hipervnculo"/>
-                        <w:b/>
-                        <w:bCs/>
-                        <w:lang w:val="es-AR"/>
-                      </w:rPr>
-                      <w:t xml:space="preserve"> del sitio</w:t>
+                      <w:t>Enlace al sitio web</w:t>
                     </w:r>
                   </w:hyperlink>
                 </w:p>
                 <w:p>
-                  <w:r>
-                    <w:t>Eureka es una plataforma en línea de E-</w:t>
+                  <w:pPr>
+                    <w:rPr>
+                      <w:lang w:val="es-AR"/>
+                    </w:rPr>
+                  </w:pPr>
+                  <w:r>
+                    <w:rPr>
+                      <w:lang w:val="es-AR"/>
+                    </w:rPr>
+                    <w:t xml:space="preserve">Desarrollé una </w:t>
                   </w:r>
                   <w:proofErr w:type="spellStart"/>
                   <w:r>
-                    <w:t>learning</w:t>
+                    <w:rPr>
+                      <w:b/>
+                      <w:bCs/>
+                      <w:lang w:val="es-AR"/>
+                    </w:rPr>
+                    <w:t>landing</w:t>
                   </w:r>
                   <w:proofErr w:type="spellEnd"/>
                   <w:r>
-                    <w:t xml:space="preserve"> que ofrece una amplia variedad de cursos sobre diversos temas. Los profesores pueden crear cursos y agregarles contenido. Los estudiantes pueden inscribirse y estudiar el curso seleccionado.</w:t>
-                  </w:r>
-                  <w:r>
-                    <w:t xml:space="preserve">   </w:t>
-                  </w:r>
-                  <w:hyperlink r:id="rId11" w:history="1">
-                    <w:r>
-                      <w:rPr>
-                        <w:rStyle w:val="Hipervnculo"/>
-                      </w:rPr>
-                      <w:t>Repositorio del proyecto</w:t>
-                    </w:r>
-                  </w:hyperlink>
-                </w:p>
-                <w:p>
-                  <w:r>
-                    <w:rPr>
-                      <w:i/>
-                      <w:iCs/>
-                    </w:rPr>
-                    <w:t>Responsabilidades:</w:t>
+                    <w:rPr>
+                      <w:b/>
+                      <w:bCs/>
+                      <w:lang w:val="es-AR"/>
+                    </w:rPr>
+                    <w:t xml:space="preserve"> page personalizada</w:t>
+                  </w:r>
+                  <w:r>
+                    <w:rPr>
+                      <w:lang w:val="es-AR"/>
+                    </w:rPr>
+                    <w:t xml:space="preserve"> para un </w:t>
+                  </w:r>
+                  <w:r>
+                    <w:rPr>
+                      <w:b/>
+                      <w:bCs/>
+                      <w:lang w:val="es-AR"/>
+                    </w:rPr>
+                    <w:t>estudio jurídico</w:t>
+                  </w:r>
+                  <w:r>
+                    <w:rPr>
+                      <w:lang w:val="es-AR"/>
+                    </w:rPr>
+                    <w:t xml:space="preserve">, la cual incluía secciones como </w:t>
+                  </w:r>
+                  <w:r>
+                    <w:rPr>
+                      <w:b/>
+                      <w:bCs/>
+                      <w:lang w:val="es-AR"/>
+                    </w:rPr>
+                    <w:t>portada de presentación, equipo de trabajo, servicios ofrecidos, sobre nosotros, testimonios</w:t>
+                  </w:r>
+                  <w:r>
+                    <w:rPr>
+                      <w:lang w:val="es-AR"/>
+                    </w:rPr>
+                    <w:t xml:space="preserve"> y </w:t>
+                  </w:r>
+                  <w:r>
+                    <w:rPr>
+                      <w:b/>
+                      <w:bCs/>
+                      <w:lang w:val="es-AR"/>
+                    </w:rPr>
+                    <w:t>sección de contacto</w:t>
+                  </w:r>
+                  <w:r>
+                    <w:rPr>
+                      <w:lang w:val="es-AR"/>
+                    </w:rPr>
+                    <w:t>.</w:t>
                   </w:r>
                 </w:p>
                 <w:p>
                   <w:pPr>
-                    <w:pStyle w:val="Prrafodelista"/>
-                    <w:numPr>
-                      <w:ilvl w:val="0"/>
-                      <w:numId w:val="2"/>
-                    </w:numPr>
-                    <w:spacing w:line="240" w:lineRule="auto"/>
+                    <w:rPr>
+                      <w:lang w:val="es-AR"/>
+                    </w:rPr>
                   </w:pPr>
                   <w:r>
-                    <w:t>Desarrollar el formulario para e</w:t>
-                  </w:r>
-                  <w:r>
-                    <w:t xml:space="preserve">l registro del usuario con su conexión al </w:t>
+                    <w:rPr>
+                      <w:lang w:val="es-AR"/>
+                    </w:rPr>
+                    <w:t xml:space="preserve">Utilicé </w:t>
                   </w:r>
                   <w:proofErr w:type="spellStart"/>
                   <w:r>
-                    <w:t>backend</w:t>
+                    <w:rPr>
+                      <w:b/>
+                      <w:bCs/>
+                      <w:lang w:val="es-AR"/>
+                    </w:rPr>
+                    <w:t>React</w:t>
                   </w:r>
                   <w:proofErr w:type="spellEnd"/>
                   <w:r>
-                    <w:t xml:space="preserve">. </w:t>
-                  </w:r>
-                  <w:r>
-                    <w:t xml:space="preserve"> </w:t>
-                  </w:r>
-                  <w:bookmarkStart w:id="0" w:name="_GoBack"/>
-                  <w:bookmarkEnd w:id="0"/>
-                  <w:r>
-                    <w:t xml:space="preserve">Realizar el </w:t>
+                    <w:rPr>
+                      <w:b/>
+                      <w:bCs/>
+                      <w:lang w:val="es-AR"/>
+                    </w:rPr>
+                    <w:t xml:space="preserve"> + Vite</w:t>
+                  </w:r>
+                  <w:r>
+                    <w:rPr>
+                      <w:lang w:val="es-AR"/>
+                    </w:rPr>
+                    <w:t xml:space="preserve"> junto con </w:t>
                   </w:r>
                   <w:proofErr w:type="spellStart"/>
                   <w:r>
-                    <w:t>dashboard</w:t>
+                    <w:rPr>
+                      <w:b/>
+                      <w:bCs/>
+                      <w:lang w:val="es-AR"/>
+                    </w:rPr>
+                    <w:t>Tailwind</w:t>
                   </w:r>
                   <w:proofErr w:type="spellEnd"/>
                   <w:r>
-                    <w:t xml:space="preserve"> del estudiante con la vista detalle de cada curso y conexión a </w:t>
+                    <w:rPr>
+                      <w:b/>
+                      <w:bCs/>
+                      <w:lang w:val="es-AR"/>
+                    </w:rPr>
+                    <w:t xml:space="preserve"> CSS v4</w:t>
+                  </w:r>
+                  <w:r>
+                    <w:rPr>
+                      <w:lang w:val="es-AR"/>
+                    </w:rPr>
+                    <w:t xml:space="preserve"> para los estilos, aplicando </w:t>
+                  </w:r>
+                  <w:r>
+                    <w:rPr>
+                      <w:b/>
+                      <w:bCs/>
+                      <w:lang w:val="es-AR"/>
+                    </w:rPr>
+                    <w:t>buenas prácticas de desarrollo</w:t>
+                  </w:r>
+                  <w:r>
+                    <w:rPr>
+                      <w:lang w:val="es-AR"/>
+                    </w:rPr>
+                    <w:t xml:space="preserve">, </w:t>
+                  </w:r>
+                  <w:r>
+                    <w:rPr>
+                      <w:b/>
+                      <w:bCs/>
+                      <w:lang w:val="es-AR"/>
+                    </w:rPr>
+                    <w:t>código limpio</w:t>
+                  </w:r>
+                  <w:r>
+                    <w:rPr>
+                      <w:lang w:val="es-AR"/>
+                    </w:rPr>
+                    <w:t xml:space="preserve">, </w:t>
+                  </w:r>
+                  <w:r>
+                    <w:rPr>
+                      <w:b/>
+                      <w:bCs/>
+                      <w:lang w:val="es-AR"/>
+                    </w:rPr>
+                    <w:t>componentes reutilizables</w:t>
+                  </w:r>
+                  <w:r>
+                    <w:rPr>
+                      <w:lang w:val="es-AR"/>
+                    </w:rPr>
+                    <w:t xml:space="preserve">, </w:t>
+                  </w:r>
+                  <w:r>
+                    <w:rPr>
+                      <w:b/>
+                      <w:bCs/>
+                      <w:lang w:val="es-AR"/>
+                    </w:rPr>
+                    <w:t>optimización SEO</w:t>
+                  </w:r>
+                  <w:r>
+                    <w:rPr>
+                      <w:lang w:val="es-AR"/>
+                    </w:rPr>
+                    <w:t xml:space="preserve"> y </w:t>
+                  </w:r>
+                  <w:r>
+                    <w:rPr>
+                      <w:b/>
+                      <w:bCs/>
+                      <w:lang w:val="es-AR"/>
+                    </w:rPr>
+                    <w:t xml:space="preserve">diseño </w:t>
                   </w:r>
                   <w:proofErr w:type="spellStart"/>
                   <w:r>
-                    <w:t>endpoint</w:t>
+                    <w:rPr>
+                      <w:b/>
+                      <w:bCs/>
+                      <w:lang w:val="es-AR"/>
+                    </w:rPr>
+                    <w:t>responsive</w:t>
                   </w:r>
                   <w:proofErr w:type="spellEnd"/>
                   <w:r>
-                    <w:t xml:space="preserve"> del </w:t>
-                  </w:r>
-                  <w:proofErr w:type="spellStart"/>
-                  <w:r>
-                    <w:t>backend</w:t>
-                  </w:r>
-                  <w:proofErr w:type="spellEnd"/>
-                  <w:r>
-                    <w:t>.</w:t>
+                    <w:rPr>
+                      <w:lang w:val="es-AR"/>
+                    </w:rPr>
+                    <w:t xml:space="preserve"> para asegurar una excelente experiencia en todo tipo de dispositivos.</w:t>
                   </w:r>
                 </w:p>
                 <w:p>
                   <w:pPr>
-                    <w:pStyle w:val="Prrafodelista"/>
-                    <w:numPr>
-                      <w:ilvl w:val="0"/>
-                      <w:numId w:val="2"/>
-                    </w:numPr>
-                    <w:spacing w:line="240" w:lineRule="auto"/>
+                    <w:rPr>
+                      <w:lang w:val="es-AR"/>
+                    </w:rPr>
                   </w:pPr>
+                  <w:r>
+                    <w:rPr>
+                      <w:lang w:val="es-AR"/>
+                    </w:rPr>
+                    <w:t xml:space="preserve">Además, </w:t>
+                  </w:r>
+                  <w:r>
+                    <w:rPr>
+                      <w:b/>
+                      <w:bCs/>
+                      <w:lang w:val="es-AR"/>
+                    </w:rPr>
+                    <w:t>asesoré al cliente</w:t>
+                  </w:r>
+                  <w:r>
+                    <w:rPr>
+                      <w:lang w:val="es-AR"/>
+                    </w:rPr>
+                    <w:t xml:space="preserve"> en la adquisición de un </w:t>
+                  </w:r>
+                  <w:r>
+                    <w:rPr>
+                      <w:b/>
+                      <w:bCs/>
+                      <w:lang w:val="es-AR"/>
+                    </w:rPr>
+                    <w:t>dominio personalizado</w:t>
+                  </w:r>
+                  <w:r>
+                    <w:rPr>
+                      <w:lang w:val="es-AR"/>
+                    </w:rPr>
+                    <w:t xml:space="preserve"> y un </w:t>
+                  </w:r>
+                  <w:r>
+                    <w:rPr>
+                      <w:b/>
+                      <w:bCs/>
+                      <w:lang w:val="es-AR"/>
+                    </w:rPr>
+                    <w:t>servicio de hosting</w:t>
+                  </w:r>
+                  <w:r>
+                    <w:rPr>
+                      <w:lang w:val="es-AR"/>
+                    </w:rPr>
+                    <w:t xml:space="preserve">, y me encargué del </w:t>
+                  </w:r>
                   <w:proofErr w:type="spellStart"/>
                   <w:r>
-                    <w:t>Dashboard</w:t>
+                    <w:rPr>
+                      <w:b/>
+                      <w:bCs/>
+                      <w:lang w:val="es-AR"/>
+                    </w:rPr>
+                    <w:t>deploy</w:t>
                   </w:r>
                   <w:proofErr w:type="spellEnd"/>
                   <w:r>
-                    <w:t xml:space="preserve"> de profesor con conexión a </w:t>
-                  </w:r>
-                  <w:proofErr w:type="spellStart"/>
-                  <w:r>
-                    <w:t>endopoint</w:t>
-                  </w:r>
-                  <w:proofErr w:type="spellEnd"/>
-                  <w:r>
-                    <w:t xml:space="preserve"> </w:t>
-                  </w:r>
-                  <w:proofErr w:type="spellStart"/>
-                  <w:r>
-                    <w:t>backend</w:t>
-                  </w:r>
-                  <w:proofErr w:type="spellEnd"/>
-                  <w:r>
-                    <w:t xml:space="preserve"> para listar los cursos creados.</w:t>
-                  </w:r>
-                </w:p>
-                <w:p>
-                  <w:r>
-                    <w:rPr>
-                      <w:i/>
-                      <w:iCs/>
-                    </w:rPr>
-                    <w:t>Tecnologías que utilicé:</w:t>
-                  </w:r>
-                </w:p>
-                <w:p>
-                  <w:r>
-                    <w:t xml:space="preserve">HTML 5 · CSS 3 · </w:t>
-                  </w:r>
-                  <w:proofErr w:type="spellStart"/>
-                  <w:r>
-                    <w:t>Javascript</w:t>
-                  </w:r>
-                  <w:proofErr w:type="spellEnd"/>
-                  <w:r>
-                    <w:t xml:space="preserve"> · </w:t>
-                  </w:r>
-                  <w:proofErr w:type="spellStart"/>
-                  <w:r>
-                    <w:t>React</w:t>
-                  </w:r>
-                  <w:proofErr w:type="spellEnd"/>
-                  <w:r>
-                    <w:t xml:space="preserve"> 18.2.0  ·</w:t>
-                  </w:r>
-                  <w:r>
-                    <w:t xml:space="preserve">  Vite 5.2.0 ·</w:t>
-                  </w:r>
-                  <w:r>
-                    <w:t xml:space="preserve">  </w:t>
-                  </w:r>
-                  <w:proofErr w:type="spellStart"/>
-                  <w:r>
-                    <w:t>TailwindCSS</w:t>
-                  </w:r>
-                  <w:proofErr w:type="spellEnd"/>
-                  <w:r>
-                    <w:t xml:space="preserve"> 3.4.3  ·  </w:t>
-                  </w:r>
-                  <w:proofErr w:type="spellStart"/>
-                  <w:r>
-                    <w:t>Axios</w:t>
-                  </w:r>
-                  <w:proofErr w:type="spellEnd"/>
-                  <w:r>
-                    <w:t xml:space="preserve"> 1.6.8 · </w:t>
-                  </w:r>
-                  <w:proofErr w:type="spellStart"/>
-                  <w:r>
-                    <w:t>Git</w:t>
-                  </w:r>
-                  <w:proofErr w:type="spellEnd"/>
-                  <w:r>
-                    <w:t xml:space="preserve"> </w:t>
-                  </w:r>
-                  <w:proofErr w:type="spellStart"/>
-                  <w:r>
-                    <w:t>Flow</w:t>
-                  </w:r>
-                  <w:proofErr w:type="spellEnd"/>
-                  <w:r>
-                    <w:t xml:space="preserve"> 0.2.0</w:t>
+                    <w:rPr>
+                      <w:b/>
+                      <w:bCs/>
+                      <w:lang w:val="es-AR"/>
+                    </w:rPr>
+                    <w:t xml:space="preserve"> final del sitio web</w:t>
+                  </w:r>
+                  <w:r>
+                    <w:rPr>
+                      <w:lang w:val="es-AR"/>
+                    </w:rPr>
+                    <w:t>.</w:t>
                   </w:r>
                 </w:p>
                 <w:p>
                   <w:pPr>
                     <w:rPr>
+                      <w:b/>
+                      <w:bCs/>
                       <w:lang w:val="es-AR"/>
                     </w:rPr>
                   </w:pPr>
                   <w:r>
                     <w:rPr>
-                      <w:i/>
-                      <w:iCs/>
-                      <w:lang w:val="es-AR"/>
-                    </w:rPr>
-                    <w:t>Herramientas:</w:t>
-                  </w:r>
-                </w:p>
-                <w:p>
-                  <w:r>
-                    <w:t xml:space="preserve">Diseño: </w:t>
-                  </w:r>
-                  <w:proofErr w:type="spellStart"/>
-                  <w:r>
-                    <w:t>Figma</w:t>
-                  </w:r>
-                  <w:proofErr w:type="spellEnd"/>
-                  <w:r>
-                    <w:t xml:space="preserve">, </w:t>
-                  </w:r>
-                  <w:proofErr w:type="spellStart"/>
-                  <w:r>
-                    <w:t>Cod</w:t>
-                  </w:r>
-                  <w:r>
-                    <w:t>igo</w:t>
-                  </w:r>
-                  <w:proofErr w:type="spellEnd"/>
-                  <w:r>
-                    <w:t>: Visual</w:t>
-                  </w:r>
-                  <w:r>
-                    <w:t xml:space="preserve"> Studio</w:t>
-                  </w:r>
-                  <w:r>
-                    <w:t xml:space="preserve"> </w:t>
-                  </w:r>
-                  <w:proofErr w:type="spellStart"/>
-                  <w:r>
-                    <w:t>Code</w:t>
-                  </w:r>
-                  <w:proofErr w:type="spellEnd"/>
-                  <w:r>
-                    <w:t>, D</w:t>
-                  </w:r>
-                  <w:r>
-                    <w:t xml:space="preserve">istribución de tareas: </w:t>
-                  </w:r>
-                  <w:proofErr w:type="spellStart"/>
-                  <w:r>
-                    <w:t>Trello</w:t>
-                  </w:r>
-                  <w:proofErr w:type="spellEnd"/>
-                  <w:r>
-                    <w:t>.</w:t>
+                      <w:b/>
+                      <w:bCs/>
+                      <w:lang w:val="es-AR"/>
+                    </w:rPr>
+                    <w:t>Tecnologías Utilizadas:</w:t>
                   </w:r>
                 </w:p>
                 <w:p>
                   <w:pPr>
-                    <w:pStyle w:val="Ttulo2"/>
+                    <w:rPr>
+                      <w:lang w:val="es-AR"/>
+                    </w:rPr>
                   </w:pPr>
                   <w:r>
-                    <w:lastRenderedPageBreak/>
-                    <w:t>Simulación l</w:t>
-                  </w:r>
-                  <w:r>
-                    <w:t>aboral en No Country</w:t>
+                    <w:rPr>
+                      <w:lang w:val="es-AR"/>
+                    </w:rPr>
+                    <w:t xml:space="preserve">HTML5, CSS3, JavaScript, </w:t>
+                  </w:r>
+                  <w:proofErr w:type="spellStart"/>
+                  <w:r>
+                    <w:rPr>
+                      <w:lang w:val="es-AR"/>
+                    </w:rPr>
+                    <w:t>React</w:t>
+                  </w:r>
+                  <w:proofErr w:type="spellEnd"/>
+                  <w:r>
+                    <w:rPr>
+                      <w:lang w:val="es-AR"/>
+                    </w:rPr>
+                    <w:t xml:space="preserve">, Vite, </w:t>
+                  </w:r>
+                  <w:proofErr w:type="spellStart"/>
+                  <w:r>
+                    <w:rPr>
+                      <w:lang w:val="es-AR"/>
+                    </w:rPr>
+                    <w:t>TailwindCSS</w:t>
+                  </w:r>
+                  <w:proofErr w:type="spellEnd"/>
+                  <w:r>
+                    <w:rPr>
+                      <w:lang w:val="es-AR"/>
+                    </w:rPr>
+                    <w:t xml:space="preserve">, </w:t>
+                  </w:r>
+                  <w:proofErr w:type="spellStart"/>
+                  <w:r>
+                    <w:rPr>
+                      <w:lang w:val="es-AR"/>
+                    </w:rPr>
+                    <w:t>Git</w:t>
+                  </w:r>
+                  <w:proofErr w:type="spellEnd"/>
+                  <w:r>
+                    <w:rPr>
+                      <w:lang w:val="es-AR"/>
+                    </w:rPr>
+                    <w:t xml:space="preserve">, </w:t>
+                  </w:r>
+                  <w:proofErr w:type="spellStart"/>
+                  <w:r>
+                    <w:rPr>
+                      <w:lang w:val="es-AR"/>
+                    </w:rPr>
+                    <w:t>Github</w:t>
+                  </w:r>
+                  <w:proofErr w:type="spellEnd"/>
+                  <w:r>
+                    <w:rPr>
+                      <w:lang w:val="es-AR"/>
+                    </w:rPr>
+                    <w:t>.</w:t>
+                  </w:r>
+                </w:p>
+                <w:p/>
+                <w:p/>
+                <w:p>
+                  <w:pPr>
+                    <w:rPr>
+                      <w:b/>
+                      <w:bCs/>
+                      <w:sz w:val="24"/>
+                      <w:szCs w:val="24"/>
+                      <w:lang w:val="en-US"/>
+                    </w:rPr>
+                  </w:pPr>
+                  <w:bookmarkStart w:id="0" w:name="_GoBack"/>
+                  <w:proofErr w:type="spellStart"/>
+                  <w:r>
+                    <w:rPr>
+                      <w:b/>
+                      <w:bCs/>
+                      <w:sz w:val="24"/>
+                      <w:szCs w:val="24"/>
+                      <w:lang w:val="en-US"/>
+                    </w:rPr>
+                    <w:t>Hackaton</w:t>
+                  </w:r>
+                  <w:proofErr w:type="spellEnd"/>
+                  <w:r>
+                    <w:rPr>
+                      <w:b/>
+                      <w:bCs/>
+                      <w:sz w:val="24"/>
+                      <w:szCs w:val="24"/>
+                      <w:lang w:val="en-US"/>
+                    </w:rPr>
+                    <w:t xml:space="preserve"> P</w:t>
+                  </w:r>
+                  <w:bookmarkEnd w:id="0"/>
+                  <w:r>
+                    <w:rPr>
+                      <w:b/>
+                      <w:bCs/>
+                      <w:sz w:val="24"/>
+                      <w:szCs w:val="24"/>
+                      <w:lang w:val="en-US"/>
+                    </w:rPr>
+                    <w:t>lay Attention</w:t>
                   </w:r>
                 </w:p>
                 <w:p>
                   <w:pPr>
-                    <w:pStyle w:val="Fecha"/>
+                    <w:rPr>
+                      <w:color w:val="3A3A3A" w:themeColor="background2" w:themeShade="40"/>
+                      <w:sz w:val="20"/>
+                      <w:szCs w:val="20"/>
+                      <w:lang w:val="en-US"/>
+                    </w:rPr>
                   </w:pPr>
                   <w:r>
-                    <w:t>Febrero 2025 — Marzo 2025</w:t>
+                    <w:rPr>
+                      <w:b/>
+                      <w:bCs/>
+                      <w:color w:val="3A3A3A" w:themeColor="background2" w:themeShade="40"/>
+                      <w:sz w:val="20"/>
+                      <w:szCs w:val="20"/>
+                      <w:lang w:val="en-US"/>
+                    </w:rPr>
+                    <w:t>Abril 2025 — Mayo 2025</w:t>
                   </w:r>
                 </w:p>
                 <w:p>
                   <w:pPr>
                     <w:rPr>
+                      <w:lang w:val="es-AR"/>
+                    </w:rPr>
+                  </w:pPr>
+                  <w:r>
+                    <w:rPr>
+                      <w:lang w:val="es-AR"/>
+                    </w:rPr>
+                    <w:t xml:space="preserve">Trabajé en un </w:t>
+                  </w:r>
+                  <w:r>
+                    <w:rPr>
                       <w:b/>
                       <w:bCs/>
                       <w:lang w:val="es-AR"/>
                     </w:rPr>
-                  </w:pPr>
+                    <w:t>equipo multidisciplinario</w:t>
+                  </w:r>
+                  <w:r>
+                    <w:rPr>
+                      <w:lang w:val="es-AR"/>
+                    </w:rPr>
+                    <w:t xml:space="preserve"> en un proyecto para un </w:t>
+                  </w:r>
                   <w:r>
                     <w:rPr>
                       <w:b/>
                       <w:bCs/>
                       <w:lang w:val="es-AR"/>
                     </w:rPr>
-                    <w:t>Plataforma de E-</w:t>
+                    <w:t>cliente real</w:t>
+                  </w:r>
+                  <w:r>
+                    <w:rPr>
+                      <w:lang w:val="es-AR"/>
+                    </w:rPr>
+                    <w:t xml:space="preserve">, donde desarrollamos un sitio web personalizado. La plataforma incluía una </w:t>
                   </w:r>
                   <w:proofErr w:type="spellStart"/>
                   <w:r>
@@ -1079,7 +861,7 @@
                       <w:bCs/>
                       <w:lang w:val="es-AR"/>
                     </w:rPr>
-                    <w:t>learning</w:t>
+                    <w:t>landing</w:t>
                   </w:r>
                   <w:proofErr w:type="spellEnd"/>
                   <w:r>
@@ -1088,321 +870,1537 @@
                       <w:bCs/>
                       <w:lang w:val="es-AR"/>
                     </w:rPr>
-                    <w:t xml:space="preserve">: </w:t>
-                  </w:r>
-                  <w:proofErr w:type="spellStart"/>
+                    <w:t xml:space="preserve"> page</w:t>
+                  </w:r>
+                  <w:r>
+                    <w:rPr>
+                      <w:lang w:val="es-AR"/>
+                    </w:rPr>
+                    <w:t xml:space="preserve"> que ofrecía un </w:t>
+                  </w:r>
                   <w:r>
                     <w:rPr>
                       <w:b/>
                       <w:bCs/>
                       <w:lang w:val="es-AR"/>
                     </w:rPr>
-                    <w:t>Fit</w:t>
-                  </w:r>
-                  <w:proofErr w:type="spellEnd"/>
+                    <w:t>programa de entrenamiento de la atención</w:t>
+                  </w:r>
+                  <w:r>
+                    <w:rPr>
+                      <w:lang w:val="es-AR"/>
+                    </w:rPr>
+                    <w:t xml:space="preserve"> basado en </w:t>
+                  </w:r>
+                  <w:proofErr w:type="spellStart"/>
                   <w:r>
                     <w:rPr>
                       <w:b/>
                       <w:bCs/>
                       <w:lang w:val="es-AR"/>
                     </w:rPr>
-                    <w:t xml:space="preserve"> </w:t>
-                  </w:r>
-                  <w:proofErr w:type="spellStart"/>
+                    <w:t>neurofeedback</w:t>
+                  </w:r>
+                  <w:proofErr w:type="spellEnd"/>
+                  <w:r>
+                    <w:rPr>
+                      <w:lang w:val="es-AR"/>
+                    </w:rPr>
+                    <w:t xml:space="preserve"> y </w:t>
+                  </w:r>
                   <w:r>
                     <w:rPr>
                       <w:b/>
                       <w:bCs/>
                       <w:lang w:val="es-AR"/>
                     </w:rPr>
-                    <w:t>Lover</w:t>
-                  </w:r>
-                  <w:proofErr w:type="spellEnd"/>
-                  <w:r>
-                    <w:rPr>
-                      <w:b/>
-                      <w:bCs/>
-                      <w:lang w:val="es-AR"/>
-                    </w:rPr>
-                    <w:t xml:space="preserve">      </w:t>
-                  </w:r>
-                  <w:hyperlink r:id="rId12" w:history="1">
-                    <w:proofErr w:type="spellStart"/>
-                    <w:r>
-                      <w:rPr>
-                        <w:rStyle w:val="Hipervnculo"/>
-                        <w:b/>
-                        <w:bCs/>
-                        <w:lang w:val="es-AR"/>
-                      </w:rPr>
-                      <w:t>Deploy</w:t>
-                    </w:r>
-                    <w:proofErr w:type="spellEnd"/>
-                    <w:r>
-                      <w:rPr>
-                        <w:rStyle w:val="Hipervnculo"/>
-                        <w:b/>
-                        <w:bCs/>
-                        <w:lang w:val="es-AR"/>
-                      </w:rPr>
-                      <w:t xml:space="preserve"> del sitio</w:t>
-                    </w:r>
-                  </w:hyperlink>
-                </w:p>
-                <w:p>
-                  <w:proofErr w:type="spellStart"/>
-                  <w:r>
-                    <w:t>Fit</w:t>
-                  </w:r>
-                  <w:proofErr w:type="spellEnd"/>
-                  <w:r>
-                    <w:t xml:space="preserve"> </w:t>
-                  </w:r>
-                  <w:proofErr w:type="spellStart"/>
-                  <w:r>
-                    <w:t>Lover</w:t>
-                  </w:r>
-                  <w:proofErr w:type="spellEnd"/>
-                  <w:r>
-                    <w:t xml:space="preserve"> es una aplicación web diseñada para ofrecer rutinas de entrenamiento adaptadas a las necesidades de los usuarios. Esta plataforma proporciona ejercicios para realizar tanto en casa como en un gimnasio, con o sin aparatología, y ofrece diversas opciones categorizadas según el nivel de dificultad, objetivos, grupos musculares y disciplinas.</w:t>
-                  </w:r>
-                </w:p>
-                <w:p>
-                  <w:hyperlink r:id="rId13" w:history="1">
-                    <w:r>
-                      <w:rPr>
-                        <w:rStyle w:val="Hipervnculo"/>
-                      </w:rPr>
-                      <w:t>Repositorio del proyecto</w:t>
-                    </w:r>
-                  </w:hyperlink>
-                </w:p>
-                <w:p>
-                  <w:r>
-                    <w:rPr>
-                      <w:i/>
-                      <w:iCs/>
-                    </w:rPr>
-                    <w:t>Responsabilidades:</w:t>
+                    <w:t>juegos interactivos</w:t>
+                  </w:r>
+                  <w:r>
+                    <w:rPr>
+                      <w:lang w:val="es-AR"/>
+                    </w:rPr>
+                    <w:t>, diseñado para mejorar la concentración y las funciones ejecutivas.</w:t>
                   </w:r>
                 </w:p>
                 <w:p>
                   <w:pPr>
-                    <w:pStyle w:val="Prrafodelista"/>
-                    <w:numPr>
-                      <w:ilvl w:val="0"/>
-                      <w:numId w:val="2"/>
-                    </w:numPr>
+                    <w:rPr>
+                      <w:b/>
+                      <w:bCs/>
+                      <w:lang w:val="es-AR"/>
+                    </w:rPr>
                   </w:pPr>
                   <w:r>
-                    <w:t xml:space="preserve">Gestionar la autenticación del usuario en el </w:t>
-                  </w:r>
-                  <w:proofErr w:type="spellStart"/>
-                  <w:r>
-                    <w:t>frontend</w:t>
-                  </w:r>
-                  <w:proofErr w:type="spellEnd"/>
-                  <w:r>
-                    <w:t xml:space="preserve">, adaptando las vistas según su estado de inicio de sesión, e incluir una sección de perfil donde pueda modificar sus datos. Gestionar el ruteo de la aplicación con </w:t>
-                  </w:r>
-                  <w:proofErr w:type="spellStart"/>
-                  <w:r>
-                    <w:t>react-router-dom</w:t>
-                  </w:r>
-                  <w:proofErr w:type="spellEnd"/>
-                  <w:r>
-                    <w:t xml:space="preserve"> y administrar el panel de usuario.</w:t>
-                  </w:r>
-                </w:p>
-                <w:p>
-                  <w:r>
-                    <w:rPr>
-                      <w:i/>
-                      <w:iCs/>
-                    </w:rPr>
-                    <w:t>Tecnologías que utilicé:</w:t>
+                    <w:rPr>
+                      <w:b/>
+                      <w:bCs/>
+                      <w:lang w:val="es-AR"/>
+                    </w:rPr>
+                    <w:t>Mis principales responsabilidades fueron:</w:t>
                   </w:r>
                 </w:p>
                 <w:p>
                   <w:pPr>
+                    <w:numPr>
+                      <w:ilvl w:val="0"/>
+                      <w:numId w:val="26"/>
+                    </w:numPr>
                     <w:rPr>
                       <w:lang w:val="es-AR"/>
                     </w:rPr>
                   </w:pPr>
                   <w:r>
                     <w:rPr>
-                      <w:lang w:val="es-AR"/>
-                    </w:rPr>
-                    <w:t xml:space="preserve">HTML 5 · CSS 3 · </w:t>
+                      <w:b/>
+                      <w:bCs/>
+                      <w:lang w:val="es-AR"/>
+                    </w:rPr>
+                    <w:t xml:space="preserve">Implementar el formulario de </w:t>
                   </w:r>
                   <w:proofErr w:type="spellStart"/>
                   <w:r>
                     <w:rPr>
-                      <w:lang w:val="es-AR"/>
-                    </w:rPr>
-                    <w:t>Javascript</w:t>
+                      <w:b/>
+                      <w:bCs/>
+                      <w:lang w:val="es-AR"/>
+                    </w:rPr>
+                    <w:t>login</w:t>
                   </w:r>
                   <w:proofErr w:type="spellEnd"/>
                   <w:r>
                     <w:rPr>
                       <w:lang w:val="es-AR"/>
                     </w:rPr>
-                    <w:t xml:space="preserve"> · </w:t>
+                    <w:t xml:space="preserve"> para la autenticación de usuarios, conectándolo al </w:t>
                   </w:r>
                   <w:proofErr w:type="spellStart"/>
                   <w:r>
                     <w:rPr>
-                      <w:lang w:val="es-AR"/>
-                    </w:rPr>
-                    <w:t>React</w:t>
+                      <w:b/>
+                      <w:bCs/>
+                      <w:lang w:val="es-AR"/>
+                    </w:rPr>
+                    <w:t>endpoint</w:t>
                   </w:r>
                   <w:proofErr w:type="spellEnd"/>
                   <w:r>
                     <w:rPr>
-                      <w:lang w:val="es-AR"/>
-                    </w:rPr>
-                    <w:t xml:space="preserve"> 19.0.0</w:t>
-                  </w:r>
-                  <w:r>
-                    <w:rPr>
-                      <w:lang w:val="es-AR"/>
-                    </w:rPr>
-                    <w:t xml:space="preserve">  ·</w:t>
-                  </w:r>
-                  <w:r>
-                    <w:rPr>
-                      <w:lang w:val="es-AR"/>
-                    </w:rPr>
-                    <w:t xml:space="preserve">  Vite 6.1</w:t>
-                  </w:r>
-                  <w:r>
-                    <w:rPr>
-                      <w:lang w:val="es-AR"/>
-                    </w:rPr>
-                    <w:t>.0 ·</w:t>
-                  </w:r>
-                  <w:r>
-                    <w:rPr>
-                      <w:lang w:val="es-AR"/>
-                    </w:rPr>
-                    <w:t xml:space="preserve">  </w:t>
+                      <w:b/>
+                      <w:bCs/>
+                      <w:lang w:val="es-AR"/>
+                    </w:rPr>
+                    <w:t xml:space="preserve"> del </w:t>
                   </w:r>
                   <w:proofErr w:type="spellStart"/>
                   <w:r>
                     <w:rPr>
-                      <w:lang w:val="es-AR"/>
-                    </w:rPr>
-                    <w:t>TailwindCSS</w:t>
+                      <w:b/>
+                      <w:bCs/>
+                      <w:lang w:val="es-AR"/>
+                    </w:rPr>
+                    <w:t>backend</w:t>
                   </w:r>
                   <w:proofErr w:type="spellEnd"/>
                   <w:r>
                     <w:rPr>
                       <w:lang w:val="es-AR"/>
                     </w:rPr>
-                    <w:t xml:space="preserve"> 4.0</w:t>
-                  </w:r>
-                  <w:r>
-                    <w:rPr>
-                      <w:lang w:val="es-AR"/>
-                    </w:rPr>
-                    <w:t>.</w:t>
-                  </w:r>
-                  <w:r>
-                    <w:rPr>
-                      <w:lang w:val="es-AR"/>
-                    </w:rPr>
-                    <w:t>7</w:t>
-                  </w:r>
-                  <w:r>
-                    <w:rPr>
-                      <w:lang w:val="es-AR"/>
-                    </w:rPr>
-                    <w:t xml:space="preserve">  ·  </w:t>
+                    <w:t xml:space="preserve">, y gestionar el </w:t>
                   </w:r>
                   <w:proofErr w:type="spellStart"/>
                   <w:r>
                     <w:rPr>
-                      <w:lang w:val="es-AR"/>
-                    </w:rPr>
-                    <w:t>Axios</w:t>
+                      <w:b/>
+                      <w:bCs/>
+                      <w:lang w:val="es-AR"/>
+                    </w:rPr>
+                    <w:t>token</w:t>
                   </w:r>
                   <w:proofErr w:type="spellEnd"/>
                   <w:r>
                     <w:rPr>
                       <w:lang w:val="es-AR"/>
                     </w:rPr>
-                    <w:t xml:space="preserve"> 1.8.1</w:t>
-                  </w:r>
-                  <w:r>
-                    <w:rPr>
-                      <w:lang w:val="es-AR"/>
-                    </w:rPr>
-                    <w:t xml:space="preserve"> · </w:t>
+                    <w:t xml:space="preserve"> e información devuelta mediante </w:t>
+                  </w:r>
+                  <w:proofErr w:type="spellStart"/>
+                  <w:r>
+                    <w:rPr>
+                      <w:b/>
+                      <w:bCs/>
+                      <w:lang w:val="es-AR"/>
+                    </w:rPr>
+                    <w:t>Zustand</w:t>
+                  </w:r>
+                  <w:proofErr w:type="spellEnd"/>
+                  <w:r>
+                    <w:rPr>
+                      <w:lang w:val="es-AR"/>
+                    </w:rPr>
+                    <w:t xml:space="preserve"> y </w:t>
+                  </w:r>
+                  <w:proofErr w:type="spellStart"/>
+                  <w:r>
+                    <w:rPr>
+                      <w:b/>
+                      <w:bCs/>
+                      <w:lang w:val="es-AR"/>
+                    </w:rPr>
+                    <w:t>localStorage</w:t>
+                  </w:r>
+                  <w:proofErr w:type="spellEnd"/>
+                  <w:r>
+                    <w:rPr>
+                      <w:lang w:val="es-AR"/>
+                    </w:rPr>
+                    <w:t xml:space="preserve"> para </w:t>
+                  </w:r>
+                  <w:r>
+                    <w:rPr>
+                      <w:b/>
+                      <w:bCs/>
+                      <w:lang w:val="es-AR"/>
+                    </w:rPr>
+                    <w:t>persistir la sesión</w:t>
+                  </w:r>
+                  <w:r>
+                    <w:rPr>
+                      <w:lang w:val="es-AR"/>
+                    </w:rPr>
+                    <w:t xml:space="preserve"> del usuario.</w:t>
                   </w:r>
                 </w:p>
                 <w:p>
                   <w:pPr>
+                    <w:numPr>
+                      <w:ilvl w:val="0"/>
+                      <w:numId w:val="26"/>
+                    </w:numPr>
                     <w:rPr>
                       <w:lang w:val="es-AR"/>
                     </w:rPr>
                   </w:pPr>
                   <w:r>
                     <w:rPr>
-                      <w:i/>
-                      <w:iCs/>
-                      <w:lang w:val="es-AR"/>
-                    </w:rPr>
-                    <w:t>Herramientas:</w:t>
+                      <w:lang w:val="es-AR"/>
+                    </w:rPr>
+                    <w:t xml:space="preserve">Configurar y proteger rutas con </w:t>
+                  </w:r>
+                  <w:proofErr w:type="spellStart"/>
+                  <w:r>
+                    <w:rPr>
+                      <w:b/>
+                      <w:bCs/>
+                      <w:lang w:val="es-AR"/>
+                    </w:rPr>
+                    <w:t>React</w:t>
+                  </w:r>
+                  <w:proofErr w:type="spellEnd"/>
+                  <w:r>
+                    <w:rPr>
+                      <w:b/>
+                      <w:bCs/>
+                      <w:lang w:val="es-AR"/>
+                    </w:rPr>
+                    <w:t xml:space="preserve"> </w:t>
+                  </w:r>
+                  <w:proofErr w:type="spellStart"/>
+                  <w:r>
+                    <w:rPr>
+                      <w:b/>
+                      <w:bCs/>
+                      <w:lang w:val="es-AR"/>
+                    </w:rPr>
+                    <w:t>Router</w:t>
+                  </w:r>
+                  <w:proofErr w:type="spellEnd"/>
+                  <w:r>
+                    <w:rPr>
+                      <w:b/>
+                      <w:bCs/>
+                      <w:lang w:val="es-AR"/>
+                    </w:rPr>
+                    <w:t xml:space="preserve"> DOM</w:t>
+                  </w:r>
+                  <w:r>
+                    <w:rPr>
+                      <w:lang w:val="es-AR"/>
+                    </w:rPr>
+                    <w:t xml:space="preserve">, controlando el acceso para </w:t>
+                  </w:r>
+                  <w:r>
+                    <w:rPr>
+                      <w:b/>
+                      <w:bCs/>
+                      <w:lang w:val="es-AR"/>
+                    </w:rPr>
+                    <w:t>cuatro tipos de usuarios</w:t>
+                  </w:r>
+                  <w:r>
+                    <w:rPr>
+                      <w:lang w:val="es-AR"/>
+                    </w:rPr>
+                    <w:t xml:space="preserve"> (Cliente, Encargado de Ventas, </w:t>
+                  </w:r>
+                  <w:proofErr w:type="spellStart"/>
+                  <w:r>
+                    <w:rPr>
+                      <w:lang w:val="es-AR"/>
+                    </w:rPr>
+                    <w:t>Admin</w:t>
+                  </w:r>
+                  <w:proofErr w:type="spellEnd"/>
+                  <w:r>
+                    <w:rPr>
+                      <w:lang w:val="es-AR"/>
+                    </w:rPr>
+                    <w:t xml:space="preserve"> y </w:t>
+                  </w:r>
+                  <w:proofErr w:type="spellStart"/>
+                  <w:r>
+                    <w:rPr>
+                      <w:lang w:val="es-AR"/>
+                    </w:rPr>
+                    <w:t>Super</w:t>
+                  </w:r>
+                  <w:proofErr w:type="spellEnd"/>
+                  <w:r>
+                    <w:rPr>
+                      <w:lang w:val="es-AR"/>
+                    </w:rPr>
+                    <w:t xml:space="preserve"> </w:t>
+                  </w:r>
+                  <w:proofErr w:type="spellStart"/>
+                  <w:r>
+                    <w:rPr>
+                      <w:lang w:val="es-AR"/>
+                    </w:rPr>
+                    <w:t>Admin</w:t>
+                  </w:r>
+                  <w:proofErr w:type="spellEnd"/>
+                  <w:r>
+                    <w:rPr>
+                      <w:lang w:val="es-AR"/>
+                    </w:rPr>
+                    <w:t xml:space="preserve">), y redirigir a cada uno a su </w:t>
+                  </w:r>
+                  <w:r>
+                    <w:rPr>
+                      <w:b/>
+                      <w:bCs/>
+                      <w:lang w:val="es-AR"/>
+                    </w:rPr>
+                    <w:t xml:space="preserve">panel </w:t>
+                  </w:r>
+                  <w:r>
+                    <w:rPr>
+                      <w:b/>
+                      <w:bCs/>
+                      <w:lang w:val="es-AR"/>
+                    </w:rPr>
+                    <w:lastRenderedPageBreak/>
+                    <w:t>correspondiente</w:t>
+                  </w:r>
+                  <w:r>
+                    <w:rPr>
+                      <w:lang w:val="es-AR"/>
+                    </w:rPr>
+                    <w:t>.</w:t>
                   </w:r>
                 </w:p>
                 <w:p>
-                  <w:r>
-                    <w:t xml:space="preserve">Diseño: </w:t>
+                  <w:pPr>
+                    <w:numPr>
+                      <w:ilvl w:val="0"/>
+                      <w:numId w:val="26"/>
+                    </w:numPr>
+                    <w:rPr>
+                      <w:lang w:val="es-AR"/>
+                    </w:rPr>
+                  </w:pPr>
+                  <w:r>
+                    <w:rPr>
+                      <w:lang w:val="es-AR"/>
+                    </w:rPr>
+                    <w:t xml:space="preserve">En el </w:t>
+                  </w:r>
+                  <w:r>
+                    <w:rPr>
+                      <w:b/>
+                      <w:bCs/>
+                      <w:lang w:val="es-AR"/>
+                    </w:rPr>
+                    <w:t xml:space="preserve">panel de </w:t>
                   </w:r>
                   <w:proofErr w:type="spellStart"/>
                   <w:r>
+                    <w:rPr>
+                      <w:b/>
+                      <w:bCs/>
+                      <w:lang w:val="es-AR"/>
+                    </w:rPr>
+                    <w:t>Super</w:t>
+                  </w:r>
+                  <w:proofErr w:type="spellEnd"/>
+                  <w:r>
+                    <w:rPr>
+                      <w:b/>
+                      <w:bCs/>
+                      <w:lang w:val="es-AR"/>
+                    </w:rPr>
+                    <w:t xml:space="preserve"> </w:t>
+                  </w:r>
+                  <w:proofErr w:type="spellStart"/>
+                  <w:r>
+                    <w:rPr>
+                      <w:b/>
+                      <w:bCs/>
+                      <w:lang w:val="es-AR"/>
+                    </w:rPr>
+                    <w:t>Admin</w:t>
+                  </w:r>
+                  <w:proofErr w:type="spellEnd"/>
+                  <w:r>
+                    <w:rPr>
+                      <w:lang w:val="es-AR"/>
+                    </w:rPr>
+                    <w:t xml:space="preserve">, desarrollé: </w:t>
+                  </w:r>
+                </w:p>
+                <w:p>
+                  <w:pPr>
+                    <w:numPr>
+                      <w:ilvl w:val="1"/>
+                      <w:numId w:val="26"/>
+                    </w:numPr>
+                    <w:rPr>
+                      <w:lang w:val="es-AR"/>
+                    </w:rPr>
+                  </w:pPr>
+                  <w:r>
+                    <w:rPr>
+                      <w:lang w:val="es-AR"/>
+                    </w:rPr>
+                    <w:t xml:space="preserve">Un </w:t>
+                  </w:r>
+                  <w:r>
+                    <w:rPr>
+                      <w:b/>
+                      <w:bCs/>
+                      <w:lang w:val="es-AR"/>
+                    </w:rPr>
+                    <w:t>formulario validado</w:t>
+                  </w:r>
+                  <w:r>
+                    <w:rPr>
+                      <w:lang w:val="es-AR"/>
+                    </w:rPr>
+                    <w:t xml:space="preserve"> con </w:t>
+                  </w:r>
+                  <w:proofErr w:type="spellStart"/>
+                  <w:r>
+                    <w:rPr>
+                      <w:b/>
+                      <w:bCs/>
+                      <w:lang w:val="es-AR"/>
+                    </w:rPr>
+                    <w:t>React</w:t>
+                  </w:r>
+                  <w:proofErr w:type="spellEnd"/>
+                  <w:r>
+                    <w:rPr>
+                      <w:b/>
+                      <w:bCs/>
+                      <w:lang w:val="es-AR"/>
+                    </w:rPr>
+                    <w:t xml:space="preserve"> Hook </w:t>
+                  </w:r>
+                  <w:proofErr w:type="spellStart"/>
+                  <w:r>
+                    <w:rPr>
+                      <w:b/>
+                      <w:bCs/>
+                      <w:lang w:val="es-AR"/>
+                    </w:rPr>
+                    <w:t>Form</w:t>
+                  </w:r>
+                  <w:proofErr w:type="spellEnd"/>
+                  <w:r>
+                    <w:rPr>
+                      <w:lang w:val="es-AR"/>
+                    </w:rPr>
+                    <w:t xml:space="preserve"> para crear nuevos usuarios y enviarlos al </w:t>
+                  </w:r>
+                  <w:proofErr w:type="spellStart"/>
+                  <w:r>
+                    <w:rPr>
+                      <w:lang w:val="es-AR"/>
+                    </w:rPr>
+                    <w:t>backend</w:t>
+                  </w:r>
+                  <w:proofErr w:type="spellEnd"/>
+                  <w:r>
+                    <w:rPr>
+                      <w:lang w:val="es-AR"/>
+                    </w:rPr>
+                    <w:t>.</w:t>
+                  </w:r>
+                </w:p>
+                <w:p>
+                  <w:pPr>
+                    <w:numPr>
+                      <w:ilvl w:val="1"/>
+                      <w:numId w:val="26"/>
+                    </w:numPr>
+                    <w:rPr>
+                      <w:lang w:val="es-AR"/>
+                    </w:rPr>
+                  </w:pPr>
+                  <w:r>
+                    <w:rPr>
+                      <w:lang w:val="es-AR"/>
+                    </w:rPr>
+                    <w:t xml:space="preserve">Una </w:t>
+                  </w:r>
+                  <w:r>
+                    <w:rPr>
+                      <w:b/>
+                      <w:bCs/>
+                      <w:lang w:val="es-AR"/>
+                    </w:rPr>
+                    <w:t>lista de usuarios registrados</w:t>
+                  </w:r>
+                  <w:r>
+                    <w:rPr>
+                      <w:lang w:val="es-AR"/>
+                    </w:rPr>
+                    <w:t xml:space="preserve">, con la funcionalidad de modificar sus </w:t>
+                  </w:r>
+                  <w:r>
+                    <w:rPr>
+                      <w:b/>
+                      <w:bCs/>
+                      <w:lang w:val="es-AR"/>
+                    </w:rPr>
+                    <w:t>roles</w:t>
+                  </w:r>
+                  <w:r>
+                    <w:rPr>
+                      <w:lang w:val="es-AR"/>
+                    </w:rPr>
+                    <w:t xml:space="preserve"> desde la interfaz.</w:t>
+                  </w:r>
+                </w:p>
+                <w:p>
+                  <w:pPr>
+                    <w:numPr>
+                      <w:ilvl w:val="0"/>
+                      <w:numId w:val="26"/>
+                    </w:numPr>
+                    <w:rPr>
+                      <w:lang w:val="es-AR"/>
+                    </w:rPr>
+                  </w:pPr>
+                  <w:r>
+                    <w:rPr>
+                      <w:lang w:val="es-AR"/>
+                    </w:rPr>
+                    <w:t xml:space="preserve">Para el </w:t>
+                  </w:r>
+                  <w:r>
+                    <w:rPr>
+                      <w:b/>
+                      <w:bCs/>
+                      <w:lang w:val="es-AR"/>
+                    </w:rPr>
+                    <w:t>Encargado de Ventas</w:t>
+                  </w:r>
+                  <w:r>
+                    <w:rPr>
+                      <w:lang w:val="es-AR"/>
+                    </w:rPr>
+                    <w:t xml:space="preserve">, construí un panel que muestra una </w:t>
+                  </w:r>
+                  <w:r>
+                    <w:rPr>
+                      <w:b/>
+                      <w:bCs/>
+                      <w:lang w:val="es-AR"/>
+                    </w:rPr>
+                    <w:t>lista de clientes interesados</w:t>
+                  </w:r>
+                  <w:r>
+                    <w:rPr>
+                      <w:lang w:val="es-AR"/>
+                    </w:rPr>
+                    <w:t xml:space="preserve"> en el producto, con opciones para </w:t>
+                  </w:r>
+                  <w:r>
+                    <w:rPr>
+                      <w:b/>
+                      <w:bCs/>
+                      <w:lang w:val="es-AR"/>
+                    </w:rPr>
+                    <w:t>contactarlos vía WhatsApp o correo electrónico</w:t>
+                  </w:r>
+                  <w:r>
+                    <w:rPr>
+                      <w:lang w:val="es-AR"/>
+                    </w:rPr>
+                    <w:t>.</w:t>
+                  </w:r>
+                </w:p>
+                <w:p>
+                  <w:pPr>
+                    <w:rPr>
+                      <w:b/>
+                      <w:bCs/>
+                      <w:lang w:val="es-AR"/>
+                    </w:rPr>
+                  </w:pPr>
+                  <w:r>
+                    <w:rPr>
+                      <w:b/>
+                      <w:bCs/>
+                      <w:lang w:val="es-AR"/>
+                    </w:rPr>
+                    <w:t>Tecnologías Utilizadas:</w:t>
+                  </w:r>
+                </w:p>
+                <w:p>
+                  <w:pPr>
+                    <w:numPr>
+                      <w:ilvl w:val="0"/>
+                      <w:numId w:val="27"/>
+                    </w:numPr>
+                    <w:rPr>
+                      <w:lang w:val="en-US"/>
+                    </w:rPr>
+                  </w:pPr>
+                  <w:r>
+                    <w:rPr>
+                      <w:b/>
+                      <w:bCs/>
+                      <w:lang w:val="en-US"/>
+                    </w:rPr>
+                    <w:t>Frontend</w:t>
+                  </w:r>
+                  <w:r>
+                    <w:rPr>
+                      <w:lang w:val="en-US"/>
+                    </w:rPr>
+                    <w:t xml:space="preserve">: HTML5, CSS3, JavaScript, React, </w:t>
+                  </w:r>
+                  <w:proofErr w:type="spellStart"/>
+                  <w:r>
+                    <w:rPr>
+                      <w:lang w:val="en-US"/>
+                    </w:rPr>
+                    <w:t>Vite</w:t>
+                  </w:r>
+                  <w:proofErr w:type="spellEnd"/>
+                  <w:r>
+                    <w:rPr>
+                      <w:lang w:val="en-US"/>
+                    </w:rPr>
+                    <w:t xml:space="preserve">, </w:t>
+                  </w:r>
+                  <w:proofErr w:type="spellStart"/>
+                  <w:r>
+                    <w:rPr>
+                      <w:lang w:val="en-US"/>
+                    </w:rPr>
+                    <w:t>TailwindCSS</w:t>
+                  </w:r>
+                  <w:proofErr w:type="spellEnd"/>
+                </w:p>
+                <w:p>
+                  <w:pPr>
+                    <w:numPr>
+                      <w:ilvl w:val="0"/>
+                      <w:numId w:val="27"/>
+                    </w:numPr>
+                    <w:rPr>
+                      <w:lang w:val="es-AR"/>
+                    </w:rPr>
+                  </w:pPr>
+                  <w:r>
+                    <w:rPr>
+                      <w:b/>
+                      <w:bCs/>
+                      <w:lang w:val="es-AR"/>
+                    </w:rPr>
+                    <w:t>Otras</w:t>
+                  </w:r>
+                  <w:r>
+                    <w:rPr>
+                      <w:lang w:val="es-AR"/>
+                    </w:rPr>
+                    <w:t xml:space="preserve">: </w:t>
+                  </w:r>
+                  <w:proofErr w:type="spellStart"/>
+                  <w:r>
+                    <w:rPr>
+                      <w:lang w:val="es-AR"/>
+                    </w:rPr>
+                    <w:t>Axios</w:t>
+                  </w:r>
+                  <w:proofErr w:type="spellEnd"/>
+                  <w:r>
+                    <w:rPr>
+                      <w:lang w:val="es-AR"/>
+                    </w:rPr>
+                    <w:t xml:space="preserve">, </w:t>
+                  </w:r>
+                  <w:proofErr w:type="spellStart"/>
+                  <w:r>
+                    <w:rPr>
+                      <w:lang w:val="es-AR"/>
+                    </w:rPr>
+                    <w:t>Git</w:t>
+                  </w:r>
+                  <w:proofErr w:type="spellEnd"/>
+                  <w:r>
+                    <w:rPr>
+                      <w:lang w:val="es-AR"/>
+                    </w:rPr>
+                    <w:t xml:space="preserve"> </w:t>
+                  </w:r>
+                  <w:proofErr w:type="spellStart"/>
+                  <w:r>
+                    <w:rPr>
+                      <w:lang w:val="es-AR"/>
+                    </w:rPr>
+                    <w:t>Flow</w:t>
+                  </w:r>
+                  <w:proofErr w:type="spellEnd"/>
+                  <w:r>
+                    <w:rPr>
+                      <w:lang w:val="es-AR"/>
+                    </w:rPr>
+                    <w:t xml:space="preserve">, </w:t>
+                  </w:r>
+                  <w:proofErr w:type="spellStart"/>
+                  <w:r>
+                    <w:rPr>
+                      <w:lang w:val="es-AR"/>
+                    </w:rPr>
+                    <w:t>Zustand</w:t>
+                  </w:r>
+                  <w:proofErr w:type="spellEnd"/>
+                </w:p>
+                <w:p/>
+                <w:p/>
+                <w:p/>
+                <w:p>
+                  <w:pPr>
+                    <w:pStyle w:val="Ttulo3"/>
+                    <w:rPr>
+                      <w:sz w:val="24"/>
+                      <w:szCs w:val="24"/>
+                    </w:rPr>
+                  </w:pPr>
+                  <w:r>
+                    <w:rPr>
+                      <w:sz w:val="24"/>
+                      <w:szCs w:val="24"/>
+                    </w:rPr>
+                    <w:t>Simulaciones Laborales</w:t>
+                  </w:r>
+                  <w:r>
+                    <w:rPr>
+                      <w:rStyle w:val="Textoennegrita"/>
+                      <w:b/>
+                      <w:bCs/>
+                      <w:sz w:val="24"/>
+                      <w:szCs w:val="24"/>
+                    </w:rPr>
+                    <w:t xml:space="preserve"> en No Country</w:t>
+                  </w:r>
+                </w:p>
+                <w:p>
+                  <w:pPr>
+                    <w:pStyle w:val="JobTitle0"/>
+                    <w:rPr>
+                      <w:color w:val="3A3A3A" w:themeColor="background2" w:themeShade="40"/>
+                    </w:rPr>
+                  </w:pPr>
+                  <w:r>
+                    <w:rPr>
+                      <w:rStyle w:val="Textoennegrita"/>
+                      <w:color w:val="3A3A3A" w:themeColor="background2" w:themeShade="40"/>
+                      <w:sz w:val="20"/>
+                      <w:szCs w:val="20"/>
+                    </w:rPr>
+                    <w:t>Febrero 2024 — Marzo 2025</w:t>
+                  </w:r>
+                </w:p>
+                <w:p>
+                  <w:pPr>
+                    <w:spacing w:before="100" w:beforeAutospacing="1" w:after="100" w:afterAutospacing="1"/>
+                  </w:pPr>
+                  <w:r>
+                    <w:t xml:space="preserve">A lo largo de tres simulaciones laborales, trabajé en diversos proyectos, principalmente enfocados en el desarrollo de aplicaciones web utilizando tecnologías como </w:t>
+                  </w:r>
+                  <w:proofErr w:type="spellStart"/>
+                  <w:r>
+                    <w:rPr>
+                      <w:rStyle w:val="Textoennegrita"/>
+                    </w:rPr>
+                    <w:t>React</w:t>
+                  </w:r>
+                  <w:proofErr w:type="spellEnd"/>
+                  <w:r>
+                    <w:t xml:space="preserve">, </w:t>
+                  </w:r>
+                  <w:proofErr w:type="spellStart"/>
+                  <w:r>
+                    <w:rPr>
+                      <w:rStyle w:val="Textoennegrita"/>
+                    </w:rPr>
+                    <w:t>TailwindCSS</w:t>
+                  </w:r>
+                  <w:proofErr w:type="spellEnd"/>
+                  <w:r>
+                    <w:t xml:space="preserve"> y </w:t>
+                  </w:r>
+                  <w:r>
+                    <w:rPr>
+                      <w:rStyle w:val="Textoennegrita"/>
+                    </w:rPr>
+                    <w:t>Vite</w:t>
+                  </w:r>
+                  <w:r>
+                    <w:t xml:space="preserve">. Formé parte de equipos multidisciplinarios, donde colaboré con diseñadores, </w:t>
+                  </w:r>
+                  <w:proofErr w:type="spellStart"/>
+                  <w:r>
+                    <w:t>backend</w:t>
+                  </w:r>
+                  <w:proofErr w:type="spellEnd"/>
+                  <w:r>
+                    <w:t xml:space="preserve"> </w:t>
+                  </w:r>
+                  <w:proofErr w:type="spellStart"/>
+                  <w:r>
+                    <w:t>developers</w:t>
+                  </w:r>
+                  <w:proofErr w:type="spellEnd"/>
+                  <w:r>
+                    <w:t xml:space="preserve"> y </w:t>
+                  </w:r>
+                  <w:proofErr w:type="spellStart"/>
+                  <w:r>
+                    <w:t>testers</w:t>
+                  </w:r>
+                  <w:proofErr w:type="spellEnd"/>
+                  <w:r>
+                    <w:t xml:space="preserve">, siguiendo una metodología </w:t>
+                  </w:r>
+                  <w:proofErr w:type="spellStart"/>
+                  <w:r>
+                    <w:rPr>
+                      <w:rStyle w:val="Textoennegrita"/>
+                    </w:rPr>
+                    <w:t>Scrum</w:t>
+                  </w:r>
+                  <w:proofErr w:type="spellEnd"/>
+                  <w:r>
+                    <w:t xml:space="preserve"> para garantizar la entrega ágil de funcionalidades.</w:t>
+                  </w:r>
+                </w:p>
+                <w:p>
+                  <w:pPr>
+                    <w:pStyle w:val="Ttulo4"/>
+                    <w:rPr>
+                      <w:color w:val="auto"/>
+                    </w:rPr>
+                  </w:pPr>
+                  <w:r>
+                    <w:rPr>
+                      <w:rStyle w:val="Textoennegrita"/>
+                      <w:bCs w:val="0"/>
+                      <w:color w:val="auto"/>
+                    </w:rPr>
+                    <w:t>Proyectos Principales:</w:t>
+                  </w:r>
+                </w:p>
+                <w:p>
+                  <w:pPr>
+                    <w:spacing w:before="100" w:beforeAutospacing="1" w:after="100" w:afterAutospacing="1" w:line="240" w:lineRule="auto"/>
+                    <w:ind w:left="360"/>
+                  </w:pPr>
+                  <w:proofErr w:type="spellStart"/>
+                  <w:r>
+                    <w:rPr>
+                      <w:rStyle w:val="Textoennegrita"/>
+                    </w:rPr>
+                    <w:t>Give</w:t>
+                  </w:r>
+                  <w:proofErr w:type="spellEnd"/>
+                  <w:r>
+                    <w:rPr>
+                      <w:rStyle w:val="Textoennegrita"/>
+                    </w:rPr>
+                    <w:t xml:space="preserve"> </w:t>
+                  </w:r>
+                  <w:proofErr w:type="spellStart"/>
+                  <w:r>
+                    <w:rPr>
+                      <w:rStyle w:val="Textoennegrita"/>
+                    </w:rPr>
+                    <w:t>It</w:t>
+                  </w:r>
+                  <w:proofErr w:type="spellEnd"/>
+                  <w:r>
+                    <w:t xml:space="preserve"> (Febrero 2024 — Marzo 2024)</w:t>
+                  </w:r>
+                  <w:r>
+                    <w:br/>
+                  </w:r>
+                  <w:r>
+                    <w:rPr>
+                      <w:rStyle w:val="nfasis"/>
+                    </w:rPr>
+                    <w:t>Plataforma para donaciones y regalos de artículos no utilizados</w:t>
+                  </w:r>
+                  <w:r>
+                    <w:br/>
+                    <w:t xml:space="preserve">Desarrollé los formularios de </w:t>
+                  </w:r>
+                  <w:r>
+                    <w:rPr>
+                      <w:rStyle w:val="Textoennegrita"/>
+                    </w:rPr>
+                    <w:t>registro</w:t>
+                  </w:r>
+                  <w:r>
+                    <w:t xml:space="preserve"> e </w:t>
+                  </w:r>
+                  <w:r>
+                    <w:rPr>
+                      <w:rStyle w:val="Textoennegrita"/>
+                    </w:rPr>
+                    <w:t>inicio de sesión</w:t>
+                  </w:r>
+                  <w:r>
+                    <w:t xml:space="preserve">, implementando la conexión con el </w:t>
+                  </w:r>
+                  <w:proofErr w:type="spellStart"/>
+                  <w:r>
+                    <w:rPr>
+                      <w:rStyle w:val="Textoennegrita"/>
+                    </w:rPr>
+                    <w:t>backend</w:t>
+                  </w:r>
+                  <w:proofErr w:type="spellEnd"/>
+                  <w:r>
+                    <w:t xml:space="preserve"> y gestionando las vistas para usuarios </w:t>
+                  </w:r>
+                  <w:proofErr w:type="spellStart"/>
+                  <w:r>
+                    <w:rPr>
+                      <w:rStyle w:val="Textoennegrita"/>
+                    </w:rPr>
+                    <w:t>logueados</w:t>
+                  </w:r>
+                  <w:proofErr w:type="spellEnd"/>
+                  <w:r>
+                    <w:t xml:space="preserve"> y </w:t>
+                  </w:r>
+                  <w:r>
+                    <w:rPr>
+                      <w:rStyle w:val="Textoennegrita"/>
+                    </w:rPr>
+                    <w:t xml:space="preserve">no </w:t>
+                  </w:r>
+                  <w:proofErr w:type="spellStart"/>
+                  <w:r>
+                    <w:rPr>
+                      <w:rStyle w:val="Textoennegrita"/>
+                    </w:rPr>
+                    <w:t>logueados</w:t>
+                  </w:r>
+                  <w:proofErr w:type="spellEnd"/>
+                  <w:r>
+                    <w:t>.</w:t>
+                  </w:r>
+                </w:p>
+                <w:p>
+                  <w:pPr>
+                    <w:spacing w:before="100" w:beforeAutospacing="1" w:after="100" w:afterAutospacing="1" w:line="240" w:lineRule="auto"/>
+                    <w:ind w:left="360"/>
+                  </w:pPr>
+                  <w:r>
+                    <w:rPr>
+                      <w:rStyle w:val="Textoennegrita"/>
+                    </w:rPr>
+                    <w:t>Eureka</w:t>
+                  </w:r>
+                  <w:r>
+                    <w:t xml:space="preserve"> (Marzo 2024 — Abril 2024)</w:t>
+                  </w:r>
+                  <w:r>
+                    <w:br/>
+                  </w:r>
+                  <w:r>
+                    <w:rPr>
+                      <w:rStyle w:val="nfasis"/>
+                    </w:rPr>
+                    <w:t>Plataforma de E-</w:t>
+                  </w:r>
+                  <w:proofErr w:type="spellStart"/>
+                  <w:r>
+                    <w:rPr>
+                      <w:rStyle w:val="nfasis"/>
+                    </w:rPr>
+                    <w:t>learning</w:t>
+                  </w:r>
+                  <w:proofErr w:type="spellEnd"/>
+                  <w:r>
+                    <w:br/>
+                    <w:t xml:space="preserve">Desarrollé el </w:t>
+                  </w:r>
+                  <w:r>
+                    <w:rPr>
+                      <w:rStyle w:val="Textoennegrita"/>
+                    </w:rPr>
+                    <w:t>formulario de registro</w:t>
+                  </w:r>
+                  <w:r>
+                    <w:t xml:space="preserve"> de usuario, integrando la plataforma con el </w:t>
+                  </w:r>
+                  <w:proofErr w:type="spellStart"/>
+                  <w:r>
+                    <w:t>backend</w:t>
+                  </w:r>
+                  <w:proofErr w:type="spellEnd"/>
+                  <w:r>
+                    <w:t xml:space="preserve">. Implementé </w:t>
+                  </w:r>
+                  <w:proofErr w:type="spellStart"/>
+                  <w:r>
+                    <w:t>dashboards</w:t>
+                  </w:r>
+                  <w:proofErr w:type="spellEnd"/>
+                  <w:r>
+                    <w:t xml:space="preserve"> para </w:t>
+                  </w:r>
+                  <w:r>
+                    <w:rPr>
+                      <w:rStyle w:val="Textoennegrita"/>
+                    </w:rPr>
+                    <w:t>estudiantes</w:t>
+                  </w:r>
+                  <w:r>
+                    <w:t xml:space="preserve"> y </w:t>
+                  </w:r>
+                  <w:r>
+                    <w:rPr>
+                      <w:rStyle w:val="Textoennegrita"/>
+                    </w:rPr>
+                    <w:t>profesores</w:t>
+                  </w:r>
+                  <w:r>
+                    <w:t>, con funcionalidades como la inscripción a cursos y gestión de contenido.</w:t>
+                  </w:r>
+                </w:p>
+                <w:p>
+                  <w:pPr>
+                    <w:spacing w:before="100" w:beforeAutospacing="1" w:after="100" w:afterAutospacing="1" w:line="240" w:lineRule="auto"/>
+                    <w:ind w:left="360"/>
+                  </w:pPr>
+                  <w:proofErr w:type="spellStart"/>
+                  <w:r>
+                    <w:rPr>
+                      <w:rStyle w:val="Textoennegrita"/>
+                    </w:rPr>
+                    <w:t>Fit</w:t>
+                  </w:r>
+                  <w:proofErr w:type="spellEnd"/>
+                  <w:r>
+                    <w:rPr>
+                      <w:rStyle w:val="Textoennegrita"/>
+                    </w:rPr>
+                    <w:t xml:space="preserve"> </w:t>
+                  </w:r>
+                  <w:proofErr w:type="spellStart"/>
+                  <w:r>
+                    <w:rPr>
+                      <w:rStyle w:val="Textoennegrita"/>
+                    </w:rPr>
+                    <w:t>Lover</w:t>
+                  </w:r>
+                  <w:proofErr w:type="spellEnd"/>
+                  <w:r>
+                    <w:t xml:space="preserve"> (Febrero 2025 — Marzo 2025)</w:t>
+                  </w:r>
+                  <w:r>
+                    <w:br/>
+                  </w:r>
+                  <w:r>
+                    <w:rPr>
+                      <w:rStyle w:val="nfasis"/>
+                    </w:rPr>
+                    <w:t>Aplicación web de rutinas de entrenamiento</w:t>
+                  </w:r>
+                  <w:r>
+                    <w:br/>
+                    <w:t xml:space="preserve">Gestioné la </w:t>
+                  </w:r>
+                  <w:r>
+                    <w:rPr>
+                      <w:rStyle w:val="Textoennegrita"/>
+                    </w:rPr>
+                    <w:t>autenticación de usuarios</w:t>
+                  </w:r>
+                  <w:r>
+                    <w:t xml:space="preserve"> y el </w:t>
+                  </w:r>
+                  <w:r>
+                    <w:rPr>
+                      <w:rStyle w:val="Textoennegrita"/>
+                    </w:rPr>
+                    <w:t>ruteo de la aplicación</w:t>
+                  </w:r>
+                  <w:r>
+                    <w:t xml:space="preserve"> utilizando </w:t>
+                  </w:r>
+                  <w:proofErr w:type="spellStart"/>
+                  <w:r>
+                    <w:rPr>
+                      <w:rStyle w:val="Textoennegrita"/>
+                    </w:rPr>
+                    <w:t>react</w:t>
+                  </w:r>
+                  <w:proofErr w:type="spellEnd"/>
+                  <w:r>
+                    <w:rPr>
+                      <w:rStyle w:val="Textoennegrita"/>
+                    </w:rPr>
+                    <w:t>-</w:t>
+                  </w:r>
+                  <w:proofErr w:type="spellStart"/>
+                  <w:r>
+                    <w:rPr>
+                      <w:rStyle w:val="Textoennegrita"/>
+                    </w:rPr>
+                    <w:t>router</w:t>
+                  </w:r>
+                  <w:proofErr w:type="spellEnd"/>
+                  <w:r>
+                    <w:rPr>
+                      <w:rStyle w:val="Textoennegrita"/>
+                    </w:rPr>
+                    <w:t>-dom</w:t>
+                  </w:r>
+                  <w:r>
+                    <w:t xml:space="preserve">. Implementé una </w:t>
+                  </w:r>
+                  <w:r>
+                    <w:rPr>
+                      <w:rStyle w:val="Textoennegrita"/>
+                    </w:rPr>
+                    <w:t>sección de perfil</w:t>
+                  </w:r>
+                  <w:r>
+                    <w:t xml:space="preserve"> para usuarios y desarrollé un </w:t>
+                  </w:r>
+                  <w:r>
+                    <w:rPr>
+                      <w:rStyle w:val="Textoennegrita"/>
+                    </w:rPr>
+                    <w:t>panel de usuario</w:t>
+                  </w:r>
+                  <w:r>
+                    <w:t xml:space="preserve"> para gestionar preferencias y datos personales.</w:t>
+                  </w:r>
+                </w:p>
+                <w:p>
+                  <w:pPr>
+                    <w:pStyle w:val="Ttulo4"/>
+                    <w:rPr>
+                      <w:color w:val="auto"/>
+                    </w:rPr>
+                  </w:pPr>
+                  <w:r>
+                    <w:rPr>
+                      <w:rStyle w:val="Textoennegrita"/>
+                      <w:bCs w:val="0"/>
+                      <w:color w:val="auto"/>
+                    </w:rPr>
+                    <w:t>Responsabilidades Comunes</w:t>
+                  </w:r>
+                  <w:r>
+                    <w:rPr>
+                      <w:color w:val="auto"/>
+                    </w:rPr>
+                    <w:t>:</w:t>
+                  </w:r>
+                </w:p>
+                <w:p>
+                  <w:pPr>
+                    <w:numPr>
+                      <w:ilvl w:val="0"/>
+                      <w:numId w:val="23"/>
+                    </w:numPr>
+                    <w:spacing w:before="100" w:beforeAutospacing="1" w:after="100" w:afterAutospacing="1" w:line="240" w:lineRule="auto"/>
+                  </w:pPr>
+                  <w:r>
+                    <w:t xml:space="preserve">Desarrollar formularios de </w:t>
+                  </w:r>
+                  <w:r>
+                    <w:rPr>
+                      <w:rStyle w:val="Textoennegrita"/>
+                    </w:rPr>
+                    <w:t>registro</w:t>
+                  </w:r>
+                  <w:r>
+                    <w:t xml:space="preserve"> y </w:t>
+                  </w:r>
+                  <w:proofErr w:type="spellStart"/>
+                  <w:r>
+                    <w:rPr>
+                      <w:rStyle w:val="Textoennegrita"/>
+                    </w:rPr>
+                    <w:t>login</w:t>
+                  </w:r>
+                  <w:proofErr w:type="spellEnd"/>
+                  <w:r>
+                    <w:t xml:space="preserve">, integrándolos con el </w:t>
+                  </w:r>
+                  <w:proofErr w:type="spellStart"/>
+                  <w:r>
+                    <w:t>backend</w:t>
+                  </w:r>
+                  <w:proofErr w:type="spellEnd"/>
+                  <w:r>
+                    <w:t>.</w:t>
+                  </w:r>
+                </w:p>
+                <w:p>
+                  <w:pPr>
+                    <w:numPr>
+                      <w:ilvl w:val="0"/>
+                      <w:numId w:val="23"/>
+                    </w:numPr>
+                    <w:spacing w:before="100" w:beforeAutospacing="1" w:after="100" w:afterAutospacing="1" w:line="240" w:lineRule="auto"/>
+                  </w:pPr>
+                  <w:r>
+                    <w:lastRenderedPageBreak/>
+                    <w:t>Gestionar vistas y contenido dinámico según el estado de autenticación del usuario.</w:t>
+                  </w:r>
+                </w:p>
+                <w:p>
+                  <w:pPr>
+                    <w:numPr>
+                      <w:ilvl w:val="0"/>
+                      <w:numId w:val="23"/>
+                    </w:numPr>
+                    <w:spacing w:before="100" w:beforeAutospacing="1" w:after="100" w:afterAutospacing="1" w:line="240" w:lineRule="auto"/>
+                  </w:pPr>
+                  <w:r>
+                    <w:t xml:space="preserve">Implementar </w:t>
+                  </w:r>
+                  <w:proofErr w:type="spellStart"/>
+                  <w:r>
+                    <w:rPr>
+                      <w:rStyle w:val="Textoennegrita"/>
+                    </w:rPr>
+                    <w:t>dashboards</w:t>
+                  </w:r>
+                  <w:proofErr w:type="spellEnd"/>
+                  <w:r>
+                    <w:t xml:space="preserve"> específicos para distintos tipos de usuarios.</w:t>
+                  </w:r>
+                </w:p>
+                <w:p>
+                  <w:pPr>
+                    <w:numPr>
+                      <w:ilvl w:val="0"/>
+                      <w:numId w:val="23"/>
+                    </w:numPr>
+                    <w:spacing w:before="100" w:beforeAutospacing="1" w:after="100" w:afterAutospacing="1" w:line="240" w:lineRule="auto"/>
+                  </w:pPr>
+                  <w:r>
+                    <w:t xml:space="preserve">Asegurar la correcta integración con los </w:t>
+                  </w:r>
+                  <w:proofErr w:type="spellStart"/>
+                  <w:r>
+                    <w:rPr>
+                      <w:rStyle w:val="Textoennegrita"/>
+                    </w:rPr>
+                    <w:t>endpoints</w:t>
+                  </w:r>
+                  <w:proofErr w:type="spellEnd"/>
+                  <w:r>
+                    <w:rPr>
+                      <w:rStyle w:val="Textoennegrita"/>
+                    </w:rPr>
+                    <w:t xml:space="preserve"> del </w:t>
+                  </w:r>
+                  <w:proofErr w:type="spellStart"/>
+                  <w:r>
+                    <w:rPr>
+                      <w:rStyle w:val="Textoennegrita"/>
+                    </w:rPr>
+                    <w:t>backend</w:t>
+                  </w:r>
+                  <w:proofErr w:type="spellEnd"/>
+                  <w:r>
+                    <w:t>.</w:t>
+                  </w:r>
+                </w:p>
+                <w:p>
+                  <w:pPr>
+                    <w:numPr>
+                      <w:ilvl w:val="0"/>
+                      <w:numId w:val="23"/>
+                    </w:numPr>
+                    <w:spacing w:before="100" w:beforeAutospacing="1" w:after="100" w:afterAutospacing="1" w:line="240" w:lineRule="auto"/>
+                  </w:pPr>
+                  <w:r>
+                    <w:t xml:space="preserve">Trabajar en equipos ágiles bajo la metodología </w:t>
+                  </w:r>
+                  <w:proofErr w:type="spellStart"/>
+                  <w:r>
+                    <w:rPr>
+                      <w:rStyle w:val="Textoennegrita"/>
+                    </w:rPr>
+                    <w:t>Scrum</w:t>
+                  </w:r>
+                  <w:proofErr w:type="spellEnd"/>
+                  <w:r>
+                    <w:t xml:space="preserve">, participando en </w:t>
+                  </w:r>
+                  <w:proofErr w:type="spellStart"/>
+                  <w:r>
+                    <w:rPr>
+                      <w:rStyle w:val="Textoennegrita"/>
+                    </w:rPr>
+                    <w:t>sprints</w:t>
+                  </w:r>
+                  <w:proofErr w:type="spellEnd"/>
+                  <w:r>
+                    <w:t xml:space="preserve">, </w:t>
+                  </w:r>
+                  <w:proofErr w:type="spellStart"/>
+                  <w:r>
+                    <w:rPr>
+                      <w:rStyle w:val="Textoennegrita"/>
+                    </w:rPr>
+                    <w:t>dailys</w:t>
+                  </w:r>
+                  <w:proofErr w:type="spellEnd"/>
+                  <w:r>
+                    <w:t xml:space="preserve"> y colaborando estrechamente con todos los miembros del equipo.</w:t>
+                  </w:r>
+                </w:p>
+                <w:p>
+                  <w:pPr>
+                    <w:pStyle w:val="Ttulo4"/>
+                    <w:rPr>
+                      <w:color w:val="auto"/>
+                    </w:rPr>
+                  </w:pPr>
+                  <w:r>
+                    <w:rPr>
+                      <w:rStyle w:val="Textoennegrita"/>
+                      <w:bCs w:val="0"/>
+                      <w:color w:val="auto"/>
+                    </w:rPr>
+                    <w:t>Tecnologías Utilizadas</w:t>
+                  </w:r>
+                  <w:r>
+                    <w:rPr>
+                      <w:color w:val="auto"/>
+                    </w:rPr>
+                    <w:t>:</w:t>
+                  </w:r>
+                </w:p>
+                <w:p>
+                  <w:pPr>
+                    <w:numPr>
+                      <w:ilvl w:val="0"/>
+                      <w:numId w:val="24"/>
+                    </w:numPr>
+                    <w:spacing w:before="100" w:beforeAutospacing="1" w:after="100" w:afterAutospacing="1" w:line="240" w:lineRule="auto"/>
+                    <w:rPr>
+                      <w:lang w:val="en-US"/>
+                    </w:rPr>
+                  </w:pPr>
+                  <w:r>
+                    <w:rPr>
+                      <w:rStyle w:val="Textoennegrita"/>
+                      <w:lang w:val="en-US"/>
+                    </w:rPr>
+                    <w:t>Frontend</w:t>
+                  </w:r>
+                  <w:r>
+                    <w:rPr>
+                      <w:lang w:val="en-US"/>
+                    </w:rPr>
+                    <w:t xml:space="preserve">: HTML5, CSS3, JavaScript, React, </w:t>
+                  </w:r>
+                  <w:proofErr w:type="spellStart"/>
+                  <w:r>
+                    <w:rPr>
+                      <w:lang w:val="en-US"/>
+                    </w:rPr>
+                    <w:t>Vite</w:t>
+                  </w:r>
+                  <w:proofErr w:type="spellEnd"/>
+                  <w:r>
+                    <w:rPr>
+                      <w:lang w:val="en-US"/>
+                    </w:rPr>
+                    <w:t xml:space="preserve">, </w:t>
+                  </w:r>
+                  <w:proofErr w:type="spellStart"/>
+                  <w:r>
+                    <w:rPr>
+                      <w:lang w:val="en-US"/>
+                    </w:rPr>
+                    <w:t>TailwindCSS</w:t>
+                  </w:r>
+                  <w:proofErr w:type="spellEnd"/>
+                </w:p>
+                <w:p>
+                  <w:pPr>
+                    <w:numPr>
+                      <w:ilvl w:val="0"/>
+                      <w:numId w:val="24"/>
+                    </w:numPr>
+                    <w:spacing w:before="100" w:beforeAutospacing="1" w:after="100" w:afterAutospacing="1" w:line="240" w:lineRule="auto"/>
+                  </w:pPr>
+                  <w:r>
+                    <w:rPr>
+                      <w:rStyle w:val="Textoennegrita"/>
+                    </w:rPr>
+                    <w:t>Otras</w:t>
+                  </w:r>
+                  <w:r>
+                    <w:t xml:space="preserve">: </w:t>
+                  </w:r>
+                  <w:proofErr w:type="spellStart"/>
+                  <w:r>
+                    <w:t>Axios</w:t>
+                  </w:r>
+                  <w:proofErr w:type="spellEnd"/>
+                  <w:r>
+                    <w:t xml:space="preserve">, </w:t>
+                  </w:r>
+                  <w:proofErr w:type="spellStart"/>
+                  <w:r>
+                    <w:t>Git</w:t>
+                  </w:r>
+                  <w:proofErr w:type="spellEnd"/>
+                  <w:r>
+                    <w:t xml:space="preserve"> </w:t>
+                  </w:r>
+                  <w:proofErr w:type="spellStart"/>
+                  <w:r>
+                    <w:t>Flow</w:t>
+                  </w:r>
+                  <w:proofErr w:type="spellEnd"/>
+                </w:p>
+                <w:p>
+                  <w:pPr>
+                    <w:pStyle w:val="Ttulo4"/>
+                    <w:rPr>
+                      <w:color w:val="auto"/>
+                    </w:rPr>
+                  </w:pPr>
+                  <w:r>
+                    <w:rPr>
+                      <w:rStyle w:val="Textoennegrita"/>
+                      <w:bCs w:val="0"/>
+                      <w:color w:val="auto"/>
+                    </w:rPr>
+                    <w:t>Herramientas</w:t>
+                  </w:r>
+                  <w:r>
+                    <w:rPr>
+                      <w:color w:val="auto"/>
+                    </w:rPr>
+                    <w:t>:</w:t>
+                  </w:r>
+                </w:p>
+                <w:p>
+                  <w:pPr>
+                    <w:numPr>
+                      <w:ilvl w:val="0"/>
+                      <w:numId w:val="25"/>
+                    </w:numPr>
+                    <w:spacing w:before="100" w:beforeAutospacing="1" w:after="100" w:afterAutospacing="1" w:line="240" w:lineRule="auto"/>
+                  </w:pPr>
+                  <w:r>
+                    <w:rPr>
+                      <w:rStyle w:val="Textoennegrita"/>
+                    </w:rPr>
+                    <w:t>Diseño</w:t>
+                  </w:r>
+                  <w:r>
+                    <w:t xml:space="preserve">: </w:t>
+                  </w:r>
+                  <w:proofErr w:type="spellStart"/>
+                  <w:r>
                     <w:t>Figma</w:t>
                   </w:r>
                   <w:proofErr w:type="spellEnd"/>
-                  <w:r>
-                    <w:t xml:space="preserve">, </w:t>
+                </w:p>
+                <w:p>
+                  <w:pPr>
+                    <w:numPr>
+                      <w:ilvl w:val="0"/>
+                      <w:numId w:val="25"/>
+                    </w:numPr>
+                    <w:spacing w:before="100" w:beforeAutospacing="1" w:after="100" w:afterAutospacing="1" w:line="240" w:lineRule="auto"/>
+                  </w:pPr>
+                  <w:r>
+                    <w:rPr>
+                      <w:rStyle w:val="Textoennegrita"/>
+                    </w:rPr>
+                    <w:t>Código</w:t>
+                  </w:r>
+                  <w:r>
+                    <w:t xml:space="preserve">: Visual Studio </w:t>
                   </w:r>
                   <w:proofErr w:type="spellStart"/>
                   <w:r>
-                    <w:t>Cod</w:t>
-                  </w:r>
-                  <w:r>
-                    <w:t>igo</w:t>
+                    <w:t>Code</w:t>
                   </w:r>
                   <w:proofErr w:type="spellEnd"/>
-                  <w:r>
-                    <w:t>: Visual</w:t>
-                  </w:r>
-                  <w:r>
-                    <w:t xml:space="preserve"> Studio</w:t>
-                  </w:r>
-                  <w:r>
-                    <w:t xml:space="preserve"> </w:t>
+                </w:p>
+                <w:p>
+                  <w:pPr>
+                    <w:numPr>
+                      <w:ilvl w:val="0"/>
+                      <w:numId w:val="25"/>
+                    </w:numPr>
+                    <w:spacing w:before="100" w:beforeAutospacing="1" w:after="100" w:afterAutospacing="1" w:line="240" w:lineRule="auto"/>
+                  </w:pPr>
+                  <w:r>
+                    <w:rPr>
+                      <w:rStyle w:val="Textoennegrita"/>
+                    </w:rPr>
+                    <w:t>Gestión de tareas</w:t>
+                  </w:r>
+                  <w:r>
+                    <w:t xml:space="preserve">: </w:t>
                   </w:r>
                   <w:proofErr w:type="spellStart"/>
                   <w:r>
-                    <w:t>Code</w:t>
+                    <w:t>Trello</w:t>
                   </w:r>
                   <w:proofErr w:type="spellEnd"/>
-                  <w:r>
-                    <w:t>, D</w:t>
-                  </w:r>
-                  <w:r>
-                    <w:t xml:space="preserve">istribución de tareas: </w:t>
-                  </w:r>
-                  <w:proofErr w:type="spellStart"/>
-                  <w:r>
-                    <w:t>Trello</w:t>
-                  </w:r>
-                  <w:proofErr w:type="spellEnd"/>
-                  <w:r>
-                    <w:t>.</w:t>
-                  </w:r>
+                </w:p>
+                <w:p>
+                  <w:pPr>
+                    <w:spacing w:before="100" w:beforeAutospacing="1" w:after="100" w:afterAutospacing="1" w:line="240" w:lineRule="auto"/>
+                    <w:ind w:left="720"/>
+                  </w:pPr>
                 </w:p>
               </w:tc>
             </w:tr>
@@ -1439,7 +2437,7 @@
                                 </pic:cNvPicPr>
                               </pic:nvPicPr>
                               <pic:blipFill>
-                                <a:blip r:embed="rId14"/>
+                                <a:blip r:embed="rId11"/>
                                 <a:srcRect/>
                                 <a:stretch>
                                   <a:fillRect/>
@@ -1517,7 +2515,7 @@
                     <w:pStyle w:val="Fecha"/>
                   </w:pPr>
                   <w:r>
-                    <w:t>En segundo año de la carrera.</w:t>
+                    <w:t>Dos años cursados de la carrera.</w:t>
                   </w:r>
                 </w:p>
                 <w:p>
@@ -1554,7 +2552,7 @@
               <w:t>Argentina</w:t>
             </w:r>
             <w:r>
-              <w:t xml:space="preserve">, </w:t>
+              <w:t>.</w:t>
             </w:r>
           </w:p>
           <w:p>
@@ -1576,9 +2574,24 @@
           </w:p>
           <w:p>
             <w:pPr>
+              <w:pStyle w:val="Nobottommargin"/>
+            </w:pPr>
+            <w:hyperlink r:id="rId12" w:history="1">
+              <w:proofErr w:type="spellStart"/>
+              <w:r>
+                <w:rPr>
+                  <w:rStyle w:val="Hipervnculo"/>
+                </w:rPr>
+                <w:t>Whatsapp</w:t>
+              </w:r>
+              <w:proofErr w:type="spellEnd"/>
+            </w:hyperlink>
+          </w:p>
+          <w:p>
+            <w:pPr>
               <w:pStyle w:val="Nomargins"/>
             </w:pPr>
-            <w:hyperlink r:id="rId15" w:history="1">
+            <w:hyperlink r:id="rId13" w:history="1">
               <w:r>
                 <w:rPr>
                   <w:rStyle w:val="Hipervnculo"/>
@@ -1607,7 +2620,7 @@
                 <w:lang w:val="en-US"/>
               </w:rPr>
             </w:pPr>
-            <w:hyperlink r:id="rId16" w:history="1">
+            <w:hyperlink r:id="rId14" w:history="1">
               <w:r>
                 <w:rPr>
                   <w:rStyle w:val="Hipervnculo"/>
@@ -1624,7 +2637,7 @@
                 <w:lang w:val="en-US"/>
               </w:rPr>
             </w:pPr>
-            <w:hyperlink r:id="rId17" w:history="1">
+            <w:hyperlink r:id="rId15" w:history="1">
               <w:r>
                 <w:rPr>
                   <w:rStyle w:val="Hipervnculo"/>
@@ -1641,7 +2654,7 @@
                 <w:lang w:val="en-US"/>
               </w:rPr>
             </w:pPr>
-            <w:hyperlink r:id="rId18" w:history="1">
+            <w:hyperlink r:id="rId16" w:history="1">
               <w:proofErr w:type="spellStart"/>
               <w:r>
                 <w:rPr>
@@ -1859,6 +2872,32 @@
               <w:t>Axios</w:t>
             </w:r>
             <w:proofErr w:type="spellEnd"/>
+            <w:r>
+              <w:rPr>
+                <w:lang w:val="en-US"/>
+              </w:rPr>
+              <w:t xml:space="preserve"> </w:t>
+            </w:r>
+            <w:r>
+              <w:rPr>
+                <w:lang w:val="en-US"/>
+              </w:rPr>
+              <w:t>·</w:t>
+            </w:r>
+            <w:r>
+              <w:rPr>
+                <w:lang w:val="en-US"/>
+              </w:rPr>
+              <w:t xml:space="preserve"> </w:t>
+            </w:r>
+            <w:proofErr w:type="spellStart"/>
+            <w:r>
+              <w:rPr>
+                <w:lang w:val="en-US"/>
+              </w:rPr>
+              <w:t>Zustand</w:t>
+            </w:r>
+            <w:proofErr w:type="spellEnd"/>
           </w:p>
           <w:p>
             <w:pPr>
@@ -1887,7 +2926,7 @@
     </w:tbl>
     <w:p/>
     <w:sectPr>
-      <w:headerReference w:type="default" r:id="rId19"/>
+      <w:headerReference w:type="default" r:id="rId17"/>
       <w:pgSz w:w="11906" w:h="16838"/>
       <w:pgMar w:top="566" w:right="793" w:bottom="793" w:left="793" w:header="0" w:footer="0" w:gutter="0"/>
       <w:cols w:space="708"/>
@@ -2164,6 +3203,155 @@
     </w:lvl>
   </w:abstractNum>
   <w:abstractNum w:abstractNumId="3">
+    <w:nsid w:val="1D5A3344"/>
+    <w:multiLevelType w:val="multilevel"/>
+    <w:tmpl w:val="01AEADA4"/>
+    <w:lvl w:ilvl="0">
+      <w:start w:val="1"/>
+      <w:numFmt w:val="bullet"/>
+      <w:lvlText w:val=""/>
+      <w:lvlJc w:val="left"/>
+      <w:pPr>
+        <w:tabs>
+          <w:tab w:val="num" w:pos="720"/>
+        </w:tabs>
+        <w:ind w:left="720" w:hanging="360"/>
+      </w:pPr>
+      <w:rPr>
+        <w:rFonts w:ascii="Symbol" w:hAnsi="Symbol" w:hint="default"/>
+        <w:sz w:val="20"/>
+      </w:rPr>
+    </w:lvl>
+    <w:lvl w:ilvl="1" w:tentative="1">
+      <w:start w:val="1"/>
+      <w:numFmt w:val="bullet"/>
+      <w:lvlText w:val="o"/>
+      <w:lvlJc w:val="left"/>
+      <w:pPr>
+        <w:tabs>
+          <w:tab w:val="num" w:pos="1440"/>
+        </w:tabs>
+        <w:ind w:left="1440" w:hanging="360"/>
+      </w:pPr>
+      <w:rPr>
+        <w:rFonts w:ascii="Courier New" w:hAnsi="Courier New" w:hint="default"/>
+        <w:sz w:val="20"/>
+      </w:rPr>
+    </w:lvl>
+    <w:lvl w:ilvl="2" w:tentative="1">
+      <w:start w:val="1"/>
+      <w:numFmt w:val="bullet"/>
+      <w:lvlText w:val=""/>
+      <w:lvlJc w:val="left"/>
+      <w:pPr>
+        <w:tabs>
+          <w:tab w:val="num" w:pos="2160"/>
+        </w:tabs>
+        <w:ind w:left="2160" w:hanging="360"/>
+      </w:pPr>
+      <w:rPr>
+        <w:rFonts w:ascii="Wingdings" w:hAnsi="Wingdings" w:hint="default"/>
+        <w:sz w:val="20"/>
+      </w:rPr>
+    </w:lvl>
+    <w:lvl w:ilvl="3" w:tentative="1">
+      <w:start w:val="1"/>
+      <w:numFmt w:val="bullet"/>
+      <w:lvlText w:val=""/>
+      <w:lvlJc w:val="left"/>
+      <w:pPr>
+        <w:tabs>
+          <w:tab w:val="num" w:pos="2880"/>
+        </w:tabs>
+        <w:ind w:left="2880" w:hanging="360"/>
+      </w:pPr>
+      <w:rPr>
+        <w:rFonts w:ascii="Wingdings" w:hAnsi="Wingdings" w:hint="default"/>
+        <w:sz w:val="20"/>
+      </w:rPr>
+    </w:lvl>
+    <w:lvl w:ilvl="4" w:tentative="1">
+      <w:start w:val="1"/>
+      <w:numFmt w:val="bullet"/>
+      <w:lvlText w:val=""/>
+      <w:lvlJc w:val="left"/>
+      <w:pPr>
+        <w:tabs>
+          <w:tab w:val="num" w:pos="3600"/>
+        </w:tabs>
+        <w:ind w:left="3600" w:hanging="360"/>
+      </w:pPr>
+      <w:rPr>
+        <w:rFonts w:ascii="Wingdings" w:hAnsi="Wingdings" w:hint="default"/>
+        <w:sz w:val="20"/>
+      </w:rPr>
+    </w:lvl>
+    <w:lvl w:ilvl="5" w:tentative="1">
+      <w:start w:val="1"/>
+      <w:numFmt w:val="bullet"/>
+      <w:lvlText w:val=""/>
+      <w:lvlJc w:val="left"/>
+      <w:pPr>
+        <w:tabs>
+          <w:tab w:val="num" w:pos="4320"/>
+        </w:tabs>
+        <w:ind w:left="4320" w:hanging="360"/>
+      </w:pPr>
+      <w:rPr>
+        <w:rFonts w:ascii="Wingdings" w:hAnsi="Wingdings" w:hint="default"/>
+        <w:sz w:val="20"/>
+      </w:rPr>
+    </w:lvl>
+    <w:lvl w:ilvl="6" w:tentative="1">
+      <w:start w:val="1"/>
+      <w:numFmt w:val="bullet"/>
+      <w:lvlText w:val=""/>
+      <w:lvlJc w:val="left"/>
+      <w:pPr>
+        <w:tabs>
+          <w:tab w:val="num" w:pos="5040"/>
+        </w:tabs>
+        <w:ind w:left="5040" w:hanging="360"/>
+      </w:pPr>
+      <w:rPr>
+        <w:rFonts w:ascii="Wingdings" w:hAnsi="Wingdings" w:hint="default"/>
+        <w:sz w:val="20"/>
+      </w:rPr>
+    </w:lvl>
+    <w:lvl w:ilvl="7" w:tentative="1">
+      <w:start w:val="1"/>
+      <w:numFmt w:val="bullet"/>
+      <w:lvlText w:val=""/>
+      <w:lvlJc w:val="left"/>
+      <w:pPr>
+        <w:tabs>
+          <w:tab w:val="num" w:pos="5760"/>
+        </w:tabs>
+        <w:ind w:left="5760" w:hanging="360"/>
+      </w:pPr>
+      <w:rPr>
+        <w:rFonts w:ascii="Wingdings" w:hAnsi="Wingdings" w:hint="default"/>
+        <w:sz w:val="20"/>
+      </w:rPr>
+    </w:lvl>
+    <w:lvl w:ilvl="8" w:tentative="1">
+      <w:start w:val="1"/>
+      <w:numFmt w:val="bullet"/>
+      <w:lvlText w:val=""/>
+      <w:lvlJc w:val="left"/>
+      <w:pPr>
+        <w:tabs>
+          <w:tab w:val="num" w:pos="6480"/>
+        </w:tabs>
+        <w:ind w:left="6480" w:hanging="360"/>
+      </w:pPr>
+      <w:rPr>
+        <w:rFonts w:ascii="Wingdings" w:hAnsi="Wingdings" w:hint="default"/>
+        <w:sz w:val="20"/>
+      </w:rPr>
+    </w:lvl>
+  </w:abstractNum>
+  <w:abstractNum w:abstractNumId="4">
     <w:nsid w:val="1E7C3E4C"/>
     <w:multiLevelType w:val="hybridMultilevel"/>
     <w:tmpl w:val="3244BEC0"/>
@@ -2231,7 +3419,7 @@
       <w:lvlJc w:val="left"/>
     </w:lvl>
   </w:abstractNum>
-  <w:abstractNum w:abstractNumId="4">
+  <w:abstractNum w:abstractNumId="5">
     <w:nsid w:val="243A6C97"/>
     <w:multiLevelType w:val="hybridMultilevel"/>
     <w:tmpl w:val="62FA653C"/>
@@ -2299,7 +3487,7 @@
       <w:lvlJc w:val="left"/>
     </w:lvl>
   </w:abstractNum>
-  <w:abstractNum w:abstractNumId="5">
+  <w:abstractNum w:abstractNumId="6">
     <w:nsid w:val="273711A8"/>
     <w:multiLevelType w:val="hybridMultilevel"/>
     <w:tmpl w:val="F98858E0"/>
@@ -2367,7 +3555,7 @@
       <w:lvlJc w:val="left"/>
     </w:lvl>
   </w:abstractNum>
-  <w:abstractNum w:abstractNumId="6">
+  <w:abstractNum w:abstractNumId="7">
     <w:nsid w:val="32A470E6"/>
     <w:multiLevelType w:val="hybridMultilevel"/>
     <w:tmpl w:val="D6B6B0C8"/>
@@ -2435,7 +3623,7 @@
       <w:lvlJc w:val="left"/>
     </w:lvl>
   </w:abstractNum>
-  <w:abstractNum w:abstractNumId="7">
+  <w:abstractNum w:abstractNumId="8">
     <w:nsid w:val="362E45BE"/>
     <w:multiLevelType w:val="hybridMultilevel"/>
     <w:tmpl w:val="7480B67A"/>
@@ -2503,7 +3691,454 @@
       <w:lvlJc w:val="left"/>
     </w:lvl>
   </w:abstractNum>
-  <w:abstractNum w:abstractNumId="8">
+  <w:abstractNum w:abstractNumId="9">
+    <w:nsid w:val="3F2944CA"/>
+    <w:multiLevelType w:val="multilevel"/>
+    <w:tmpl w:val="6C2659AC"/>
+    <w:lvl w:ilvl="0">
+      <w:start w:val="1"/>
+      <w:numFmt w:val="bullet"/>
+      <w:lvlText w:val=""/>
+      <w:lvlJc w:val="left"/>
+      <w:pPr>
+        <w:tabs>
+          <w:tab w:val="num" w:pos="720"/>
+        </w:tabs>
+        <w:ind w:left="720" w:hanging="360"/>
+      </w:pPr>
+      <w:rPr>
+        <w:rFonts w:ascii="Symbol" w:hAnsi="Symbol" w:hint="default"/>
+        <w:sz w:val="20"/>
+      </w:rPr>
+    </w:lvl>
+    <w:lvl w:ilvl="1">
+      <w:start w:val="1"/>
+      <w:numFmt w:val="bullet"/>
+      <w:lvlText w:val="o"/>
+      <w:lvlJc w:val="left"/>
+      <w:pPr>
+        <w:tabs>
+          <w:tab w:val="num" w:pos="1440"/>
+        </w:tabs>
+        <w:ind w:left="1440" w:hanging="360"/>
+      </w:pPr>
+      <w:rPr>
+        <w:rFonts w:ascii="Courier New" w:hAnsi="Courier New" w:hint="default"/>
+        <w:sz w:val="20"/>
+      </w:rPr>
+    </w:lvl>
+    <w:lvl w:ilvl="2" w:tentative="1">
+      <w:start w:val="1"/>
+      <w:numFmt w:val="bullet"/>
+      <w:lvlText w:val=""/>
+      <w:lvlJc w:val="left"/>
+      <w:pPr>
+        <w:tabs>
+          <w:tab w:val="num" w:pos="2160"/>
+        </w:tabs>
+        <w:ind w:left="2160" w:hanging="360"/>
+      </w:pPr>
+      <w:rPr>
+        <w:rFonts w:ascii="Wingdings" w:hAnsi="Wingdings" w:hint="default"/>
+        <w:sz w:val="20"/>
+      </w:rPr>
+    </w:lvl>
+    <w:lvl w:ilvl="3" w:tentative="1">
+      <w:start w:val="1"/>
+      <w:numFmt w:val="bullet"/>
+      <w:lvlText w:val=""/>
+      <w:lvlJc w:val="left"/>
+      <w:pPr>
+        <w:tabs>
+          <w:tab w:val="num" w:pos="2880"/>
+        </w:tabs>
+        <w:ind w:left="2880" w:hanging="360"/>
+      </w:pPr>
+      <w:rPr>
+        <w:rFonts w:ascii="Wingdings" w:hAnsi="Wingdings" w:hint="default"/>
+        <w:sz w:val="20"/>
+      </w:rPr>
+    </w:lvl>
+    <w:lvl w:ilvl="4" w:tentative="1">
+      <w:start w:val="1"/>
+      <w:numFmt w:val="bullet"/>
+      <w:lvlText w:val=""/>
+      <w:lvlJc w:val="left"/>
+      <w:pPr>
+        <w:tabs>
+          <w:tab w:val="num" w:pos="3600"/>
+        </w:tabs>
+        <w:ind w:left="3600" w:hanging="360"/>
+      </w:pPr>
+      <w:rPr>
+        <w:rFonts w:ascii="Wingdings" w:hAnsi="Wingdings" w:hint="default"/>
+        <w:sz w:val="20"/>
+      </w:rPr>
+    </w:lvl>
+    <w:lvl w:ilvl="5" w:tentative="1">
+      <w:start w:val="1"/>
+      <w:numFmt w:val="bullet"/>
+      <w:lvlText w:val=""/>
+      <w:lvlJc w:val="left"/>
+      <w:pPr>
+        <w:tabs>
+          <w:tab w:val="num" w:pos="4320"/>
+        </w:tabs>
+        <w:ind w:left="4320" w:hanging="360"/>
+      </w:pPr>
+      <w:rPr>
+        <w:rFonts w:ascii="Wingdings" w:hAnsi="Wingdings" w:hint="default"/>
+        <w:sz w:val="20"/>
+      </w:rPr>
+    </w:lvl>
+    <w:lvl w:ilvl="6" w:tentative="1">
+      <w:start w:val="1"/>
+      <w:numFmt w:val="bullet"/>
+      <w:lvlText w:val=""/>
+      <w:lvlJc w:val="left"/>
+      <w:pPr>
+        <w:tabs>
+          <w:tab w:val="num" w:pos="5040"/>
+        </w:tabs>
+        <w:ind w:left="5040" w:hanging="360"/>
+      </w:pPr>
+      <w:rPr>
+        <w:rFonts w:ascii="Wingdings" w:hAnsi="Wingdings" w:hint="default"/>
+        <w:sz w:val="20"/>
+      </w:rPr>
+    </w:lvl>
+    <w:lvl w:ilvl="7" w:tentative="1">
+      <w:start w:val="1"/>
+      <w:numFmt w:val="bullet"/>
+      <w:lvlText w:val=""/>
+      <w:lvlJc w:val="left"/>
+      <w:pPr>
+        <w:tabs>
+          <w:tab w:val="num" w:pos="5760"/>
+        </w:tabs>
+        <w:ind w:left="5760" w:hanging="360"/>
+      </w:pPr>
+      <w:rPr>
+        <w:rFonts w:ascii="Wingdings" w:hAnsi="Wingdings" w:hint="default"/>
+        <w:sz w:val="20"/>
+      </w:rPr>
+    </w:lvl>
+    <w:lvl w:ilvl="8" w:tentative="1">
+      <w:start w:val="1"/>
+      <w:numFmt w:val="bullet"/>
+      <w:lvlText w:val=""/>
+      <w:lvlJc w:val="left"/>
+      <w:pPr>
+        <w:tabs>
+          <w:tab w:val="num" w:pos="6480"/>
+        </w:tabs>
+        <w:ind w:left="6480" w:hanging="360"/>
+      </w:pPr>
+      <w:rPr>
+        <w:rFonts w:ascii="Wingdings" w:hAnsi="Wingdings" w:hint="default"/>
+        <w:sz w:val="20"/>
+      </w:rPr>
+    </w:lvl>
+  </w:abstractNum>
+  <w:abstractNum w:abstractNumId="10">
+    <w:nsid w:val="3FAB579A"/>
+    <w:multiLevelType w:val="multilevel"/>
+    <w:tmpl w:val="E72058DC"/>
+    <w:lvl w:ilvl="0">
+      <w:start w:val="1"/>
+      <w:numFmt w:val="bullet"/>
+      <w:lvlText w:val=""/>
+      <w:lvlJc w:val="left"/>
+      <w:pPr>
+        <w:tabs>
+          <w:tab w:val="num" w:pos="720"/>
+        </w:tabs>
+        <w:ind w:left="720" w:hanging="360"/>
+      </w:pPr>
+      <w:rPr>
+        <w:rFonts w:ascii="Symbol" w:hAnsi="Symbol" w:hint="default"/>
+        <w:sz w:val="20"/>
+      </w:rPr>
+    </w:lvl>
+    <w:lvl w:ilvl="1" w:tentative="1">
+      <w:start w:val="1"/>
+      <w:numFmt w:val="bullet"/>
+      <w:lvlText w:val="o"/>
+      <w:lvlJc w:val="left"/>
+      <w:pPr>
+        <w:tabs>
+          <w:tab w:val="num" w:pos="1440"/>
+        </w:tabs>
+        <w:ind w:left="1440" w:hanging="360"/>
+      </w:pPr>
+      <w:rPr>
+        <w:rFonts w:ascii="Courier New" w:hAnsi="Courier New" w:hint="default"/>
+        <w:sz w:val="20"/>
+      </w:rPr>
+    </w:lvl>
+    <w:lvl w:ilvl="2" w:tentative="1">
+      <w:start w:val="1"/>
+      <w:numFmt w:val="bullet"/>
+      <w:lvlText w:val=""/>
+      <w:lvlJc w:val="left"/>
+      <w:pPr>
+        <w:tabs>
+          <w:tab w:val="num" w:pos="2160"/>
+        </w:tabs>
+        <w:ind w:left="2160" w:hanging="360"/>
+      </w:pPr>
+      <w:rPr>
+        <w:rFonts w:ascii="Wingdings" w:hAnsi="Wingdings" w:hint="default"/>
+        <w:sz w:val="20"/>
+      </w:rPr>
+    </w:lvl>
+    <w:lvl w:ilvl="3" w:tentative="1">
+      <w:start w:val="1"/>
+      <w:numFmt w:val="bullet"/>
+      <w:lvlText w:val=""/>
+      <w:lvlJc w:val="left"/>
+      <w:pPr>
+        <w:tabs>
+          <w:tab w:val="num" w:pos="2880"/>
+        </w:tabs>
+        <w:ind w:left="2880" w:hanging="360"/>
+      </w:pPr>
+      <w:rPr>
+        <w:rFonts w:ascii="Wingdings" w:hAnsi="Wingdings" w:hint="default"/>
+        <w:sz w:val="20"/>
+      </w:rPr>
+    </w:lvl>
+    <w:lvl w:ilvl="4" w:tentative="1">
+      <w:start w:val="1"/>
+      <w:numFmt w:val="bullet"/>
+      <w:lvlText w:val=""/>
+      <w:lvlJc w:val="left"/>
+      <w:pPr>
+        <w:tabs>
+          <w:tab w:val="num" w:pos="3600"/>
+        </w:tabs>
+        <w:ind w:left="3600" w:hanging="360"/>
+      </w:pPr>
+      <w:rPr>
+        <w:rFonts w:ascii="Wingdings" w:hAnsi="Wingdings" w:hint="default"/>
+        <w:sz w:val="20"/>
+      </w:rPr>
+    </w:lvl>
+    <w:lvl w:ilvl="5" w:tentative="1">
+      <w:start w:val="1"/>
+      <w:numFmt w:val="bullet"/>
+      <w:lvlText w:val=""/>
+      <w:lvlJc w:val="left"/>
+      <w:pPr>
+        <w:tabs>
+          <w:tab w:val="num" w:pos="4320"/>
+        </w:tabs>
+        <w:ind w:left="4320" w:hanging="360"/>
+      </w:pPr>
+      <w:rPr>
+        <w:rFonts w:ascii="Wingdings" w:hAnsi="Wingdings" w:hint="default"/>
+        <w:sz w:val="20"/>
+      </w:rPr>
+    </w:lvl>
+    <w:lvl w:ilvl="6" w:tentative="1">
+      <w:start w:val="1"/>
+      <w:numFmt w:val="bullet"/>
+      <w:lvlText w:val=""/>
+      <w:lvlJc w:val="left"/>
+      <w:pPr>
+        <w:tabs>
+          <w:tab w:val="num" w:pos="5040"/>
+        </w:tabs>
+        <w:ind w:left="5040" w:hanging="360"/>
+      </w:pPr>
+      <w:rPr>
+        <w:rFonts w:ascii="Wingdings" w:hAnsi="Wingdings" w:hint="default"/>
+        <w:sz w:val="20"/>
+      </w:rPr>
+    </w:lvl>
+    <w:lvl w:ilvl="7" w:tentative="1">
+      <w:start w:val="1"/>
+      <w:numFmt w:val="bullet"/>
+      <w:lvlText w:val=""/>
+      <w:lvlJc w:val="left"/>
+      <w:pPr>
+        <w:tabs>
+          <w:tab w:val="num" w:pos="5760"/>
+        </w:tabs>
+        <w:ind w:left="5760" w:hanging="360"/>
+      </w:pPr>
+      <w:rPr>
+        <w:rFonts w:ascii="Wingdings" w:hAnsi="Wingdings" w:hint="default"/>
+        <w:sz w:val="20"/>
+      </w:rPr>
+    </w:lvl>
+    <w:lvl w:ilvl="8" w:tentative="1">
+      <w:start w:val="1"/>
+      <w:numFmt w:val="bullet"/>
+      <w:lvlText w:val=""/>
+      <w:lvlJc w:val="left"/>
+      <w:pPr>
+        <w:tabs>
+          <w:tab w:val="num" w:pos="6480"/>
+        </w:tabs>
+        <w:ind w:left="6480" w:hanging="360"/>
+      </w:pPr>
+      <w:rPr>
+        <w:rFonts w:ascii="Wingdings" w:hAnsi="Wingdings" w:hint="default"/>
+        <w:sz w:val="20"/>
+      </w:rPr>
+    </w:lvl>
+  </w:abstractNum>
+  <w:abstractNum w:abstractNumId="11">
+    <w:nsid w:val="48657FE7"/>
+    <w:multiLevelType w:val="multilevel"/>
+    <w:tmpl w:val="1778B0FE"/>
+    <w:lvl w:ilvl="0">
+      <w:start w:val="1"/>
+      <w:numFmt w:val="bullet"/>
+      <w:lvlText w:val=""/>
+      <w:lvlJc w:val="left"/>
+      <w:pPr>
+        <w:tabs>
+          <w:tab w:val="num" w:pos="720"/>
+        </w:tabs>
+        <w:ind w:left="720" w:hanging="360"/>
+      </w:pPr>
+      <w:rPr>
+        <w:rFonts w:ascii="Symbol" w:hAnsi="Symbol" w:hint="default"/>
+        <w:sz w:val="20"/>
+      </w:rPr>
+    </w:lvl>
+    <w:lvl w:ilvl="1" w:tentative="1">
+      <w:start w:val="1"/>
+      <w:numFmt w:val="bullet"/>
+      <w:lvlText w:val="o"/>
+      <w:lvlJc w:val="left"/>
+      <w:pPr>
+        <w:tabs>
+          <w:tab w:val="num" w:pos="1440"/>
+        </w:tabs>
+        <w:ind w:left="1440" w:hanging="360"/>
+      </w:pPr>
+      <w:rPr>
+        <w:rFonts w:ascii="Courier New" w:hAnsi="Courier New" w:hint="default"/>
+        <w:sz w:val="20"/>
+      </w:rPr>
+    </w:lvl>
+    <w:lvl w:ilvl="2" w:tentative="1">
+      <w:start w:val="1"/>
+      <w:numFmt w:val="bullet"/>
+      <w:lvlText w:val=""/>
+      <w:lvlJc w:val="left"/>
+      <w:pPr>
+        <w:tabs>
+          <w:tab w:val="num" w:pos="2160"/>
+        </w:tabs>
+        <w:ind w:left="2160" w:hanging="360"/>
+      </w:pPr>
+      <w:rPr>
+        <w:rFonts w:ascii="Wingdings" w:hAnsi="Wingdings" w:hint="default"/>
+        <w:sz w:val="20"/>
+      </w:rPr>
+    </w:lvl>
+    <w:lvl w:ilvl="3" w:tentative="1">
+      <w:start w:val="1"/>
+      <w:numFmt w:val="bullet"/>
+      <w:lvlText w:val=""/>
+      <w:lvlJc w:val="left"/>
+      <w:pPr>
+        <w:tabs>
+          <w:tab w:val="num" w:pos="2880"/>
+        </w:tabs>
+        <w:ind w:left="2880" w:hanging="360"/>
+      </w:pPr>
+      <w:rPr>
+        <w:rFonts w:ascii="Wingdings" w:hAnsi="Wingdings" w:hint="default"/>
+        <w:sz w:val="20"/>
+      </w:rPr>
+    </w:lvl>
+    <w:lvl w:ilvl="4" w:tentative="1">
+      <w:start w:val="1"/>
+      <w:numFmt w:val="bullet"/>
+      <w:lvlText w:val=""/>
+      <w:lvlJc w:val="left"/>
+      <w:pPr>
+        <w:tabs>
+          <w:tab w:val="num" w:pos="3600"/>
+        </w:tabs>
+        <w:ind w:left="3600" w:hanging="360"/>
+      </w:pPr>
+      <w:rPr>
+        <w:rFonts w:ascii="Wingdings" w:hAnsi="Wingdings" w:hint="default"/>
+        <w:sz w:val="20"/>
+      </w:rPr>
+    </w:lvl>
+    <w:lvl w:ilvl="5" w:tentative="1">
+      <w:start w:val="1"/>
+      <w:numFmt w:val="bullet"/>
+      <w:lvlText w:val=""/>
+      <w:lvlJc w:val="left"/>
+      <w:pPr>
+        <w:tabs>
+          <w:tab w:val="num" w:pos="4320"/>
+        </w:tabs>
+        <w:ind w:left="4320" w:hanging="360"/>
+      </w:pPr>
+      <w:rPr>
+        <w:rFonts w:ascii="Wingdings" w:hAnsi="Wingdings" w:hint="default"/>
+        <w:sz w:val="20"/>
+      </w:rPr>
+    </w:lvl>
+    <w:lvl w:ilvl="6" w:tentative="1">
+      <w:start w:val="1"/>
+      <w:numFmt w:val="bullet"/>
+      <w:lvlText w:val=""/>
+      <w:lvlJc w:val="left"/>
+      <w:pPr>
+        <w:tabs>
+          <w:tab w:val="num" w:pos="5040"/>
+        </w:tabs>
+        <w:ind w:left="5040" w:hanging="360"/>
+      </w:pPr>
+      <w:rPr>
+        <w:rFonts w:ascii="Wingdings" w:hAnsi="Wingdings" w:hint="default"/>
+        <w:sz w:val="20"/>
+      </w:rPr>
+    </w:lvl>
+    <w:lvl w:ilvl="7" w:tentative="1">
+      <w:start w:val="1"/>
+      <w:numFmt w:val="bullet"/>
+      <w:lvlText w:val=""/>
+      <w:lvlJc w:val="left"/>
+      <w:pPr>
+        <w:tabs>
+          <w:tab w:val="num" w:pos="5760"/>
+        </w:tabs>
+        <w:ind w:left="5760" w:hanging="360"/>
+      </w:pPr>
+      <w:rPr>
+        <w:rFonts w:ascii="Wingdings" w:hAnsi="Wingdings" w:hint="default"/>
+        <w:sz w:val="20"/>
+      </w:rPr>
+    </w:lvl>
+    <w:lvl w:ilvl="8" w:tentative="1">
+      <w:start w:val="1"/>
+      <w:numFmt w:val="bullet"/>
+      <w:lvlText w:val=""/>
+      <w:lvlJc w:val="left"/>
+      <w:pPr>
+        <w:tabs>
+          <w:tab w:val="num" w:pos="6480"/>
+        </w:tabs>
+        <w:ind w:left="6480" w:hanging="360"/>
+      </w:pPr>
+      <w:rPr>
+        <w:rFonts w:ascii="Wingdings" w:hAnsi="Wingdings" w:hint="default"/>
+        <w:sz w:val="20"/>
+      </w:rPr>
+    </w:lvl>
+  </w:abstractNum>
+  <w:abstractNum w:abstractNumId="12">
     <w:nsid w:val="48B75C37"/>
     <w:multiLevelType w:val="hybridMultilevel"/>
     <w:tmpl w:val="D8A852C2"/>
@@ -2571,7 +4206,454 @@
       <w:lvlJc w:val="left"/>
     </w:lvl>
   </w:abstractNum>
-  <w:abstractNum w:abstractNumId="9">
+  <w:abstractNum w:abstractNumId="13">
+    <w:nsid w:val="4A9C0A79"/>
+    <w:multiLevelType w:val="multilevel"/>
+    <w:tmpl w:val="CA2220AE"/>
+    <w:lvl w:ilvl="0">
+      <w:start w:val="1"/>
+      <w:numFmt w:val="bullet"/>
+      <w:lvlText w:val=""/>
+      <w:lvlJc w:val="left"/>
+      <w:pPr>
+        <w:tabs>
+          <w:tab w:val="num" w:pos="720"/>
+        </w:tabs>
+        <w:ind w:left="720" w:hanging="360"/>
+      </w:pPr>
+      <w:rPr>
+        <w:rFonts w:ascii="Symbol" w:hAnsi="Symbol" w:hint="default"/>
+        <w:sz w:val="20"/>
+      </w:rPr>
+    </w:lvl>
+    <w:lvl w:ilvl="1" w:tentative="1">
+      <w:start w:val="1"/>
+      <w:numFmt w:val="bullet"/>
+      <w:lvlText w:val="o"/>
+      <w:lvlJc w:val="left"/>
+      <w:pPr>
+        <w:tabs>
+          <w:tab w:val="num" w:pos="1440"/>
+        </w:tabs>
+        <w:ind w:left="1440" w:hanging="360"/>
+      </w:pPr>
+      <w:rPr>
+        <w:rFonts w:ascii="Courier New" w:hAnsi="Courier New" w:hint="default"/>
+        <w:sz w:val="20"/>
+      </w:rPr>
+    </w:lvl>
+    <w:lvl w:ilvl="2" w:tentative="1">
+      <w:start w:val="1"/>
+      <w:numFmt w:val="bullet"/>
+      <w:lvlText w:val=""/>
+      <w:lvlJc w:val="left"/>
+      <w:pPr>
+        <w:tabs>
+          <w:tab w:val="num" w:pos="2160"/>
+        </w:tabs>
+        <w:ind w:left="2160" w:hanging="360"/>
+      </w:pPr>
+      <w:rPr>
+        <w:rFonts w:ascii="Wingdings" w:hAnsi="Wingdings" w:hint="default"/>
+        <w:sz w:val="20"/>
+      </w:rPr>
+    </w:lvl>
+    <w:lvl w:ilvl="3" w:tentative="1">
+      <w:start w:val="1"/>
+      <w:numFmt w:val="bullet"/>
+      <w:lvlText w:val=""/>
+      <w:lvlJc w:val="left"/>
+      <w:pPr>
+        <w:tabs>
+          <w:tab w:val="num" w:pos="2880"/>
+        </w:tabs>
+        <w:ind w:left="2880" w:hanging="360"/>
+      </w:pPr>
+      <w:rPr>
+        <w:rFonts w:ascii="Wingdings" w:hAnsi="Wingdings" w:hint="default"/>
+        <w:sz w:val="20"/>
+      </w:rPr>
+    </w:lvl>
+    <w:lvl w:ilvl="4" w:tentative="1">
+      <w:start w:val="1"/>
+      <w:numFmt w:val="bullet"/>
+      <w:lvlText w:val=""/>
+      <w:lvlJc w:val="left"/>
+      <w:pPr>
+        <w:tabs>
+          <w:tab w:val="num" w:pos="3600"/>
+        </w:tabs>
+        <w:ind w:left="3600" w:hanging="360"/>
+      </w:pPr>
+      <w:rPr>
+        <w:rFonts w:ascii="Wingdings" w:hAnsi="Wingdings" w:hint="default"/>
+        <w:sz w:val="20"/>
+      </w:rPr>
+    </w:lvl>
+    <w:lvl w:ilvl="5" w:tentative="1">
+      <w:start w:val="1"/>
+      <w:numFmt w:val="bullet"/>
+      <w:lvlText w:val=""/>
+      <w:lvlJc w:val="left"/>
+      <w:pPr>
+        <w:tabs>
+          <w:tab w:val="num" w:pos="4320"/>
+        </w:tabs>
+        <w:ind w:left="4320" w:hanging="360"/>
+      </w:pPr>
+      <w:rPr>
+        <w:rFonts w:ascii="Wingdings" w:hAnsi="Wingdings" w:hint="default"/>
+        <w:sz w:val="20"/>
+      </w:rPr>
+    </w:lvl>
+    <w:lvl w:ilvl="6" w:tentative="1">
+      <w:start w:val="1"/>
+      <w:numFmt w:val="bullet"/>
+      <w:lvlText w:val=""/>
+      <w:lvlJc w:val="left"/>
+      <w:pPr>
+        <w:tabs>
+          <w:tab w:val="num" w:pos="5040"/>
+        </w:tabs>
+        <w:ind w:left="5040" w:hanging="360"/>
+      </w:pPr>
+      <w:rPr>
+        <w:rFonts w:ascii="Wingdings" w:hAnsi="Wingdings" w:hint="default"/>
+        <w:sz w:val="20"/>
+      </w:rPr>
+    </w:lvl>
+    <w:lvl w:ilvl="7" w:tentative="1">
+      <w:start w:val="1"/>
+      <w:numFmt w:val="bullet"/>
+      <w:lvlText w:val=""/>
+      <w:lvlJc w:val="left"/>
+      <w:pPr>
+        <w:tabs>
+          <w:tab w:val="num" w:pos="5760"/>
+        </w:tabs>
+        <w:ind w:left="5760" w:hanging="360"/>
+      </w:pPr>
+      <w:rPr>
+        <w:rFonts w:ascii="Wingdings" w:hAnsi="Wingdings" w:hint="default"/>
+        <w:sz w:val="20"/>
+      </w:rPr>
+    </w:lvl>
+    <w:lvl w:ilvl="8" w:tentative="1">
+      <w:start w:val="1"/>
+      <w:numFmt w:val="bullet"/>
+      <w:lvlText w:val=""/>
+      <w:lvlJc w:val="left"/>
+      <w:pPr>
+        <w:tabs>
+          <w:tab w:val="num" w:pos="6480"/>
+        </w:tabs>
+        <w:ind w:left="6480" w:hanging="360"/>
+      </w:pPr>
+      <w:rPr>
+        <w:rFonts w:ascii="Wingdings" w:hAnsi="Wingdings" w:hint="default"/>
+        <w:sz w:val="20"/>
+      </w:rPr>
+    </w:lvl>
+  </w:abstractNum>
+  <w:abstractNum w:abstractNumId="14">
+    <w:nsid w:val="530F3AF3"/>
+    <w:multiLevelType w:val="multilevel"/>
+    <w:tmpl w:val="7304E242"/>
+    <w:lvl w:ilvl="0">
+      <w:start w:val="1"/>
+      <w:numFmt w:val="bullet"/>
+      <w:lvlText w:val=""/>
+      <w:lvlJc w:val="left"/>
+      <w:pPr>
+        <w:tabs>
+          <w:tab w:val="num" w:pos="720"/>
+        </w:tabs>
+        <w:ind w:left="720" w:hanging="360"/>
+      </w:pPr>
+      <w:rPr>
+        <w:rFonts w:ascii="Symbol" w:hAnsi="Symbol" w:hint="default"/>
+        <w:sz w:val="20"/>
+      </w:rPr>
+    </w:lvl>
+    <w:lvl w:ilvl="1" w:tentative="1">
+      <w:start w:val="1"/>
+      <w:numFmt w:val="bullet"/>
+      <w:lvlText w:val="o"/>
+      <w:lvlJc w:val="left"/>
+      <w:pPr>
+        <w:tabs>
+          <w:tab w:val="num" w:pos="1440"/>
+        </w:tabs>
+        <w:ind w:left="1440" w:hanging="360"/>
+      </w:pPr>
+      <w:rPr>
+        <w:rFonts w:ascii="Courier New" w:hAnsi="Courier New" w:hint="default"/>
+        <w:sz w:val="20"/>
+      </w:rPr>
+    </w:lvl>
+    <w:lvl w:ilvl="2" w:tentative="1">
+      <w:start w:val="1"/>
+      <w:numFmt w:val="bullet"/>
+      <w:lvlText w:val=""/>
+      <w:lvlJc w:val="left"/>
+      <w:pPr>
+        <w:tabs>
+          <w:tab w:val="num" w:pos="2160"/>
+        </w:tabs>
+        <w:ind w:left="2160" w:hanging="360"/>
+      </w:pPr>
+      <w:rPr>
+        <w:rFonts w:ascii="Wingdings" w:hAnsi="Wingdings" w:hint="default"/>
+        <w:sz w:val="20"/>
+      </w:rPr>
+    </w:lvl>
+    <w:lvl w:ilvl="3" w:tentative="1">
+      <w:start w:val="1"/>
+      <w:numFmt w:val="bullet"/>
+      <w:lvlText w:val=""/>
+      <w:lvlJc w:val="left"/>
+      <w:pPr>
+        <w:tabs>
+          <w:tab w:val="num" w:pos="2880"/>
+        </w:tabs>
+        <w:ind w:left="2880" w:hanging="360"/>
+      </w:pPr>
+      <w:rPr>
+        <w:rFonts w:ascii="Wingdings" w:hAnsi="Wingdings" w:hint="default"/>
+        <w:sz w:val="20"/>
+      </w:rPr>
+    </w:lvl>
+    <w:lvl w:ilvl="4" w:tentative="1">
+      <w:start w:val="1"/>
+      <w:numFmt w:val="bullet"/>
+      <w:lvlText w:val=""/>
+      <w:lvlJc w:val="left"/>
+      <w:pPr>
+        <w:tabs>
+          <w:tab w:val="num" w:pos="3600"/>
+        </w:tabs>
+        <w:ind w:left="3600" w:hanging="360"/>
+      </w:pPr>
+      <w:rPr>
+        <w:rFonts w:ascii="Wingdings" w:hAnsi="Wingdings" w:hint="default"/>
+        <w:sz w:val="20"/>
+      </w:rPr>
+    </w:lvl>
+    <w:lvl w:ilvl="5" w:tentative="1">
+      <w:start w:val="1"/>
+      <w:numFmt w:val="bullet"/>
+      <w:lvlText w:val=""/>
+      <w:lvlJc w:val="left"/>
+      <w:pPr>
+        <w:tabs>
+          <w:tab w:val="num" w:pos="4320"/>
+        </w:tabs>
+        <w:ind w:left="4320" w:hanging="360"/>
+      </w:pPr>
+      <w:rPr>
+        <w:rFonts w:ascii="Wingdings" w:hAnsi="Wingdings" w:hint="default"/>
+        <w:sz w:val="20"/>
+      </w:rPr>
+    </w:lvl>
+    <w:lvl w:ilvl="6" w:tentative="1">
+      <w:start w:val="1"/>
+      <w:numFmt w:val="bullet"/>
+      <w:lvlText w:val=""/>
+      <w:lvlJc w:val="left"/>
+      <w:pPr>
+        <w:tabs>
+          <w:tab w:val="num" w:pos="5040"/>
+        </w:tabs>
+        <w:ind w:left="5040" w:hanging="360"/>
+      </w:pPr>
+      <w:rPr>
+        <w:rFonts w:ascii="Wingdings" w:hAnsi="Wingdings" w:hint="default"/>
+        <w:sz w:val="20"/>
+      </w:rPr>
+    </w:lvl>
+    <w:lvl w:ilvl="7" w:tentative="1">
+      <w:start w:val="1"/>
+      <w:numFmt w:val="bullet"/>
+      <w:lvlText w:val=""/>
+      <w:lvlJc w:val="left"/>
+      <w:pPr>
+        <w:tabs>
+          <w:tab w:val="num" w:pos="5760"/>
+        </w:tabs>
+        <w:ind w:left="5760" w:hanging="360"/>
+      </w:pPr>
+      <w:rPr>
+        <w:rFonts w:ascii="Wingdings" w:hAnsi="Wingdings" w:hint="default"/>
+        <w:sz w:val="20"/>
+      </w:rPr>
+    </w:lvl>
+    <w:lvl w:ilvl="8" w:tentative="1">
+      <w:start w:val="1"/>
+      <w:numFmt w:val="bullet"/>
+      <w:lvlText w:val=""/>
+      <w:lvlJc w:val="left"/>
+      <w:pPr>
+        <w:tabs>
+          <w:tab w:val="num" w:pos="6480"/>
+        </w:tabs>
+        <w:ind w:left="6480" w:hanging="360"/>
+      </w:pPr>
+      <w:rPr>
+        <w:rFonts w:ascii="Wingdings" w:hAnsi="Wingdings" w:hint="default"/>
+        <w:sz w:val="20"/>
+      </w:rPr>
+    </w:lvl>
+  </w:abstractNum>
+  <w:abstractNum w:abstractNumId="15">
+    <w:nsid w:val="55F27821"/>
+    <w:multiLevelType w:val="multilevel"/>
+    <w:tmpl w:val="A824E728"/>
+    <w:lvl w:ilvl="0">
+      <w:start w:val="1"/>
+      <w:numFmt w:val="bullet"/>
+      <w:lvlText w:val=""/>
+      <w:lvlJc w:val="left"/>
+      <w:pPr>
+        <w:tabs>
+          <w:tab w:val="num" w:pos="720"/>
+        </w:tabs>
+        <w:ind w:left="720" w:hanging="360"/>
+      </w:pPr>
+      <w:rPr>
+        <w:rFonts w:ascii="Symbol" w:hAnsi="Symbol" w:hint="default"/>
+        <w:sz w:val="20"/>
+      </w:rPr>
+    </w:lvl>
+    <w:lvl w:ilvl="1" w:tentative="1">
+      <w:start w:val="1"/>
+      <w:numFmt w:val="bullet"/>
+      <w:lvlText w:val="o"/>
+      <w:lvlJc w:val="left"/>
+      <w:pPr>
+        <w:tabs>
+          <w:tab w:val="num" w:pos="1440"/>
+        </w:tabs>
+        <w:ind w:left="1440" w:hanging="360"/>
+      </w:pPr>
+      <w:rPr>
+        <w:rFonts w:ascii="Courier New" w:hAnsi="Courier New" w:hint="default"/>
+        <w:sz w:val="20"/>
+      </w:rPr>
+    </w:lvl>
+    <w:lvl w:ilvl="2" w:tentative="1">
+      <w:start w:val="1"/>
+      <w:numFmt w:val="bullet"/>
+      <w:lvlText w:val=""/>
+      <w:lvlJc w:val="left"/>
+      <w:pPr>
+        <w:tabs>
+          <w:tab w:val="num" w:pos="2160"/>
+        </w:tabs>
+        <w:ind w:left="2160" w:hanging="360"/>
+      </w:pPr>
+      <w:rPr>
+        <w:rFonts w:ascii="Wingdings" w:hAnsi="Wingdings" w:hint="default"/>
+        <w:sz w:val="20"/>
+      </w:rPr>
+    </w:lvl>
+    <w:lvl w:ilvl="3" w:tentative="1">
+      <w:start w:val="1"/>
+      <w:numFmt w:val="bullet"/>
+      <w:lvlText w:val=""/>
+      <w:lvlJc w:val="left"/>
+      <w:pPr>
+        <w:tabs>
+          <w:tab w:val="num" w:pos="2880"/>
+        </w:tabs>
+        <w:ind w:left="2880" w:hanging="360"/>
+      </w:pPr>
+      <w:rPr>
+        <w:rFonts w:ascii="Wingdings" w:hAnsi="Wingdings" w:hint="default"/>
+        <w:sz w:val="20"/>
+      </w:rPr>
+    </w:lvl>
+    <w:lvl w:ilvl="4" w:tentative="1">
+      <w:start w:val="1"/>
+      <w:numFmt w:val="bullet"/>
+      <w:lvlText w:val=""/>
+      <w:lvlJc w:val="left"/>
+      <w:pPr>
+        <w:tabs>
+          <w:tab w:val="num" w:pos="3600"/>
+        </w:tabs>
+        <w:ind w:left="3600" w:hanging="360"/>
+      </w:pPr>
+      <w:rPr>
+        <w:rFonts w:ascii="Wingdings" w:hAnsi="Wingdings" w:hint="default"/>
+        <w:sz w:val="20"/>
+      </w:rPr>
+    </w:lvl>
+    <w:lvl w:ilvl="5" w:tentative="1">
+      <w:start w:val="1"/>
+      <w:numFmt w:val="bullet"/>
+      <w:lvlText w:val=""/>
+      <w:lvlJc w:val="left"/>
+      <w:pPr>
+        <w:tabs>
+          <w:tab w:val="num" w:pos="4320"/>
+        </w:tabs>
+        <w:ind w:left="4320" w:hanging="360"/>
+      </w:pPr>
+      <w:rPr>
+        <w:rFonts w:ascii="Wingdings" w:hAnsi="Wingdings" w:hint="default"/>
+        <w:sz w:val="20"/>
+      </w:rPr>
+    </w:lvl>
+    <w:lvl w:ilvl="6" w:tentative="1">
+      <w:start w:val="1"/>
+      <w:numFmt w:val="bullet"/>
+      <w:lvlText w:val=""/>
+      <w:lvlJc w:val="left"/>
+      <w:pPr>
+        <w:tabs>
+          <w:tab w:val="num" w:pos="5040"/>
+        </w:tabs>
+        <w:ind w:left="5040" w:hanging="360"/>
+      </w:pPr>
+      <w:rPr>
+        <w:rFonts w:ascii="Wingdings" w:hAnsi="Wingdings" w:hint="default"/>
+        <w:sz w:val="20"/>
+      </w:rPr>
+    </w:lvl>
+    <w:lvl w:ilvl="7" w:tentative="1">
+      <w:start w:val="1"/>
+      <w:numFmt w:val="bullet"/>
+      <w:lvlText w:val=""/>
+      <w:lvlJc w:val="left"/>
+      <w:pPr>
+        <w:tabs>
+          <w:tab w:val="num" w:pos="5760"/>
+        </w:tabs>
+        <w:ind w:left="5760" w:hanging="360"/>
+      </w:pPr>
+      <w:rPr>
+        <w:rFonts w:ascii="Wingdings" w:hAnsi="Wingdings" w:hint="default"/>
+        <w:sz w:val="20"/>
+      </w:rPr>
+    </w:lvl>
+    <w:lvl w:ilvl="8" w:tentative="1">
+      <w:start w:val="1"/>
+      <w:numFmt w:val="bullet"/>
+      <w:lvlText w:val=""/>
+      <w:lvlJc w:val="left"/>
+      <w:pPr>
+        <w:tabs>
+          <w:tab w:val="num" w:pos="6480"/>
+        </w:tabs>
+        <w:ind w:left="6480" w:hanging="360"/>
+      </w:pPr>
+      <w:rPr>
+        <w:rFonts w:ascii="Wingdings" w:hAnsi="Wingdings" w:hint="default"/>
+        <w:sz w:val="20"/>
+      </w:rPr>
+    </w:lvl>
+  </w:abstractNum>
+  <w:abstractNum w:abstractNumId="16">
     <w:nsid w:val="57366883"/>
     <w:multiLevelType w:val="hybridMultilevel"/>
     <w:tmpl w:val="6812D272"/>
@@ -2639,7 +4721,305 @@
       <w:lvlJc w:val="left"/>
     </w:lvl>
   </w:abstractNum>
-  <w:abstractNum w:abstractNumId="10">
+  <w:abstractNum w:abstractNumId="17">
+    <w:nsid w:val="58725FE4"/>
+    <w:multiLevelType w:val="multilevel"/>
+    <w:tmpl w:val="D5F4B24C"/>
+    <w:lvl w:ilvl="0">
+      <w:start w:val="1"/>
+      <w:numFmt w:val="bullet"/>
+      <w:lvlText w:val=""/>
+      <w:lvlJc w:val="left"/>
+      <w:pPr>
+        <w:tabs>
+          <w:tab w:val="num" w:pos="720"/>
+        </w:tabs>
+        <w:ind w:left="720" w:hanging="360"/>
+      </w:pPr>
+      <w:rPr>
+        <w:rFonts w:ascii="Symbol" w:hAnsi="Symbol" w:hint="default"/>
+        <w:sz w:val="20"/>
+      </w:rPr>
+    </w:lvl>
+    <w:lvl w:ilvl="1" w:tentative="1">
+      <w:start w:val="1"/>
+      <w:numFmt w:val="bullet"/>
+      <w:lvlText w:val="o"/>
+      <w:lvlJc w:val="left"/>
+      <w:pPr>
+        <w:tabs>
+          <w:tab w:val="num" w:pos="1440"/>
+        </w:tabs>
+        <w:ind w:left="1440" w:hanging="360"/>
+      </w:pPr>
+      <w:rPr>
+        <w:rFonts w:ascii="Courier New" w:hAnsi="Courier New" w:hint="default"/>
+        <w:sz w:val="20"/>
+      </w:rPr>
+    </w:lvl>
+    <w:lvl w:ilvl="2" w:tentative="1">
+      <w:start w:val="1"/>
+      <w:numFmt w:val="bullet"/>
+      <w:lvlText w:val=""/>
+      <w:lvlJc w:val="left"/>
+      <w:pPr>
+        <w:tabs>
+          <w:tab w:val="num" w:pos="2160"/>
+        </w:tabs>
+        <w:ind w:left="2160" w:hanging="360"/>
+      </w:pPr>
+      <w:rPr>
+        <w:rFonts w:ascii="Wingdings" w:hAnsi="Wingdings" w:hint="default"/>
+        <w:sz w:val="20"/>
+      </w:rPr>
+    </w:lvl>
+    <w:lvl w:ilvl="3" w:tentative="1">
+      <w:start w:val="1"/>
+      <w:numFmt w:val="bullet"/>
+      <w:lvlText w:val=""/>
+      <w:lvlJc w:val="left"/>
+      <w:pPr>
+        <w:tabs>
+          <w:tab w:val="num" w:pos="2880"/>
+        </w:tabs>
+        <w:ind w:left="2880" w:hanging="360"/>
+      </w:pPr>
+      <w:rPr>
+        <w:rFonts w:ascii="Wingdings" w:hAnsi="Wingdings" w:hint="default"/>
+        <w:sz w:val="20"/>
+      </w:rPr>
+    </w:lvl>
+    <w:lvl w:ilvl="4" w:tentative="1">
+      <w:start w:val="1"/>
+      <w:numFmt w:val="bullet"/>
+      <w:lvlText w:val=""/>
+      <w:lvlJc w:val="left"/>
+      <w:pPr>
+        <w:tabs>
+          <w:tab w:val="num" w:pos="3600"/>
+        </w:tabs>
+        <w:ind w:left="3600" w:hanging="360"/>
+      </w:pPr>
+      <w:rPr>
+        <w:rFonts w:ascii="Wingdings" w:hAnsi="Wingdings" w:hint="default"/>
+        <w:sz w:val="20"/>
+      </w:rPr>
+    </w:lvl>
+    <w:lvl w:ilvl="5" w:tentative="1">
+      <w:start w:val="1"/>
+      <w:numFmt w:val="bullet"/>
+      <w:lvlText w:val=""/>
+      <w:lvlJc w:val="left"/>
+      <w:pPr>
+        <w:tabs>
+          <w:tab w:val="num" w:pos="4320"/>
+        </w:tabs>
+        <w:ind w:left="4320" w:hanging="360"/>
+      </w:pPr>
+      <w:rPr>
+        <w:rFonts w:ascii="Wingdings" w:hAnsi="Wingdings" w:hint="default"/>
+        <w:sz w:val="20"/>
+      </w:rPr>
+    </w:lvl>
+    <w:lvl w:ilvl="6" w:tentative="1">
+      <w:start w:val="1"/>
+      <w:numFmt w:val="bullet"/>
+      <w:lvlText w:val=""/>
+      <w:lvlJc w:val="left"/>
+      <w:pPr>
+        <w:tabs>
+          <w:tab w:val="num" w:pos="5040"/>
+        </w:tabs>
+        <w:ind w:left="5040" w:hanging="360"/>
+      </w:pPr>
+      <w:rPr>
+        <w:rFonts w:ascii="Wingdings" w:hAnsi="Wingdings" w:hint="default"/>
+        <w:sz w:val="20"/>
+      </w:rPr>
+    </w:lvl>
+    <w:lvl w:ilvl="7" w:tentative="1">
+      <w:start w:val="1"/>
+      <w:numFmt w:val="bullet"/>
+      <w:lvlText w:val=""/>
+      <w:lvlJc w:val="left"/>
+      <w:pPr>
+        <w:tabs>
+          <w:tab w:val="num" w:pos="5760"/>
+        </w:tabs>
+        <w:ind w:left="5760" w:hanging="360"/>
+      </w:pPr>
+      <w:rPr>
+        <w:rFonts w:ascii="Wingdings" w:hAnsi="Wingdings" w:hint="default"/>
+        <w:sz w:val="20"/>
+      </w:rPr>
+    </w:lvl>
+    <w:lvl w:ilvl="8" w:tentative="1">
+      <w:start w:val="1"/>
+      <w:numFmt w:val="bullet"/>
+      <w:lvlText w:val=""/>
+      <w:lvlJc w:val="left"/>
+      <w:pPr>
+        <w:tabs>
+          <w:tab w:val="num" w:pos="6480"/>
+        </w:tabs>
+        <w:ind w:left="6480" w:hanging="360"/>
+      </w:pPr>
+      <w:rPr>
+        <w:rFonts w:ascii="Wingdings" w:hAnsi="Wingdings" w:hint="default"/>
+        <w:sz w:val="20"/>
+      </w:rPr>
+    </w:lvl>
+  </w:abstractNum>
+  <w:abstractNum w:abstractNumId="18">
+    <w:nsid w:val="5B466715"/>
+    <w:multiLevelType w:val="multilevel"/>
+    <w:tmpl w:val="D46267DE"/>
+    <w:lvl w:ilvl="0">
+      <w:start w:val="1"/>
+      <w:numFmt w:val="bullet"/>
+      <w:lvlText w:val=""/>
+      <w:lvlJc w:val="left"/>
+      <w:pPr>
+        <w:tabs>
+          <w:tab w:val="num" w:pos="720"/>
+        </w:tabs>
+        <w:ind w:left="720" w:hanging="360"/>
+      </w:pPr>
+      <w:rPr>
+        <w:rFonts w:ascii="Symbol" w:hAnsi="Symbol" w:hint="default"/>
+        <w:sz w:val="20"/>
+      </w:rPr>
+    </w:lvl>
+    <w:lvl w:ilvl="1" w:tentative="1">
+      <w:start w:val="1"/>
+      <w:numFmt w:val="bullet"/>
+      <w:lvlText w:val="o"/>
+      <w:lvlJc w:val="left"/>
+      <w:pPr>
+        <w:tabs>
+          <w:tab w:val="num" w:pos="1440"/>
+        </w:tabs>
+        <w:ind w:left="1440" w:hanging="360"/>
+      </w:pPr>
+      <w:rPr>
+        <w:rFonts w:ascii="Courier New" w:hAnsi="Courier New" w:hint="default"/>
+        <w:sz w:val="20"/>
+      </w:rPr>
+    </w:lvl>
+    <w:lvl w:ilvl="2" w:tentative="1">
+      <w:start w:val="1"/>
+      <w:numFmt w:val="bullet"/>
+      <w:lvlText w:val=""/>
+      <w:lvlJc w:val="left"/>
+      <w:pPr>
+        <w:tabs>
+          <w:tab w:val="num" w:pos="2160"/>
+        </w:tabs>
+        <w:ind w:left="2160" w:hanging="360"/>
+      </w:pPr>
+      <w:rPr>
+        <w:rFonts w:ascii="Wingdings" w:hAnsi="Wingdings" w:hint="default"/>
+        <w:sz w:val="20"/>
+      </w:rPr>
+    </w:lvl>
+    <w:lvl w:ilvl="3" w:tentative="1">
+      <w:start w:val="1"/>
+      <w:numFmt w:val="bullet"/>
+      <w:lvlText w:val=""/>
+      <w:lvlJc w:val="left"/>
+      <w:pPr>
+        <w:tabs>
+          <w:tab w:val="num" w:pos="2880"/>
+        </w:tabs>
+        <w:ind w:left="2880" w:hanging="360"/>
+      </w:pPr>
+      <w:rPr>
+        <w:rFonts w:ascii="Wingdings" w:hAnsi="Wingdings" w:hint="default"/>
+        <w:sz w:val="20"/>
+      </w:rPr>
+    </w:lvl>
+    <w:lvl w:ilvl="4" w:tentative="1">
+      <w:start w:val="1"/>
+      <w:numFmt w:val="bullet"/>
+      <w:lvlText w:val=""/>
+      <w:lvlJc w:val="left"/>
+      <w:pPr>
+        <w:tabs>
+          <w:tab w:val="num" w:pos="3600"/>
+        </w:tabs>
+        <w:ind w:left="3600" w:hanging="360"/>
+      </w:pPr>
+      <w:rPr>
+        <w:rFonts w:ascii="Wingdings" w:hAnsi="Wingdings" w:hint="default"/>
+        <w:sz w:val="20"/>
+      </w:rPr>
+    </w:lvl>
+    <w:lvl w:ilvl="5" w:tentative="1">
+      <w:start w:val="1"/>
+      <w:numFmt w:val="bullet"/>
+      <w:lvlText w:val=""/>
+      <w:lvlJc w:val="left"/>
+      <w:pPr>
+        <w:tabs>
+          <w:tab w:val="num" w:pos="4320"/>
+        </w:tabs>
+        <w:ind w:left="4320" w:hanging="360"/>
+      </w:pPr>
+      <w:rPr>
+        <w:rFonts w:ascii="Wingdings" w:hAnsi="Wingdings" w:hint="default"/>
+        <w:sz w:val="20"/>
+      </w:rPr>
+    </w:lvl>
+    <w:lvl w:ilvl="6" w:tentative="1">
+      <w:start w:val="1"/>
+      <w:numFmt w:val="bullet"/>
+      <w:lvlText w:val=""/>
+      <w:lvlJc w:val="left"/>
+      <w:pPr>
+        <w:tabs>
+          <w:tab w:val="num" w:pos="5040"/>
+        </w:tabs>
+        <w:ind w:left="5040" w:hanging="360"/>
+      </w:pPr>
+      <w:rPr>
+        <w:rFonts w:ascii="Wingdings" w:hAnsi="Wingdings" w:hint="default"/>
+        <w:sz w:val="20"/>
+      </w:rPr>
+    </w:lvl>
+    <w:lvl w:ilvl="7" w:tentative="1">
+      <w:start w:val="1"/>
+      <w:numFmt w:val="bullet"/>
+      <w:lvlText w:val=""/>
+      <w:lvlJc w:val="left"/>
+      <w:pPr>
+        <w:tabs>
+          <w:tab w:val="num" w:pos="5760"/>
+        </w:tabs>
+        <w:ind w:left="5760" w:hanging="360"/>
+      </w:pPr>
+      <w:rPr>
+        <w:rFonts w:ascii="Wingdings" w:hAnsi="Wingdings" w:hint="default"/>
+        <w:sz w:val="20"/>
+      </w:rPr>
+    </w:lvl>
+    <w:lvl w:ilvl="8" w:tentative="1">
+      <w:start w:val="1"/>
+      <w:numFmt w:val="bullet"/>
+      <w:lvlText w:val=""/>
+      <w:lvlJc w:val="left"/>
+      <w:pPr>
+        <w:tabs>
+          <w:tab w:val="num" w:pos="6480"/>
+        </w:tabs>
+        <w:ind w:left="6480" w:hanging="360"/>
+      </w:pPr>
+      <w:rPr>
+        <w:rFonts w:ascii="Wingdings" w:hAnsi="Wingdings" w:hint="default"/>
+        <w:sz w:val="20"/>
+      </w:rPr>
+    </w:lvl>
+  </w:abstractNum>
+  <w:abstractNum w:abstractNumId="19">
     <w:nsid w:val="6166468D"/>
     <w:multiLevelType w:val="hybridMultilevel"/>
     <w:tmpl w:val="853841E4"/>
@@ -2707,7 +5087,567 @@
       <w:lvlJc w:val="left"/>
     </w:lvl>
   </w:abstractNum>
-  <w:abstractNum w:abstractNumId="11">
+  <w:abstractNum w:abstractNumId="20">
+    <w:nsid w:val="628D777B"/>
+    <w:multiLevelType w:val="multilevel"/>
+    <w:tmpl w:val="1BEEE9A0"/>
+    <w:lvl w:ilvl="0">
+      <w:start w:val="1"/>
+      <w:numFmt w:val="bullet"/>
+      <w:lvlText w:val=""/>
+      <w:lvlJc w:val="left"/>
+      <w:pPr>
+        <w:tabs>
+          <w:tab w:val="num" w:pos="720"/>
+        </w:tabs>
+        <w:ind w:left="720" w:hanging="360"/>
+      </w:pPr>
+      <w:rPr>
+        <w:rFonts w:ascii="Symbol" w:hAnsi="Symbol" w:hint="default"/>
+        <w:sz w:val="20"/>
+      </w:rPr>
+    </w:lvl>
+    <w:lvl w:ilvl="1" w:tentative="1">
+      <w:start w:val="1"/>
+      <w:numFmt w:val="bullet"/>
+      <w:lvlText w:val="o"/>
+      <w:lvlJc w:val="left"/>
+      <w:pPr>
+        <w:tabs>
+          <w:tab w:val="num" w:pos="1440"/>
+        </w:tabs>
+        <w:ind w:left="1440" w:hanging="360"/>
+      </w:pPr>
+      <w:rPr>
+        <w:rFonts w:ascii="Courier New" w:hAnsi="Courier New" w:hint="default"/>
+        <w:sz w:val="20"/>
+      </w:rPr>
+    </w:lvl>
+    <w:lvl w:ilvl="2" w:tentative="1">
+      <w:start w:val="1"/>
+      <w:numFmt w:val="bullet"/>
+      <w:lvlText w:val=""/>
+      <w:lvlJc w:val="left"/>
+      <w:pPr>
+        <w:tabs>
+          <w:tab w:val="num" w:pos="2160"/>
+        </w:tabs>
+        <w:ind w:left="2160" w:hanging="360"/>
+      </w:pPr>
+      <w:rPr>
+        <w:rFonts w:ascii="Wingdings" w:hAnsi="Wingdings" w:hint="default"/>
+        <w:sz w:val="20"/>
+      </w:rPr>
+    </w:lvl>
+    <w:lvl w:ilvl="3" w:tentative="1">
+      <w:start w:val="1"/>
+      <w:numFmt w:val="bullet"/>
+      <w:lvlText w:val=""/>
+      <w:lvlJc w:val="left"/>
+      <w:pPr>
+        <w:tabs>
+          <w:tab w:val="num" w:pos="2880"/>
+        </w:tabs>
+        <w:ind w:left="2880" w:hanging="360"/>
+      </w:pPr>
+      <w:rPr>
+        <w:rFonts w:ascii="Wingdings" w:hAnsi="Wingdings" w:hint="default"/>
+        <w:sz w:val="20"/>
+      </w:rPr>
+    </w:lvl>
+    <w:lvl w:ilvl="4" w:tentative="1">
+      <w:start w:val="1"/>
+      <w:numFmt w:val="bullet"/>
+      <w:lvlText w:val=""/>
+      <w:lvlJc w:val="left"/>
+      <w:pPr>
+        <w:tabs>
+          <w:tab w:val="num" w:pos="3600"/>
+        </w:tabs>
+        <w:ind w:left="3600" w:hanging="360"/>
+      </w:pPr>
+      <w:rPr>
+        <w:rFonts w:ascii="Wingdings" w:hAnsi="Wingdings" w:hint="default"/>
+        <w:sz w:val="20"/>
+      </w:rPr>
+    </w:lvl>
+    <w:lvl w:ilvl="5" w:tentative="1">
+      <w:start w:val="1"/>
+      <w:numFmt w:val="bullet"/>
+      <w:lvlText w:val=""/>
+      <w:lvlJc w:val="left"/>
+      <w:pPr>
+        <w:tabs>
+          <w:tab w:val="num" w:pos="4320"/>
+        </w:tabs>
+        <w:ind w:left="4320" w:hanging="360"/>
+      </w:pPr>
+      <w:rPr>
+        <w:rFonts w:ascii="Wingdings" w:hAnsi="Wingdings" w:hint="default"/>
+        <w:sz w:val="20"/>
+      </w:rPr>
+    </w:lvl>
+    <w:lvl w:ilvl="6" w:tentative="1">
+      <w:start w:val="1"/>
+      <w:numFmt w:val="bullet"/>
+      <w:lvlText w:val=""/>
+      <w:lvlJc w:val="left"/>
+      <w:pPr>
+        <w:tabs>
+          <w:tab w:val="num" w:pos="5040"/>
+        </w:tabs>
+        <w:ind w:left="5040" w:hanging="360"/>
+      </w:pPr>
+      <w:rPr>
+        <w:rFonts w:ascii="Wingdings" w:hAnsi="Wingdings" w:hint="default"/>
+        <w:sz w:val="20"/>
+      </w:rPr>
+    </w:lvl>
+    <w:lvl w:ilvl="7" w:tentative="1">
+      <w:start w:val="1"/>
+      <w:numFmt w:val="bullet"/>
+      <w:lvlText w:val=""/>
+      <w:lvlJc w:val="left"/>
+      <w:pPr>
+        <w:tabs>
+          <w:tab w:val="num" w:pos="5760"/>
+        </w:tabs>
+        <w:ind w:left="5760" w:hanging="360"/>
+      </w:pPr>
+      <w:rPr>
+        <w:rFonts w:ascii="Wingdings" w:hAnsi="Wingdings" w:hint="default"/>
+        <w:sz w:val="20"/>
+      </w:rPr>
+    </w:lvl>
+    <w:lvl w:ilvl="8" w:tentative="1">
+      <w:start w:val="1"/>
+      <w:numFmt w:val="bullet"/>
+      <w:lvlText w:val=""/>
+      <w:lvlJc w:val="left"/>
+      <w:pPr>
+        <w:tabs>
+          <w:tab w:val="num" w:pos="6480"/>
+        </w:tabs>
+        <w:ind w:left="6480" w:hanging="360"/>
+      </w:pPr>
+      <w:rPr>
+        <w:rFonts w:ascii="Wingdings" w:hAnsi="Wingdings" w:hint="default"/>
+        <w:sz w:val="20"/>
+      </w:rPr>
+    </w:lvl>
+  </w:abstractNum>
+  <w:abstractNum w:abstractNumId="21">
+    <w:nsid w:val="6A7A1E62"/>
+    <w:multiLevelType w:val="multilevel"/>
+    <w:tmpl w:val="BC083524"/>
+    <w:lvl w:ilvl="0">
+      <w:start w:val="1"/>
+      <w:numFmt w:val="bullet"/>
+      <w:lvlText w:val=""/>
+      <w:lvlJc w:val="left"/>
+      <w:pPr>
+        <w:tabs>
+          <w:tab w:val="num" w:pos="720"/>
+        </w:tabs>
+        <w:ind w:left="720" w:hanging="360"/>
+      </w:pPr>
+      <w:rPr>
+        <w:rFonts w:ascii="Symbol" w:hAnsi="Symbol" w:hint="default"/>
+        <w:sz w:val="20"/>
+      </w:rPr>
+    </w:lvl>
+    <w:lvl w:ilvl="1" w:tentative="1">
+      <w:start w:val="1"/>
+      <w:numFmt w:val="bullet"/>
+      <w:lvlText w:val="o"/>
+      <w:lvlJc w:val="left"/>
+      <w:pPr>
+        <w:tabs>
+          <w:tab w:val="num" w:pos="1440"/>
+        </w:tabs>
+        <w:ind w:left="1440" w:hanging="360"/>
+      </w:pPr>
+      <w:rPr>
+        <w:rFonts w:ascii="Courier New" w:hAnsi="Courier New" w:hint="default"/>
+        <w:sz w:val="20"/>
+      </w:rPr>
+    </w:lvl>
+    <w:lvl w:ilvl="2" w:tentative="1">
+      <w:start w:val="1"/>
+      <w:numFmt w:val="bullet"/>
+      <w:lvlText w:val=""/>
+      <w:lvlJc w:val="left"/>
+      <w:pPr>
+        <w:tabs>
+          <w:tab w:val="num" w:pos="2160"/>
+        </w:tabs>
+        <w:ind w:left="2160" w:hanging="360"/>
+      </w:pPr>
+      <w:rPr>
+        <w:rFonts w:ascii="Wingdings" w:hAnsi="Wingdings" w:hint="default"/>
+        <w:sz w:val="20"/>
+      </w:rPr>
+    </w:lvl>
+    <w:lvl w:ilvl="3" w:tentative="1">
+      <w:start w:val="1"/>
+      <w:numFmt w:val="bullet"/>
+      <w:lvlText w:val=""/>
+      <w:lvlJc w:val="left"/>
+      <w:pPr>
+        <w:tabs>
+          <w:tab w:val="num" w:pos="2880"/>
+        </w:tabs>
+        <w:ind w:left="2880" w:hanging="360"/>
+      </w:pPr>
+      <w:rPr>
+        <w:rFonts w:ascii="Wingdings" w:hAnsi="Wingdings" w:hint="default"/>
+        <w:sz w:val="20"/>
+      </w:rPr>
+    </w:lvl>
+    <w:lvl w:ilvl="4" w:tentative="1">
+      <w:start w:val="1"/>
+      <w:numFmt w:val="bullet"/>
+      <w:lvlText w:val=""/>
+      <w:lvlJc w:val="left"/>
+      <w:pPr>
+        <w:tabs>
+          <w:tab w:val="num" w:pos="3600"/>
+        </w:tabs>
+        <w:ind w:left="3600" w:hanging="360"/>
+      </w:pPr>
+      <w:rPr>
+        <w:rFonts w:ascii="Wingdings" w:hAnsi="Wingdings" w:hint="default"/>
+        <w:sz w:val="20"/>
+      </w:rPr>
+    </w:lvl>
+    <w:lvl w:ilvl="5" w:tentative="1">
+      <w:start w:val="1"/>
+      <w:numFmt w:val="bullet"/>
+      <w:lvlText w:val=""/>
+      <w:lvlJc w:val="left"/>
+      <w:pPr>
+        <w:tabs>
+          <w:tab w:val="num" w:pos="4320"/>
+        </w:tabs>
+        <w:ind w:left="4320" w:hanging="360"/>
+      </w:pPr>
+      <w:rPr>
+        <w:rFonts w:ascii="Wingdings" w:hAnsi="Wingdings" w:hint="default"/>
+        <w:sz w:val="20"/>
+      </w:rPr>
+    </w:lvl>
+    <w:lvl w:ilvl="6" w:tentative="1">
+      <w:start w:val="1"/>
+      <w:numFmt w:val="bullet"/>
+      <w:lvlText w:val=""/>
+      <w:lvlJc w:val="left"/>
+      <w:pPr>
+        <w:tabs>
+          <w:tab w:val="num" w:pos="5040"/>
+        </w:tabs>
+        <w:ind w:left="5040" w:hanging="360"/>
+      </w:pPr>
+      <w:rPr>
+        <w:rFonts w:ascii="Wingdings" w:hAnsi="Wingdings" w:hint="default"/>
+        <w:sz w:val="20"/>
+      </w:rPr>
+    </w:lvl>
+    <w:lvl w:ilvl="7" w:tentative="1">
+      <w:start w:val="1"/>
+      <w:numFmt w:val="bullet"/>
+      <w:lvlText w:val=""/>
+      <w:lvlJc w:val="left"/>
+      <w:pPr>
+        <w:tabs>
+          <w:tab w:val="num" w:pos="5760"/>
+        </w:tabs>
+        <w:ind w:left="5760" w:hanging="360"/>
+      </w:pPr>
+      <w:rPr>
+        <w:rFonts w:ascii="Wingdings" w:hAnsi="Wingdings" w:hint="default"/>
+        <w:sz w:val="20"/>
+      </w:rPr>
+    </w:lvl>
+    <w:lvl w:ilvl="8" w:tentative="1">
+      <w:start w:val="1"/>
+      <w:numFmt w:val="bullet"/>
+      <w:lvlText w:val=""/>
+      <w:lvlJc w:val="left"/>
+      <w:pPr>
+        <w:tabs>
+          <w:tab w:val="num" w:pos="6480"/>
+        </w:tabs>
+        <w:ind w:left="6480" w:hanging="360"/>
+      </w:pPr>
+      <w:rPr>
+        <w:rFonts w:ascii="Wingdings" w:hAnsi="Wingdings" w:hint="default"/>
+        <w:sz w:val="20"/>
+      </w:rPr>
+    </w:lvl>
+  </w:abstractNum>
+  <w:abstractNum w:abstractNumId="22">
+    <w:nsid w:val="721C7475"/>
+    <w:multiLevelType w:val="multilevel"/>
+    <w:tmpl w:val="EFFE816E"/>
+    <w:lvl w:ilvl="0">
+      <w:start w:val="1"/>
+      <w:numFmt w:val="bullet"/>
+      <w:lvlText w:val=""/>
+      <w:lvlJc w:val="left"/>
+      <w:pPr>
+        <w:tabs>
+          <w:tab w:val="num" w:pos="720"/>
+        </w:tabs>
+        <w:ind w:left="720" w:hanging="360"/>
+      </w:pPr>
+      <w:rPr>
+        <w:rFonts w:ascii="Symbol" w:hAnsi="Symbol" w:hint="default"/>
+        <w:sz w:val="20"/>
+      </w:rPr>
+    </w:lvl>
+    <w:lvl w:ilvl="1" w:tentative="1">
+      <w:start w:val="1"/>
+      <w:numFmt w:val="bullet"/>
+      <w:lvlText w:val="o"/>
+      <w:lvlJc w:val="left"/>
+      <w:pPr>
+        <w:tabs>
+          <w:tab w:val="num" w:pos="1440"/>
+        </w:tabs>
+        <w:ind w:left="1440" w:hanging="360"/>
+      </w:pPr>
+      <w:rPr>
+        <w:rFonts w:ascii="Courier New" w:hAnsi="Courier New" w:hint="default"/>
+        <w:sz w:val="20"/>
+      </w:rPr>
+    </w:lvl>
+    <w:lvl w:ilvl="2" w:tentative="1">
+      <w:start w:val="1"/>
+      <w:numFmt w:val="bullet"/>
+      <w:lvlText w:val=""/>
+      <w:lvlJc w:val="left"/>
+      <w:pPr>
+        <w:tabs>
+          <w:tab w:val="num" w:pos="2160"/>
+        </w:tabs>
+        <w:ind w:left="2160" w:hanging="360"/>
+      </w:pPr>
+      <w:rPr>
+        <w:rFonts w:ascii="Wingdings" w:hAnsi="Wingdings" w:hint="default"/>
+        <w:sz w:val="20"/>
+      </w:rPr>
+    </w:lvl>
+    <w:lvl w:ilvl="3" w:tentative="1">
+      <w:start w:val="1"/>
+      <w:numFmt w:val="bullet"/>
+      <w:lvlText w:val=""/>
+      <w:lvlJc w:val="left"/>
+      <w:pPr>
+        <w:tabs>
+          <w:tab w:val="num" w:pos="2880"/>
+        </w:tabs>
+        <w:ind w:left="2880" w:hanging="360"/>
+      </w:pPr>
+      <w:rPr>
+        <w:rFonts w:ascii="Wingdings" w:hAnsi="Wingdings" w:hint="default"/>
+        <w:sz w:val="20"/>
+      </w:rPr>
+    </w:lvl>
+    <w:lvl w:ilvl="4" w:tentative="1">
+      <w:start w:val="1"/>
+      <w:numFmt w:val="bullet"/>
+      <w:lvlText w:val=""/>
+      <w:lvlJc w:val="left"/>
+      <w:pPr>
+        <w:tabs>
+          <w:tab w:val="num" w:pos="3600"/>
+        </w:tabs>
+        <w:ind w:left="3600" w:hanging="360"/>
+      </w:pPr>
+      <w:rPr>
+        <w:rFonts w:ascii="Wingdings" w:hAnsi="Wingdings" w:hint="default"/>
+        <w:sz w:val="20"/>
+      </w:rPr>
+    </w:lvl>
+    <w:lvl w:ilvl="5" w:tentative="1">
+      <w:start w:val="1"/>
+      <w:numFmt w:val="bullet"/>
+      <w:lvlText w:val=""/>
+      <w:lvlJc w:val="left"/>
+      <w:pPr>
+        <w:tabs>
+          <w:tab w:val="num" w:pos="4320"/>
+        </w:tabs>
+        <w:ind w:left="4320" w:hanging="360"/>
+      </w:pPr>
+      <w:rPr>
+        <w:rFonts w:ascii="Wingdings" w:hAnsi="Wingdings" w:hint="default"/>
+        <w:sz w:val="20"/>
+      </w:rPr>
+    </w:lvl>
+    <w:lvl w:ilvl="6" w:tentative="1">
+      <w:start w:val="1"/>
+      <w:numFmt w:val="bullet"/>
+      <w:lvlText w:val=""/>
+      <w:lvlJc w:val="left"/>
+      <w:pPr>
+        <w:tabs>
+          <w:tab w:val="num" w:pos="5040"/>
+        </w:tabs>
+        <w:ind w:left="5040" w:hanging="360"/>
+      </w:pPr>
+      <w:rPr>
+        <w:rFonts w:ascii="Wingdings" w:hAnsi="Wingdings" w:hint="default"/>
+        <w:sz w:val="20"/>
+      </w:rPr>
+    </w:lvl>
+    <w:lvl w:ilvl="7" w:tentative="1">
+      <w:start w:val="1"/>
+      <w:numFmt w:val="bullet"/>
+      <w:lvlText w:val=""/>
+      <w:lvlJc w:val="left"/>
+      <w:pPr>
+        <w:tabs>
+          <w:tab w:val="num" w:pos="5760"/>
+        </w:tabs>
+        <w:ind w:left="5760" w:hanging="360"/>
+      </w:pPr>
+      <w:rPr>
+        <w:rFonts w:ascii="Wingdings" w:hAnsi="Wingdings" w:hint="default"/>
+        <w:sz w:val="20"/>
+      </w:rPr>
+    </w:lvl>
+    <w:lvl w:ilvl="8" w:tentative="1">
+      <w:start w:val="1"/>
+      <w:numFmt w:val="bullet"/>
+      <w:lvlText w:val=""/>
+      <w:lvlJc w:val="left"/>
+      <w:pPr>
+        <w:tabs>
+          <w:tab w:val="num" w:pos="6480"/>
+        </w:tabs>
+        <w:ind w:left="6480" w:hanging="360"/>
+      </w:pPr>
+      <w:rPr>
+        <w:rFonts w:ascii="Wingdings" w:hAnsi="Wingdings" w:hint="default"/>
+        <w:sz w:val="20"/>
+      </w:rPr>
+    </w:lvl>
+  </w:abstractNum>
+  <w:abstractNum w:abstractNumId="23">
+    <w:nsid w:val="72D06862"/>
+    <w:multiLevelType w:val="multilevel"/>
+    <w:tmpl w:val="877E5BF2"/>
+    <w:lvl w:ilvl="0">
+      <w:start w:val="1"/>
+      <w:numFmt w:val="decimal"/>
+      <w:lvlText w:val="%1."/>
+      <w:lvlJc w:val="left"/>
+      <w:pPr>
+        <w:tabs>
+          <w:tab w:val="num" w:pos="720"/>
+        </w:tabs>
+        <w:ind w:left="720" w:hanging="360"/>
+      </w:pPr>
+    </w:lvl>
+    <w:lvl w:ilvl="1" w:tentative="1">
+      <w:start w:val="1"/>
+      <w:numFmt w:val="decimal"/>
+      <w:lvlText w:val="%2."/>
+      <w:lvlJc w:val="left"/>
+      <w:pPr>
+        <w:tabs>
+          <w:tab w:val="num" w:pos="1440"/>
+        </w:tabs>
+        <w:ind w:left="1440" w:hanging="360"/>
+      </w:pPr>
+    </w:lvl>
+    <w:lvl w:ilvl="2" w:tentative="1">
+      <w:start w:val="1"/>
+      <w:numFmt w:val="decimal"/>
+      <w:lvlText w:val="%3."/>
+      <w:lvlJc w:val="left"/>
+      <w:pPr>
+        <w:tabs>
+          <w:tab w:val="num" w:pos="2160"/>
+        </w:tabs>
+        <w:ind w:left="2160" w:hanging="360"/>
+      </w:pPr>
+    </w:lvl>
+    <w:lvl w:ilvl="3" w:tentative="1">
+      <w:start w:val="1"/>
+      <w:numFmt w:val="decimal"/>
+      <w:lvlText w:val="%4."/>
+      <w:lvlJc w:val="left"/>
+      <w:pPr>
+        <w:tabs>
+          <w:tab w:val="num" w:pos="2880"/>
+        </w:tabs>
+        <w:ind w:left="2880" w:hanging="360"/>
+      </w:pPr>
+    </w:lvl>
+    <w:lvl w:ilvl="4" w:tentative="1">
+      <w:start w:val="1"/>
+      <w:numFmt w:val="decimal"/>
+      <w:lvlText w:val="%5."/>
+      <w:lvlJc w:val="left"/>
+      <w:pPr>
+        <w:tabs>
+          <w:tab w:val="num" w:pos="3600"/>
+        </w:tabs>
+        <w:ind w:left="3600" w:hanging="360"/>
+      </w:pPr>
+    </w:lvl>
+    <w:lvl w:ilvl="5" w:tentative="1">
+      <w:start w:val="1"/>
+      <w:numFmt w:val="decimal"/>
+      <w:lvlText w:val="%6."/>
+      <w:lvlJc w:val="left"/>
+      <w:pPr>
+        <w:tabs>
+          <w:tab w:val="num" w:pos="4320"/>
+        </w:tabs>
+        <w:ind w:left="4320" w:hanging="360"/>
+      </w:pPr>
+    </w:lvl>
+    <w:lvl w:ilvl="6" w:tentative="1">
+      <w:start w:val="1"/>
+      <w:numFmt w:val="decimal"/>
+      <w:lvlText w:val="%7."/>
+      <w:lvlJc w:val="left"/>
+      <w:pPr>
+        <w:tabs>
+          <w:tab w:val="num" w:pos="5040"/>
+        </w:tabs>
+        <w:ind w:left="5040" w:hanging="360"/>
+      </w:pPr>
+    </w:lvl>
+    <w:lvl w:ilvl="7" w:tentative="1">
+      <w:start w:val="1"/>
+      <w:numFmt w:val="decimal"/>
+      <w:lvlText w:val="%8."/>
+      <w:lvlJc w:val="left"/>
+      <w:pPr>
+        <w:tabs>
+          <w:tab w:val="num" w:pos="5760"/>
+        </w:tabs>
+        <w:ind w:left="5760" w:hanging="360"/>
+      </w:pPr>
+    </w:lvl>
+    <w:lvl w:ilvl="8" w:tentative="1">
+      <w:start w:val="1"/>
+      <w:numFmt w:val="decimal"/>
+      <w:lvlText w:val="%9."/>
+      <w:lvlJc w:val="left"/>
+      <w:pPr>
+        <w:tabs>
+          <w:tab w:val="num" w:pos="6480"/>
+        </w:tabs>
+        <w:ind w:left="6480" w:hanging="360"/>
+      </w:pPr>
+    </w:lvl>
+  </w:abstractNum>
+  <w:abstractNum w:abstractNumId="24">
     <w:nsid w:val="785055F6"/>
     <w:multiLevelType w:val="hybridMultilevel"/>
     <w:tmpl w:val="E668C606"/>
@@ -2793,41 +5733,384 @@
       </w:pPr>
     </w:lvl>
   </w:abstractNum>
+  <w:abstractNum w:abstractNumId="25">
+    <w:nsid w:val="78A46C5B"/>
+    <w:multiLevelType w:val="multilevel"/>
+    <w:tmpl w:val="759EC76A"/>
+    <w:lvl w:ilvl="0">
+      <w:start w:val="1"/>
+      <w:numFmt w:val="bullet"/>
+      <w:lvlText w:val=""/>
+      <w:lvlJc w:val="left"/>
+      <w:pPr>
+        <w:tabs>
+          <w:tab w:val="num" w:pos="720"/>
+        </w:tabs>
+        <w:ind w:left="720" w:hanging="360"/>
+      </w:pPr>
+      <w:rPr>
+        <w:rFonts w:ascii="Symbol" w:hAnsi="Symbol" w:hint="default"/>
+        <w:sz w:val="20"/>
+      </w:rPr>
+    </w:lvl>
+    <w:lvl w:ilvl="1" w:tentative="1">
+      <w:start w:val="1"/>
+      <w:numFmt w:val="bullet"/>
+      <w:lvlText w:val="o"/>
+      <w:lvlJc w:val="left"/>
+      <w:pPr>
+        <w:tabs>
+          <w:tab w:val="num" w:pos="1440"/>
+        </w:tabs>
+        <w:ind w:left="1440" w:hanging="360"/>
+      </w:pPr>
+      <w:rPr>
+        <w:rFonts w:ascii="Courier New" w:hAnsi="Courier New" w:hint="default"/>
+        <w:sz w:val="20"/>
+      </w:rPr>
+    </w:lvl>
+    <w:lvl w:ilvl="2" w:tentative="1">
+      <w:start w:val="1"/>
+      <w:numFmt w:val="bullet"/>
+      <w:lvlText w:val=""/>
+      <w:lvlJc w:val="left"/>
+      <w:pPr>
+        <w:tabs>
+          <w:tab w:val="num" w:pos="2160"/>
+        </w:tabs>
+        <w:ind w:left="2160" w:hanging="360"/>
+      </w:pPr>
+      <w:rPr>
+        <w:rFonts w:ascii="Wingdings" w:hAnsi="Wingdings" w:hint="default"/>
+        <w:sz w:val="20"/>
+      </w:rPr>
+    </w:lvl>
+    <w:lvl w:ilvl="3" w:tentative="1">
+      <w:start w:val="1"/>
+      <w:numFmt w:val="bullet"/>
+      <w:lvlText w:val=""/>
+      <w:lvlJc w:val="left"/>
+      <w:pPr>
+        <w:tabs>
+          <w:tab w:val="num" w:pos="2880"/>
+        </w:tabs>
+        <w:ind w:left="2880" w:hanging="360"/>
+      </w:pPr>
+      <w:rPr>
+        <w:rFonts w:ascii="Wingdings" w:hAnsi="Wingdings" w:hint="default"/>
+        <w:sz w:val="20"/>
+      </w:rPr>
+    </w:lvl>
+    <w:lvl w:ilvl="4" w:tentative="1">
+      <w:start w:val="1"/>
+      <w:numFmt w:val="bullet"/>
+      <w:lvlText w:val=""/>
+      <w:lvlJc w:val="left"/>
+      <w:pPr>
+        <w:tabs>
+          <w:tab w:val="num" w:pos="3600"/>
+        </w:tabs>
+        <w:ind w:left="3600" w:hanging="360"/>
+      </w:pPr>
+      <w:rPr>
+        <w:rFonts w:ascii="Wingdings" w:hAnsi="Wingdings" w:hint="default"/>
+        <w:sz w:val="20"/>
+      </w:rPr>
+    </w:lvl>
+    <w:lvl w:ilvl="5" w:tentative="1">
+      <w:start w:val="1"/>
+      <w:numFmt w:val="bullet"/>
+      <w:lvlText w:val=""/>
+      <w:lvlJc w:val="left"/>
+      <w:pPr>
+        <w:tabs>
+          <w:tab w:val="num" w:pos="4320"/>
+        </w:tabs>
+        <w:ind w:left="4320" w:hanging="360"/>
+      </w:pPr>
+      <w:rPr>
+        <w:rFonts w:ascii="Wingdings" w:hAnsi="Wingdings" w:hint="default"/>
+        <w:sz w:val="20"/>
+      </w:rPr>
+    </w:lvl>
+    <w:lvl w:ilvl="6" w:tentative="1">
+      <w:start w:val="1"/>
+      <w:numFmt w:val="bullet"/>
+      <w:lvlText w:val=""/>
+      <w:lvlJc w:val="left"/>
+      <w:pPr>
+        <w:tabs>
+          <w:tab w:val="num" w:pos="5040"/>
+        </w:tabs>
+        <w:ind w:left="5040" w:hanging="360"/>
+      </w:pPr>
+      <w:rPr>
+        <w:rFonts w:ascii="Wingdings" w:hAnsi="Wingdings" w:hint="default"/>
+        <w:sz w:val="20"/>
+      </w:rPr>
+    </w:lvl>
+    <w:lvl w:ilvl="7" w:tentative="1">
+      <w:start w:val="1"/>
+      <w:numFmt w:val="bullet"/>
+      <w:lvlText w:val=""/>
+      <w:lvlJc w:val="left"/>
+      <w:pPr>
+        <w:tabs>
+          <w:tab w:val="num" w:pos="5760"/>
+        </w:tabs>
+        <w:ind w:left="5760" w:hanging="360"/>
+      </w:pPr>
+      <w:rPr>
+        <w:rFonts w:ascii="Wingdings" w:hAnsi="Wingdings" w:hint="default"/>
+        <w:sz w:val="20"/>
+      </w:rPr>
+    </w:lvl>
+    <w:lvl w:ilvl="8" w:tentative="1">
+      <w:start w:val="1"/>
+      <w:numFmt w:val="bullet"/>
+      <w:lvlText w:val=""/>
+      <w:lvlJc w:val="left"/>
+      <w:pPr>
+        <w:tabs>
+          <w:tab w:val="num" w:pos="6480"/>
+        </w:tabs>
+        <w:ind w:left="6480" w:hanging="360"/>
+      </w:pPr>
+      <w:rPr>
+        <w:rFonts w:ascii="Wingdings" w:hAnsi="Wingdings" w:hint="default"/>
+        <w:sz w:val="20"/>
+      </w:rPr>
+    </w:lvl>
+  </w:abstractNum>
+  <w:abstractNum w:abstractNumId="26">
+    <w:nsid w:val="7C593D85"/>
+    <w:multiLevelType w:val="multilevel"/>
+    <w:tmpl w:val="C24671F2"/>
+    <w:lvl w:ilvl="0">
+      <w:start w:val="1"/>
+      <w:numFmt w:val="bullet"/>
+      <w:lvlText w:val=""/>
+      <w:lvlJc w:val="left"/>
+      <w:pPr>
+        <w:tabs>
+          <w:tab w:val="num" w:pos="720"/>
+        </w:tabs>
+        <w:ind w:left="720" w:hanging="360"/>
+      </w:pPr>
+      <w:rPr>
+        <w:rFonts w:ascii="Symbol" w:hAnsi="Symbol" w:hint="default"/>
+        <w:sz w:val="20"/>
+      </w:rPr>
+    </w:lvl>
+    <w:lvl w:ilvl="1" w:tentative="1">
+      <w:start w:val="1"/>
+      <w:numFmt w:val="bullet"/>
+      <w:lvlText w:val="o"/>
+      <w:lvlJc w:val="left"/>
+      <w:pPr>
+        <w:tabs>
+          <w:tab w:val="num" w:pos="1440"/>
+        </w:tabs>
+        <w:ind w:left="1440" w:hanging="360"/>
+      </w:pPr>
+      <w:rPr>
+        <w:rFonts w:ascii="Courier New" w:hAnsi="Courier New" w:hint="default"/>
+        <w:sz w:val="20"/>
+      </w:rPr>
+    </w:lvl>
+    <w:lvl w:ilvl="2" w:tentative="1">
+      <w:start w:val="1"/>
+      <w:numFmt w:val="bullet"/>
+      <w:lvlText w:val=""/>
+      <w:lvlJc w:val="left"/>
+      <w:pPr>
+        <w:tabs>
+          <w:tab w:val="num" w:pos="2160"/>
+        </w:tabs>
+        <w:ind w:left="2160" w:hanging="360"/>
+      </w:pPr>
+      <w:rPr>
+        <w:rFonts w:ascii="Wingdings" w:hAnsi="Wingdings" w:hint="default"/>
+        <w:sz w:val="20"/>
+      </w:rPr>
+    </w:lvl>
+    <w:lvl w:ilvl="3" w:tentative="1">
+      <w:start w:val="1"/>
+      <w:numFmt w:val="bullet"/>
+      <w:lvlText w:val=""/>
+      <w:lvlJc w:val="left"/>
+      <w:pPr>
+        <w:tabs>
+          <w:tab w:val="num" w:pos="2880"/>
+        </w:tabs>
+        <w:ind w:left="2880" w:hanging="360"/>
+      </w:pPr>
+      <w:rPr>
+        <w:rFonts w:ascii="Wingdings" w:hAnsi="Wingdings" w:hint="default"/>
+        <w:sz w:val="20"/>
+      </w:rPr>
+    </w:lvl>
+    <w:lvl w:ilvl="4" w:tentative="1">
+      <w:start w:val="1"/>
+      <w:numFmt w:val="bullet"/>
+      <w:lvlText w:val=""/>
+      <w:lvlJc w:val="left"/>
+      <w:pPr>
+        <w:tabs>
+          <w:tab w:val="num" w:pos="3600"/>
+        </w:tabs>
+        <w:ind w:left="3600" w:hanging="360"/>
+      </w:pPr>
+      <w:rPr>
+        <w:rFonts w:ascii="Wingdings" w:hAnsi="Wingdings" w:hint="default"/>
+        <w:sz w:val="20"/>
+      </w:rPr>
+    </w:lvl>
+    <w:lvl w:ilvl="5" w:tentative="1">
+      <w:start w:val="1"/>
+      <w:numFmt w:val="bullet"/>
+      <w:lvlText w:val=""/>
+      <w:lvlJc w:val="left"/>
+      <w:pPr>
+        <w:tabs>
+          <w:tab w:val="num" w:pos="4320"/>
+        </w:tabs>
+        <w:ind w:left="4320" w:hanging="360"/>
+      </w:pPr>
+      <w:rPr>
+        <w:rFonts w:ascii="Wingdings" w:hAnsi="Wingdings" w:hint="default"/>
+        <w:sz w:val="20"/>
+      </w:rPr>
+    </w:lvl>
+    <w:lvl w:ilvl="6" w:tentative="1">
+      <w:start w:val="1"/>
+      <w:numFmt w:val="bullet"/>
+      <w:lvlText w:val=""/>
+      <w:lvlJc w:val="left"/>
+      <w:pPr>
+        <w:tabs>
+          <w:tab w:val="num" w:pos="5040"/>
+        </w:tabs>
+        <w:ind w:left="5040" w:hanging="360"/>
+      </w:pPr>
+      <w:rPr>
+        <w:rFonts w:ascii="Wingdings" w:hAnsi="Wingdings" w:hint="default"/>
+        <w:sz w:val="20"/>
+      </w:rPr>
+    </w:lvl>
+    <w:lvl w:ilvl="7" w:tentative="1">
+      <w:start w:val="1"/>
+      <w:numFmt w:val="bullet"/>
+      <w:lvlText w:val=""/>
+      <w:lvlJc w:val="left"/>
+      <w:pPr>
+        <w:tabs>
+          <w:tab w:val="num" w:pos="5760"/>
+        </w:tabs>
+        <w:ind w:left="5760" w:hanging="360"/>
+      </w:pPr>
+      <w:rPr>
+        <w:rFonts w:ascii="Wingdings" w:hAnsi="Wingdings" w:hint="default"/>
+        <w:sz w:val="20"/>
+      </w:rPr>
+    </w:lvl>
+    <w:lvl w:ilvl="8" w:tentative="1">
+      <w:start w:val="1"/>
+      <w:numFmt w:val="bullet"/>
+      <w:lvlText w:val=""/>
+      <w:lvlJc w:val="left"/>
+      <w:pPr>
+        <w:tabs>
+          <w:tab w:val="num" w:pos="6480"/>
+        </w:tabs>
+        <w:ind w:left="6480" w:hanging="360"/>
+      </w:pPr>
+      <w:rPr>
+        <w:rFonts w:ascii="Wingdings" w:hAnsi="Wingdings" w:hint="default"/>
+        <w:sz w:val="20"/>
+      </w:rPr>
+    </w:lvl>
+  </w:abstractNum>
   <w:num w:numId="1">
-    <w:abstractNumId w:val="11"/>
+    <w:abstractNumId w:val="24"/>
   </w:num>
   <w:num w:numId="2">
-    <w:abstractNumId w:val="5"/>
+    <w:abstractNumId w:val="6"/>
   </w:num>
   <w:num w:numId="3">
     <w:abstractNumId w:val="1"/>
   </w:num>
   <w:num w:numId="4">
-    <w:abstractNumId w:val="3"/>
+    <w:abstractNumId w:val="4"/>
   </w:num>
   <w:num w:numId="5">
+    <w:abstractNumId w:val="12"/>
+  </w:num>
+  <w:num w:numId="6">
+    <w:abstractNumId w:val="7"/>
+  </w:num>
+  <w:num w:numId="7">
+    <w:abstractNumId w:val="19"/>
+  </w:num>
+  <w:num w:numId="8">
     <w:abstractNumId w:val="8"/>
   </w:num>
-  <w:num w:numId="6">
-    <w:abstractNumId w:val="6"/>
-  </w:num>
-  <w:num w:numId="7">
-    <w:abstractNumId w:val="10"/>
-  </w:num>
-  <w:num w:numId="8">
-    <w:abstractNumId w:val="7"/>
-  </w:num>
   <w:num w:numId="9">
-    <w:abstractNumId w:val="9"/>
+    <w:abstractNumId w:val="16"/>
   </w:num>
   <w:num w:numId="10">
-    <w:abstractNumId w:val="4"/>
+    <w:abstractNumId w:val="5"/>
   </w:num>
   <w:num w:numId="11">
     <w:abstractNumId w:val="2"/>
   </w:num>
   <w:num w:numId="12">
     <w:abstractNumId w:val="0"/>
+  </w:num>
+  <w:num w:numId="13">
+    <w:abstractNumId w:val="15"/>
+  </w:num>
+  <w:num w:numId="14">
+    <w:abstractNumId w:val="11"/>
+  </w:num>
+  <w:num w:numId="15">
+    <w:abstractNumId w:val="10"/>
+  </w:num>
+  <w:num w:numId="16">
+    <w:abstractNumId w:val="22"/>
+  </w:num>
+  <w:num w:numId="17">
+    <w:abstractNumId w:val="20"/>
+  </w:num>
+  <w:num w:numId="18">
+    <w:abstractNumId w:val="3"/>
+  </w:num>
+  <w:num w:numId="19">
+    <w:abstractNumId w:val="25"/>
+  </w:num>
+  <w:num w:numId="20">
+    <w:abstractNumId w:val="21"/>
+  </w:num>
+  <w:num w:numId="21">
+    <w:abstractNumId w:val="26"/>
+  </w:num>
+  <w:num w:numId="22">
+    <w:abstractNumId w:val="23"/>
+  </w:num>
+  <w:num w:numId="23">
+    <w:abstractNumId w:val="17"/>
+  </w:num>
+  <w:num w:numId="24">
+    <w:abstractNumId w:val="14"/>
+  </w:num>
+  <w:num w:numId="25">
+    <w:abstractNumId w:val="18"/>
+  </w:num>
+  <w:num w:numId="26">
+    <w:abstractNumId w:val="9"/>
+  </w:num>
+  <w:num w:numId="27">
+    <w:abstractNumId w:val="13"/>
   </w:num>
 </w:numbering>
 </file>
@@ -3098,7 +6381,6 @@
   <w:style w:type="character" w:default="1" w:styleId="Fuentedeprrafopredeter">
     <w:name w:val="Default Paragraph Font"/>
     <w:uiPriority w:val="1"/>
-    <w:semiHidden/>
     <w:unhideWhenUsed/>
   </w:style>
   <w:style w:type="table" w:default="1" w:styleId="Tablanormal">
@@ -3352,6 +6634,28 @@
       <w:color w:val="3C3E43"/>
       <w:sz w:val="16"/>
       <w:szCs w:val="16"/>
+    </w:rPr>
+  </w:style>
+  <w:style w:type="character" w:styleId="nfasis">
+    <w:name w:val="Emphasis"/>
+    <w:basedOn w:val="Fuentedeprrafopredeter"/>
+    <w:uiPriority w:val="20"/>
+    <w:qFormat/>
+    <w:rsid w:val="0085080C"/>
+    <w:rPr>
+      <w:i/>
+      <w:iCs/>
+    </w:rPr>
+  </w:style>
+  <w:style w:type="character" w:styleId="Textoennegrita">
+    <w:name w:val="Strong"/>
+    <w:basedOn w:val="Fuentedeprrafopredeter"/>
+    <w:uiPriority w:val="22"/>
+    <w:qFormat/>
+    <w:rsid w:val="0085080C"/>
+    <w:rPr>
+      <w:b/>
+      <w:bCs/>
     </w:rPr>
   </w:style>
 </w:styles>
@@ -3623,7 +6927,6 @@
   <w:style w:type="character" w:default="1" w:styleId="Fuentedeprrafopredeter">
     <w:name w:val="Default Paragraph Font"/>
     <w:uiPriority w:val="1"/>
-    <w:semiHidden/>
     <w:unhideWhenUsed/>
   </w:style>
   <w:style w:type="table" w:default="1" w:styleId="Tablanormal">
@@ -3877,6 +7180,28 @@
       <w:color w:val="3C3E43"/>
       <w:sz w:val="16"/>
       <w:szCs w:val="16"/>
+    </w:rPr>
+  </w:style>
+  <w:style w:type="character" w:styleId="nfasis">
+    <w:name w:val="Emphasis"/>
+    <w:basedOn w:val="Fuentedeprrafopredeter"/>
+    <w:uiPriority w:val="20"/>
+    <w:qFormat/>
+    <w:rsid w:val="0085080C"/>
+    <w:rPr>
+      <w:i/>
+      <w:iCs/>
+    </w:rPr>
+  </w:style>
+  <w:style w:type="character" w:styleId="Textoennegrita">
+    <w:name w:val="Strong"/>
+    <w:basedOn w:val="Fuentedeprrafopredeter"/>
+    <w:uiPriority w:val="22"/>
+    <w:qFormat/>
+    <w:rsid w:val="0085080C"/>
+    <w:rPr>
+      <w:b/>
+      <w:bCs/>
     </w:rPr>
   </w:style>
 </w:styles>
@@ -4171,7 +7496,7 @@
   <a:extraClrSchemeLst/>
   <a:extLst>
     <a:ext uri="{05A4C25C-085E-4340-85A3-A5531E510DB2}">
-      <thm15:themeFamily xmlns:thm15="http://schemas.microsoft.com/office/thememl/2012/main" xmlns="" name="Office Theme" id="{2E142A2C-CD16-42D6-873A-C26D2A0506FA}" vid="{1BDDFF52-6CD6-40A5-AB3C-68EB2F1E4D0A}"/>
+      <thm15:themeFamily xmlns="" xmlns:thm15="http://schemas.microsoft.com/office/thememl/2012/main" name="Office Theme" id="{2E142A2C-CD16-42D6-873A-C26D2A0506FA}" vid="{1BDDFF52-6CD6-40A5-AB3C-68EB2F1E4D0A}"/>
     </a:ext>
   </a:extLst>
 </a:theme>
